--- a/MongoDB-9/MongoDB Cheat Sheet 2022.docx
+++ b/MongoDB-9/MongoDB Cheat Sheet 2022.docx
@@ -112,10 +112,7 @@
         <w:ind w:left="720" w:firstLine="720"/>
       </w:pPr>
       <w:r>
-        <w:t>D</w:t>
-      </w:r>
-      <w:r>
-        <w:t>b</w:t>
+        <w:t>Db</w:t>
       </w:r>
     </w:p>
     <w:p>
@@ -143,13 +140,8 @@
         <w:ind w:left="720" w:firstLine="720"/>
       </w:pPr>
       <w:r>
-        <w:t xml:space="preserve">show </w:t>
-      </w:r>
-      <w:proofErr w:type="spellStart"/>
-      <w:r>
-        <w:t>dbs</w:t>
-      </w:r>
-      <w:proofErr w:type="spellEnd"/>
+        <w:t>show dbs</w:t>
+      </w:r>
     </w:p>
     <w:p/>
     <w:p>
@@ -205,13 +197,8 @@
       <w:pPr>
         <w:ind w:left="720" w:firstLine="720"/>
       </w:pPr>
-      <w:proofErr w:type="spellStart"/>
-      <w:r>
-        <w:t>db.dropDatabase</w:t>
-      </w:r>
-      <w:proofErr w:type="spellEnd"/>
-      <w:r>
-        <w:t>()</w:t>
+      <w:r>
+        <w:t>db.dropDatabase()</w:t>
       </w:r>
     </w:p>
     <w:p>
@@ -246,13 +233,8 @@
       <w:pPr>
         <w:ind w:left="720" w:firstLine="720"/>
       </w:pPr>
-      <w:proofErr w:type="spellStart"/>
-      <w:r>
-        <w:t>db.createCollection</w:t>
-      </w:r>
-      <w:proofErr w:type="spellEnd"/>
-      <w:r>
-        <w:t>('posts')</w:t>
+      <w:r>
+        <w:t>db.createCollection('posts')</w:t>
       </w:r>
     </w:p>
     <w:p/>
@@ -313,13 +295,8 @@
       <w:pPr>
         <w:ind w:left="720" w:firstLine="720"/>
       </w:pPr>
-      <w:proofErr w:type="spellStart"/>
-      <w:r>
-        <w:t>db.posts.insertOne</w:t>
-      </w:r>
-      <w:proofErr w:type="spellEnd"/>
-      <w:r>
-        <w:t>({</w:t>
+      <w:r>
+        <w:t>db.posts.insertOne({</w:t>
       </w:r>
     </w:p>
     <w:p>
@@ -410,13 +387,8 @@
       <w:pPr>
         <w:ind w:left="1440"/>
       </w:pPr>
-      <w:proofErr w:type="spellStart"/>
-      <w:r>
-        <w:t>db.posts.insertMany</w:t>
-      </w:r>
-      <w:proofErr w:type="spellEnd"/>
-      <w:r>
-        <w:t>([</w:t>
+      <w:r>
+        <w:t>db.posts.insertMany([</w:t>
       </w:r>
     </w:p>
     <w:p>
@@ -709,19 +681,25 @@
       <w:pPr>
         <w:ind w:left="720" w:firstLine="720"/>
       </w:pPr>
-      <w:proofErr w:type="spellStart"/>
-      <w:r>
-        <w:t>db.posts.find</w:t>
-      </w:r>
-      <w:proofErr w:type="spellEnd"/>
-      <w:r>
-        <w:t>()</w:t>
+      <w:r>
+        <w:t>db.posts.find()</w:t>
       </w:r>
     </w:p>
     <w:p>
       <w:pPr>
         <w:ind w:left="720" w:firstLine="720"/>
       </w:pPr>
+      <w:r>
+        <w:t>db.posts.find()</w:t>
+      </w:r>
+      <w:r>
+        <w:t>.pretty()   //Display data in a good format.</w:t>
+      </w:r>
+    </w:p>
+    <w:p>
+      <w:pPr>
+        <w:ind w:left="720" w:firstLine="720"/>
+      </w:pPr>
     </w:p>
     <w:p>
       <w:pPr>
@@ -747,13 +725,8 @@
       <w:pPr>
         <w:ind w:left="720" w:firstLine="720"/>
       </w:pPr>
-      <w:proofErr w:type="spellStart"/>
-      <w:r>
-        <w:t>db.posts.find</w:t>
-      </w:r>
-      <w:proofErr w:type="spellEnd"/>
-      <w:r>
-        <w:t>({ category: 'News' })</w:t>
+      <w:r>
+        <w:t>db.posts.find({ category: 'News' })</w:t>
       </w:r>
     </w:p>
     <w:p/>
@@ -797,13 +770,8 @@
       <w:pPr>
         <w:ind w:left="720" w:firstLine="720"/>
       </w:pPr>
-      <w:proofErr w:type="spellStart"/>
-      <w:r>
-        <w:t>db.posts.find</w:t>
-      </w:r>
-      <w:proofErr w:type="spellEnd"/>
-      <w:r>
-        <w:t>().sort({ title: 1 })</w:t>
+      <w:r>
+        <w:t>db.posts.find().sort({ title: 1 })</w:t>
       </w:r>
     </w:p>
     <w:p>
@@ -826,13 +794,8 @@
       <w:pPr>
         <w:ind w:left="720" w:firstLine="720"/>
       </w:pPr>
-      <w:proofErr w:type="spellStart"/>
-      <w:r>
-        <w:t>db.posts.find</w:t>
-      </w:r>
-      <w:proofErr w:type="spellEnd"/>
-      <w:r>
-        <w:t>().sort({ title: -1 })</w:t>
+      <w:r>
+        <w:t>db.posts.find().sort({ title: -1 })</w:t>
       </w:r>
     </w:p>
     <w:p/>
@@ -863,26 +826,17 @@
       <w:pPr>
         <w:ind w:left="1440"/>
       </w:pPr>
-      <w:proofErr w:type="spellStart"/>
-      <w:r>
-        <w:t>db.posts.find</w:t>
-      </w:r>
-      <w:proofErr w:type="spellEnd"/>
-      <w:r>
-        <w:t>().count()</w:t>
-      </w:r>
-    </w:p>
-    <w:p>
-      <w:pPr>
-        <w:ind w:left="1440"/>
-      </w:pPr>
-      <w:proofErr w:type="spellStart"/>
-      <w:r>
-        <w:t>db.posts.find</w:t>
-      </w:r>
-      <w:proofErr w:type="spellEnd"/>
-      <w:r>
-        <w:t>({ category: 'news' }).count()</w:t>
+      <w:r>
+        <w:t>db.posts.find().count()</w:t>
+      </w:r>
+    </w:p>
+    <w:p>
+      <w:pPr>
+        <w:ind w:left="1440"/>
+      </w:pPr>
+      <w:r>
+        <w:lastRenderedPageBreak/>
+        <w:t>db.posts.find({ category: 'news' }).count()</w:t>
       </w:r>
     </w:p>
     <w:p/>
@@ -910,13 +864,8 @@
       <w:pPr>
         <w:ind w:left="720" w:firstLine="720"/>
       </w:pPr>
-      <w:proofErr w:type="spellStart"/>
-      <w:r>
-        <w:t>db.posts.find</w:t>
-      </w:r>
-      <w:proofErr w:type="spellEnd"/>
-      <w:r>
-        <w:t>().limit(2)</w:t>
+      <w:r>
+        <w:t>db.posts.find().limit(2)</w:t>
       </w:r>
     </w:p>
     <w:p/>
@@ -944,13 +893,8 @@
       <w:pPr>
         <w:ind w:left="720" w:firstLine="720"/>
       </w:pPr>
-      <w:proofErr w:type="spellStart"/>
-      <w:r>
-        <w:t>db.posts.find</w:t>
-      </w:r>
-      <w:proofErr w:type="spellEnd"/>
-      <w:r>
-        <w:t>().limit(2).sort({ title: 1 })</w:t>
+      <w:r>
+        <w:t>db.posts.find().limit(2).sort({ title: 1 })</w:t>
       </w:r>
     </w:p>
     <w:p/>
@@ -978,21 +922,8 @@
       <w:pPr>
         <w:ind w:left="720" w:firstLine="720"/>
       </w:pPr>
-      <w:proofErr w:type="spellStart"/>
-      <w:r>
-        <w:t>db.posts.findOne</w:t>
-      </w:r>
-      <w:proofErr w:type="spellEnd"/>
-      <w:r>
-        <w:t>({ likes: { $</w:t>
-      </w:r>
-      <w:proofErr w:type="spellStart"/>
-      <w:r>
-        <w:t>gt</w:t>
-      </w:r>
-      <w:proofErr w:type="spellEnd"/>
-      <w:r>
-        <w:t>: 3 } })</w:t>
+      <w:r>
+        <w:t>db.posts.findOne({ likes: { $gt: 3 } })</w:t>
       </w:r>
     </w:p>
     <w:p/>
@@ -1023,13 +954,8 @@
       <w:pPr>
         <w:ind w:left="1440"/>
       </w:pPr>
-      <w:proofErr w:type="spellStart"/>
-      <w:r>
-        <w:t>db.posts.updateOne</w:t>
-      </w:r>
-      <w:proofErr w:type="spellEnd"/>
-      <w:r>
-        <w:t>({ title: 'Post 1' },</w:t>
+      <w:r>
+        <w:t>db.posts.updateOne({ title: 'Post 1' },</w:t>
       </w:r>
     </w:p>
     <w:p>
@@ -1100,13 +1026,8 @@
       <w:pPr>
         <w:ind w:left="1440"/>
       </w:pPr>
-      <w:proofErr w:type="spellStart"/>
-      <w:r>
-        <w:t>db.posts.updateOne</w:t>
-      </w:r>
-      <w:proofErr w:type="spellEnd"/>
-      <w:r>
-        <w:t>({ title: 'Post 6' },</w:t>
+      <w:r>
+        <w:t>db.posts.updateOne({ title: 'Post 6' },</w:t>
       </w:r>
     </w:p>
     <w:p>
@@ -1178,23 +1099,15 @@
         <w:ind w:left="1440"/>
       </w:pPr>
       <w:r>
-        <w:t xml:space="preserve">  </w:t>
-      </w:r>
-      <w:proofErr w:type="spellStart"/>
-      <w:r>
-        <w:t>upsert</w:t>
-      </w:r>
-      <w:proofErr w:type="spellEnd"/>
-      <w:r>
-        <w:t>: true</w:t>
-      </w:r>
-    </w:p>
-    <w:p>
-      <w:pPr>
-        <w:ind w:left="1440"/>
-      </w:pPr>
-      <w:r>
         <w:lastRenderedPageBreak/>
+        <w:t xml:space="preserve">  upsert: true</w:t>
+      </w:r>
+    </w:p>
+    <w:p>
+      <w:pPr>
+        <w:ind w:left="1440"/>
+      </w:pPr>
+      <w:r>
         <w:t>})</w:t>
       </w:r>
     </w:p>
@@ -1219,36 +1132,15 @@
           <w:b/>
           <w:bCs/>
         </w:rPr>
-        <w:t>Increment Field (`$</w:t>
-      </w:r>
-      <w:proofErr w:type="spellStart"/>
-      <w:r>
-        <w:rPr>
-          <w:b/>
-          <w:bCs/>
-        </w:rPr>
-        <w:t>inc</w:t>
-      </w:r>
-      <w:proofErr w:type="spellEnd"/>
-      <w:r>
-        <w:rPr>
-          <w:b/>
-          <w:bCs/>
-        </w:rPr>
-        <w:t>`)</w:t>
-      </w:r>
-    </w:p>
-    <w:p>
-      <w:pPr>
-        <w:ind w:left="1440"/>
-      </w:pPr>
-      <w:proofErr w:type="spellStart"/>
-      <w:r>
-        <w:t>db.posts.updateOne</w:t>
-      </w:r>
-      <w:proofErr w:type="spellEnd"/>
-      <w:r>
-        <w:t>({ title: 'Post 1' },</w:t>
+        <w:t>Increment Field (`$inc`)</w:t>
+      </w:r>
+    </w:p>
+    <w:p>
+      <w:pPr>
+        <w:ind w:left="1440"/>
+      </w:pPr>
+      <w:r>
+        <w:t>db.posts.updateOne({ title: 'Post 1' },</w:t>
       </w:r>
     </w:p>
     <w:p>
@@ -1264,15 +1156,7 @@
         <w:ind w:left="1440"/>
       </w:pPr>
       <w:r>
-        <w:t xml:space="preserve">  $</w:t>
-      </w:r>
-      <w:proofErr w:type="spellStart"/>
-      <w:r>
-        <w:t>inc</w:t>
-      </w:r>
-      <w:proofErr w:type="spellEnd"/>
-      <w:r>
-        <w:t>: {</w:t>
+        <w:t xml:space="preserve">  $inc: {</w:t>
       </w:r>
     </w:p>
     <w:p>
@@ -1327,29 +1211,16 @@
       <w:pPr>
         <w:ind w:left="1440"/>
       </w:pPr>
-      <w:proofErr w:type="spellStart"/>
-      <w:r>
-        <w:t>db.posts.updateMany</w:t>
-      </w:r>
-      <w:proofErr w:type="spellEnd"/>
-      <w:r>
-        <w:t>({}, {</w:t>
-      </w:r>
-    </w:p>
-    <w:p>
-      <w:pPr>
-        <w:ind w:left="1440"/>
-      </w:pPr>
-      <w:r>
-        <w:t xml:space="preserve">  $</w:t>
-      </w:r>
-      <w:proofErr w:type="spellStart"/>
-      <w:r>
-        <w:t>inc</w:t>
-      </w:r>
-      <w:proofErr w:type="spellEnd"/>
-      <w:r>
-        <w:t>: {</w:t>
+      <w:r>
+        <w:t>db.posts.updateMany({}, {</w:t>
+      </w:r>
+    </w:p>
+    <w:p>
+      <w:pPr>
+        <w:ind w:left="1440"/>
+      </w:pPr>
+      <w:r>
+        <w:t xml:space="preserve">  $inc: {</w:t>
       </w:r>
     </w:p>
     <w:p>
@@ -1401,13 +1272,8 @@
       <w:pPr>
         <w:ind w:left="1440"/>
       </w:pPr>
-      <w:proofErr w:type="spellStart"/>
-      <w:r>
-        <w:t>db.posts.updateOne</w:t>
-      </w:r>
-      <w:proofErr w:type="spellEnd"/>
-      <w:r>
-        <w:t>({ title: 'Post 2' },</w:t>
+      <w:r>
+        <w:t>db.posts.updateOne({ title: 'Post 2' },</w:t>
       </w:r>
     </w:p>
     <w:p>
@@ -1478,33 +1344,29 @@
       <w:pPr>
         <w:ind w:left="720" w:firstLine="720"/>
       </w:pPr>
-      <w:proofErr w:type="spellStart"/>
-      <w:r>
-        <w:t>db.posts.deleteOne</w:t>
-      </w:r>
-      <w:proofErr w:type="spellEnd"/>
-      <w:r>
-        <w:t>({ title: 'Post 6' })</w:t>
-      </w:r>
-    </w:p>
-    <w:p/>
-    <w:p>
-      <w:pPr>
-        <w:pStyle w:val="ListParagraph"/>
-        <w:numPr>
-          <w:ilvl w:val="0"/>
-          <w:numId w:val="1"/>
-        </w:numPr>
-        <w:rPr>
-          <w:b/>
-          <w:bCs/>
-        </w:rPr>
-      </w:pPr>
-      <w:r>
-        <w:rPr>
-          <w:b/>
-          <w:bCs/>
-        </w:rPr>
+      <w:r>
+        <w:t>db.posts.deleteOne({ title: 'Post 6' })</w:t>
+      </w:r>
+    </w:p>
+    <w:p/>
+    <w:p>
+      <w:pPr>
+        <w:pStyle w:val="ListParagraph"/>
+        <w:numPr>
+          <w:ilvl w:val="0"/>
+          <w:numId w:val="1"/>
+        </w:numPr>
+        <w:rPr>
+          <w:b/>
+          <w:bCs/>
+        </w:rPr>
+      </w:pPr>
+      <w:r>
+        <w:rPr>
+          <w:b/>
+          <w:bCs/>
+        </w:rPr>
+        <w:lastRenderedPageBreak/>
         <w:t xml:space="preserve"> Delete Multiple Documents</w:t>
       </w:r>
     </w:p>
@@ -1516,14 +1378,8 @@
           <w:bCs/>
         </w:rPr>
       </w:pPr>
-      <w:proofErr w:type="spellStart"/>
-      <w:r>
-        <w:lastRenderedPageBreak/>
-        <w:t>db.posts.deleteMany</w:t>
-      </w:r>
-      <w:proofErr w:type="spellEnd"/>
-      <w:r>
-        <w:t>({ category: 'Tech' })</w:t>
+      <w:r>
+        <w:t>db.posts.deleteMany({ category: 'Tech' })</w:t>
       </w:r>
     </w:p>
     <w:p/>
@@ -1551,84 +1407,32 @@
       <w:pPr>
         <w:ind w:left="1440"/>
       </w:pPr>
-      <w:proofErr w:type="spellStart"/>
-      <w:r>
-        <w:t>db.posts.find</w:t>
-      </w:r>
-      <w:proofErr w:type="spellEnd"/>
-      <w:r>
-        <w:t>({ views: { $</w:t>
-      </w:r>
-      <w:proofErr w:type="spellStart"/>
-      <w:r>
-        <w:t>gt</w:t>
-      </w:r>
-      <w:proofErr w:type="spellEnd"/>
-      <w:r>
-        <w:t>: 2 } })</w:t>
-      </w:r>
-    </w:p>
-    <w:p>
-      <w:pPr>
-        <w:ind w:left="1440"/>
-      </w:pPr>
-      <w:proofErr w:type="spellStart"/>
-      <w:r>
-        <w:t>db.posts.find</w:t>
-      </w:r>
-      <w:proofErr w:type="spellEnd"/>
-      <w:r>
-        <w:t>({ views: { $</w:t>
-      </w:r>
-      <w:proofErr w:type="spellStart"/>
-      <w:r>
-        <w:t>gte</w:t>
-      </w:r>
-      <w:proofErr w:type="spellEnd"/>
-      <w:r>
-        <w:t>: 7 } })</w:t>
-      </w:r>
-    </w:p>
-    <w:p>
-      <w:pPr>
-        <w:ind w:left="1440"/>
-      </w:pPr>
-      <w:proofErr w:type="spellStart"/>
-      <w:r>
-        <w:t>db.posts.find</w:t>
-      </w:r>
-      <w:proofErr w:type="spellEnd"/>
-      <w:r>
-        <w:t>({ views: { $</w:t>
-      </w:r>
-      <w:proofErr w:type="spellStart"/>
-      <w:r>
-        <w:t>lt</w:t>
-      </w:r>
-      <w:proofErr w:type="spellEnd"/>
-      <w:r>
-        <w:t>: 7 } })</w:t>
-      </w:r>
-    </w:p>
-    <w:p>
-      <w:pPr>
-        <w:ind w:left="1440"/>
-      </w:pPr>
-      <w:proofErr w:type="spellStart"/>
-      <w:r>
-        <w:t>db.posts.find</w:t>
-      </w:r>
-      <w:proofErr w:type="spellEnd"/>
-      <w:r>
-        <w:t>({ views: { $</w:t>
-      </w:r>
-      <w:proofErr w:type="spellStart"/>
-      <w:r>
-        <w:t>lte</w:t>
-      </w:r>
-      <w:proofErr w:type="spellEnd"/>
-      <w:r>
-        <w:t>: 7 } })</w:t>
+      <w:r>
+        <w:t>db.posts.find({ views: { $gt: 2 } })</w:t>
+      </w:r>
+    </w:p>
+    <w:p>
+      <w:pPr>
+        <w:ind w:left="1440"/>
+      </w:pPr>
+      <w:r>
+        <w:t>db.posts.find({ views: { $gte: 7 } })</w:t>
+      </w:r>
+    </w:p>
+    <w:p>
+      <w:pPr>
+        <w:ind w:left="1440"/>
+      </w:pPr>
+      <w:r>
+        <w:t>db.posts.find({ views: { $lt: 7 } })</w:t>
+      </w:r>
+    </w:p>
+    <w:p>
+      <w:pPr>
+        <w:ind w:left="1440"/>
+      </w:pPr>
+      <w:r>
+        <w:t>db.posts.find({ views: { $lte: 7 } })</w:t>
       </w:r>
     </w:p>
     <w:p/>

--- a/MongoDB-9/MongoDB Cheat Sheet 2022.docx
+++ b/MongoDB-9/MongoDB Cheat Sheet 2022.docx
@@ -684,6 +684,9 @@
       <w:r>
         <w:t>db.posts.find()</w:t>
       </w:r>
+      <w:r>
+        <w:t xml:space="preserve">  //Displays the first $20 documents according to MongoDB Shell.</w:t>
+      </w:r>
     </w:p>
     <w:p>
       <w:pPr>
@@ -694,6 +697,17 @@
       </w:r>
       <w:r>
         <w:t>.pretty()   //Display data in a good format.</w:t>
+      </w:r>
+    </w:p>
+    <w:p>
+      <w:pPr>
+        <w:ind w:left="720" w:firstLine="720"/>
+      </w:pPr>
+      <w:r>
+        <w:t>Db.posts.find</w:t>
+      </w:r>
+      <w:r>
+        <w:t>().toArray()  //Displays all the documents in an array.</w:t>
       </w:r>
     </w:p>
     <w:p>
@@ -827,6 +841,7 @@
         <w:ind w:left="1440"/>
       </w:pPr>
       <w:r>
+        <w:lastRenderedPageBreak/>
         <w:t>db.posts.find().count()</w:t>
       </w:r>
     </w:p>
@@ -835,29 +850,508 @@
         <w:ind w:left="1440"/>
       </w:pPr>
       <w:r>
+        <w:t>db.posts.find({ category: 'news' }).count()</w:t>
+      </w:r>
+    </w:p>
+    <w:p/>
+    <w:p>
+      <w:pPr>
+        <w:pStyle w:val="ListParagraph"/>
+        <w:numPr>
+          <w:ilvl w:val="0"/>
+          <w:numId w:val="1"/>
+        </w:numPr>
+        <w:rPr>
+          <w:b/>
+          <w:bCs/>
+        </w:rPr>
+      </w:pPr>
+      <w:r>
+        <w:rPr>
+          <w:b/>
+          <w:bCs/>
+        </w:rPr>
+        <w:t xml:space="preserve"> Limit Documents</w:t>
+      </w:r>
+    </w:p>
+    <w:p>
+      <w:pPr>
+        <w:ind w:left="720" w:firstLine="720"/>
+      </w:pPr>
+      <w:r>
+        <w:t>db.posts.find().limit(2)</w:t>
+      </w:r>
+    </w:p>
+    <w:p/>
+    <w:p>
+      <w:pPr>
+        <w:pStyle w:val="ListParagraph"/>
+        <w:numPr>
+          <w:ilvl w:val="0"/>
+          <w:numId w:val="1"/>
+        </w:numPr>
+        <w:rPr>
+          <w:b/>
+          <w:bCs/>
+        </w:rPr>
+      </w:pPr>
+      <w:r>
+        <w:rPr>
+          <w:b/>
+          <w:bCs/>
+        </w:rPr>
+        <w:t xml:space="preserve"> Chaining</w:t>
+      </w:r>
+    </w:p>
+    <w:p>
+      <w:pPr>
+        <w:ind w:left="720" w:firstLine="720"/>
+      </w:pPr>
+      <w:r>
+        <w:t>db.posts.find().limit(2).sort({ title: 1 })</w:t>
+      </w:r>
+    </w:p>
+    <w:p/>
+    <w:p>
+      <w:pPr>
+        <w:pStyle w:val="ListParagraph"/>
+        <w:numPr>
+          <w:ilvl w:val="0"/>
+          <w:numId w:val="1"/>
+        </w:numPr>
+        <w:rPr>
+          <w:b/>
+          <w:bCs/>
+        </w:rPr>
+      </w:pPr>
+      <w:r>
+        <w:rPr>
+          <w:b/>
+          <w:bCs/>
+        </w:rPr>
+        <w:t xml:space="preserve"> Find One Document</w:t>
+      </w:r>
+    </w:p>
+    <w:p>
+      <w:pPr>
+        <w:ind w:left="720" w:firstLine="720"/>
+      </w:pPr>
+      <w:r>
+        <w:t>db.posts.findOne({ likes: { $gt: 3 } })</w:t>
+      </w:r>
+    </w:p>
+    <w:p/>
+    <w:p>
+      <w:pPr>
+        <w:pStyle w:val="ListParagraph"/>
+        <w:numPr>
+          <w:ilvl w:val="0"/>
+          <w:numId w:val="1"/>
+        </w:numPr>
+        <w:rPr>
+          <w:b/>
+          <w:bCs/>
+        </w:rPr>
+      </w:pPr>
+      <w:r>
+        <w:t xml:space="preserve"> </w:t>
+      </w:r>
+      <w:r>
+        <w:rPr>
+          <w:b/>
+          <w:bCs/>
+        </w:rPr>
+        <w:t>Update Document</w:t>
+      </w:r>
+    </w:p>
+    <w:p>
+      <w:pPr>
+        <w:ind w:left="1440"/>
+      </w:pPr>
+      <w:r>
+        <w:t>db.posts.updateOne({ title: 'Post 1' },</w:t>
+      </w:r>
+    </w:p>
+    <w:p>
+      <w:pPr>
+        <w:ind w:left="1440"/>
+      </w:pPr>
+      <w:r>
+        <w:t>{</w:t>
+      </w:r>
+    </w:p>
+    <w:p>
+      <w:pPr>
+        <w:ind w:left="1440"/>
+      </w:pPr>
+      <w:r>
+        <w:t xml:space="preserve">  $set: {</w:t>
+      </w:r>
+    </w:p>
+    <w:p>
+      <w:pPr>
+        <w:ind w:left="1440"/>
+      </w:pPr>
+      <w:r>
+        <w:t xml:space="preserve">    category: 'Tech'</w:t>
+      </w:r>
+    </w:p>
+    <w:p>
+      <w:pPr>
+        <w:ind w:left="1440"/>
+      </w:pPr>
+      <w:r>
+        <w:t xml:space="preserve">  }</w:t>
+      </w:r>
+    </w:p>
+    <w:p>
+      <w:pPr>
+        <w:ind w:left="1440"/>
+      </w:pPr>
+      <w:r>
+        <w:t>})</w:t>
+      </w:r>
+    </w:p>
+    <w:p/>
+    <w:p>
+      <w:pPr>
+        <w:pStyle w:val="ListParagraph"/>
+        <w:numPr>
+          <w:ilvl w:val="0"/>
+          <w:numId w:val="1"/>
+        </w:numPr>
+        <w:rPr>
+          <w:b/>
+          <w:bCs/>
+        </w:rPr>
+      </w:pPr>
+      <w:r>
+        <w:t xml:space="preserve"> </w:t>
+      </w:r>
+      <w:r>
+        <w:rPr>
+          <w:b/>
+          <w:bCs/>
+        </w:rPr>
+        <w:t>Update Document or Insert if not Found</w:t>
+      </w:r>
+    </w:p>
+    <w:p>
+      <w:pPr>
+        <w:ind w:left="1440"/>
+      </w:pPr>
+      <w:r>
+        <w:t>db.posts.updateOne({ title: 'Post 6' },</w:t>
+      </w:r>
+    </w:p>
+    <w:p>
+      <w:pPr>
+        <w:ind w:left="1440"/>
+      </w:pPr>
+      <w:r>
+        <w:t>{</w:t>
+      </w:r>
+    </w:p>
+    <w:p>
+      <w:pPr>
+        <w:ind w:left="1440"/>
+      </w:pPr>
+      <w:r>
+        <w:t xml:space="preserve">  $set: {</w:t>
+      </w:r>
+    </w:p>
+    <w:p>
+      <w:pPr>
+        <w:ind w:left="1440"/>
+      </w:pPr>
+      <w:r>
+        <w:t xml:space="preserve">    title: 'Post 6',</w:t>
+      </w:r>
+    </w:p>
+    <w:p>
+      <w:pPr>
+        <w:ind w:left="1440"/>
+      </w:pPr>
+      <w:r>
+        <w:t xml:space="preserve">    body: 'Body of post.',</w:t>
+      </w:r>
+    </w:p>
+    <w:p>
+      <w:pPr>
+        <w:ind w:left="1440"/>
+      </w:pPr>
+      <w:r>
+        <w:t xml:space="preserve">    category: 'News'</w:t>
+      </w:r>
+    </w:p>
+    <w:p>
+      <w:pPr>
+        <w:ind w:left="1440"/>
+      </w:pPr>
+      <w:r>
+        <w:t xml:space="preserve">  }</w:t>
+      </w:r>
+    </w:p>
+    <w:p>
+      <w:pPr>
+        <w:ind w:left="1440"/>
+      </w:pPr>
+      <w:r>
+        <w:t>},</w:t>
+      </w:r>
+    </w:p>
+    <w:p>
+      <w:pPr>
+        <w:ind w:left="1440"/>
+      </w:pPr>
+      <w:r>
         <w:lastRenderedPageBreak/>
-        <w:t>db.posts.find({ category: 'news' }).count()</w:t>
-      </w:r>
-    </w:p>
-    <w:p/>
-    <w:p>
-      <w:pPr>
-        <w:pStyle w:val="ListParagraph"/>
-        <w:numPr>
-          <w:ilvl w:val="0"/>
-          <w:numId w:val="1"/>
-        </w:numPr>
-        <w:rPr>
-          <w:b/>
-          <w:bCs/>
-        </w:rPr>
-      </w:pPr>
-      <w:r>
-        <w:rPr>
-          <w:b/>
-          <w:bCs/>
-        </w:rPr>
-        <w:t xml:space="preserve"> Limit Documents</w:t>
+        <w:t>{</w:t>
+      </w:r>
+    </w:p>
+    <w:p>
+      <w:pPr>
+        <w:ind w:left="1440"/>
+      </w:pPr>
+      <w:r>
+        <w:t xml:space="preserve">  upsert: true</w:t>
+      </w:r>
+    </w:p>
+    <w:p>
+      <w:pPr>
+        <w:ind w:left="1440"/>
+      </w:pPr>
+      <w:r>
+        <w:t>})</w:t>
+      </w:r>
+    </w:p>
+    <w:p/>
+    <w:p>
+      <w:pPr>
+        <w:pStyle w:val="ListParagraph"/>
+        <w:numPr>
+          <w:ilvl w:val="0"/>
+          <w:numId w:val="1"/>
+        </w:numPr>
+        <w:rPr>
+          <w:b/>
+          <w:bCs/>
+        </w:rPr>
+      </w:pPr>
+      <w:r>
+        <w:t xml:space="preserve"> </w:t>
+      </w:r>
+      <w:r>
+        <w:rPr>
+          <w:b/>
+          <w:bCs/>
+        </w:rPr>
+        <w:t>Increment Field (`$inc`)</w:t>
+      </w:r>
+    </w:p>
+    <w:p>
+      <w:pPr>
+        <w:ind w:left="1440"/>
+      </w:pPr>
+      <w:r>
+        <w:t>db.posts.updateOne({ title: 'Post 1' },</w:t>
+      </w:r>
+    </w:p>
+    <w:p>
+      <w:pPr>
+        <w:ind w:left="1440"/>
+      </w:pPr>
+      <w:r>
+        <w:t>{</w:t>
+      </w:r>
+    </w:p>
+    <w:p>
+      <w:pPr>
+        <w:ind w:left="1440"/>
+      </w:pPr>
+      <w:r>
+        <w:t xml:space="preserve">  $inc: {</w:t>
+      </w:r>
+    </w:p>
+    <w:p>
+      <w:pPr>
+        <w:ind w:left="1440"/>
+      </w:pPr>
+      <w:r>
+        <w:t xml:space="preserve">    likes: 2</w:t>
+      </w:r>
+    </w:p>
+    <w:p>
+      <w:pPr>
+        <w:ind w:left="1440"/>
+      </w:pPr>
+      <w:r>
+        <w:t xml:space="preserve">  }</w:t>
+      </w:r>
+    </w:p>
+    <w:p>
+      <w:pPr>
+        <w:ind w:left="1440"/>
+      </w:pPr>
+      <w:r>
+        <w:t>})</w:t>
+      </w:r>
+    </w:p>
+    <w:p/>
+    <w:p>
+      <w:pPr>
+        <w:pStyle w:val="ListParagraph"/>
+        <w:numPr>
+          <w:ilvl w:val="0"/>
+          <w:numId w:val="1"/>
+        </w:numPr>
+        <w:rPr>
+          <w:b/>
+          <w:bCs/>
+        </w:rPr>
+      </w:pPr>
+      <w:r>
+        <w:t xml:space="preserve"> </w:t>
+      </w:r>
+      <w:r>
+        <w:rPr>
+          <w:b/>
+          <w:bCs/>
+        </w:rPr>
+        <w:t>Update Multiple Documents</w:t>
+      </w:r>
+    </w:p>
+    <w:p>
+      <w:pPr>
+        <w:ind w:left="1440"/>
+      </w:pPr>
+      <w:r>
+        <w:t>db.posts.updateMany({}, {</w:t>
+      </w:r>
+    </w:p>
+    <w:p>
+      <w:pPr>
+        <w:ind w:left="1440"/>
+      </w:pPr>
+      <w:r>
+        <w:t xml:space="preserve">  $inc: {</w:t>
+      </w:r>
+    </w:p>
+    <w:p>
+      <w:pPr>
+        <w:ind w:left="1440"/>
+      </w:pPr>
+      <w:r>
+        <w:t xml:space="preserve">    likes: 1</w:t>
+      </w:r>
+    </w:p>
+    <w:p>
+      <w:pPr>
+        <w:ind w:left="1440"/>
+      </w:pPr>
+      <w:r>
+        <w:t xml:space="preserve">  }</w:t>
+      </w:r>
+    </w:p>
+    <w:p>
+      <w:pPr>
+        <w:ind w:left="1440"/>
+      </w:pPr>
+      <w:r>
+        <w:t>})</w:t>
+      </w:r>
+    </w:p>
+    <w:p/>
+    <w:p>
+      <w:pPr>
+        <w:pStyle w:val="ListParagraph"/>
+        <w:numPr>
+          <w:ilvl w:val="0"/>
+          <w:numId w:val="1"/>
+        </w:numPr>
+        <w:rPr>
+          <w:b/>
+          <w:bCs/>
+        </w:rPr>
+      </w:pPr>
+      <w:r>
+        <w:rPr>
+          <w:b/>
+          <w:bCs/>
+        </w:rPr>
+        <w:t xml:space="preserve"> Rename Field</w:t>
+      </w:r>
+    </w:p>
+    <w:p>
+      <w:pPr>
+        <w:ind w:left="1440"/>
+      </w:pPr>
+      <w:r>
+        <w:t>db.posts.updateOne({ title: 'Post 2' },</w:t>
+      </w:r>
+    </w:p>
+    <w:p>
+      <w:pPr>
+        <w:ind w:left="1440"/>
+      </w:pPr>
+      <w:r>
+        <w:t>{</w:t>
+      </w:r>
+    </w:p>
+    <w:p>
+      <w:pPr>
+        <w:ind w:left="1440"/>
+      </w:pPr>
+      <w:r>
+        <w:t xml:space="preserve">  $rename: {</w:t>
+      </w:r>
+    </w:p>
+    <w:p>
+      <w:pPr>
+        <w:ind w:left="1440"/>
+      </w:pPr>
+      <w:r>
+        <w:t xml:space="preserve">    likes: 'views'</w:t>
+      </w:r>
+    </w:p>
+    <w:p>
+      <w:pPr>
+        <w:ind w:left="1440"/>
+      </w:pPr>
+      <w:r>
+        <w:t xml:space="preserve">  }</w:t>
+      </w:r>
+    </w:p>
+    <w:p>
+      <w:pPr>
+        <w:ind w:left="1440"/>
+      </w:pPr>
+      <w:r>
+        <w:t>})</w:t>
+      </w:r>
+    </w:p>
+    <w:p/>
+    <w:p>
+      <w:pPr>
+        <w:pStyle w:val="ListParagraph"/>
+        <w:numPr>
+          <w:ilvl w:val="0"/>
+          <w:numId w:val="1"/>
+        </w:numPr>
+        <w:rPr>
+          <w:b/>
+          <w:bCs/>
+        </w:rPr>
+      </w:pPr>
+      <w:r>
+        <w:t xml:space="preserve"> </w:t>
+      </w:r>
+      <w:r>
+        <w:rPr>
+          <w:b/>
+          <w:bCs/>
+        </w:rPr>
+        <w:t>Delete a Document</w:t>
       </w:r>
     </w:p>
     <w:p>
@@ -865,486 +1359,6 @@
         <w:ind w:left="720" w:firstLine="720"/>
       </w:pPr>
       <w:r>
-        <w:t>db.posts.find().limit(2)</w:t>
-      </w:r>
-    </w:p>
-    <w:p/>
-    <w:p>
-      <w:pPr>
-        <w:pStyle w:val="ListParagraph"/>
-        <w:numPr>
-          <w:ilvl w:val="0"/>
-          <w:numId w:val="1"/>
-        </w:numPr>
-        <w:rPr>
-          <w:b/>
-          <w:bCs/>
-        </w:rPr>
-      </w:pPr>
-      <w:r>
-        <w:rPr>
-          <w:b/>
-          <w:bCs/>
-        </w:rPr>
-        <w:t xml:space="preserve"> Chaining</w:t>
-      </w:r>
-    </w:p>
-    <w:p>
-      <w:pPr>
-        <w:ind w:left="720" w:firstLine="720"/>
-      </w:pPr>
-      <w:r>
-        <w:t>db.posts.find().limit(2).sort({ title: 1 })</w:t>
-      </w:r>
-    </w:p>
-    <w:p/>
-    <w:p>
-      <w:pPr>
-        <w:pStyle w:val="ListParagraph"/>
-        <w:numPr>
-          <w:ilvl w:val="0"/>
-          <w:numId w:val="1"/>
-        </w:numPr>
-        <w:rPr>
-          <w:b/>
-          <w:bCs/>
-        </w:rPr>
-      </w:pPr>
-      <w:r>
-        <w:rPr>
-          <w:b/>
-          <w:bCs/>
-        </w:rPr>
-        <w:t xml:space="preserve"> Find One Document</w:t>
-      </w:r>
-    </w:p>
-    <w:p>
-      <w:pPr>
-        <w:ind w:left="720" w:firstLine="720"/>
-      </w:pPr>
-      <w:r>
-        <w:t>db.posts.findOne({ likes: { $gt: 3 } })</w:t>
-      </w:r>
-    </w:p>
-    <w:p/>
-    <w:p>
-      <w:pPr>
-        <w:pStyle w:val="ListParagraph"/>
-        <w:numPr>
-          <w:ilvl w:val="0"/>
-          <w:numId w:val="1"/>
-        </w:numPr>
-        <w:rPr>
-          <w:b/>
-          <w:bCs/>
-        </w:rPr>
-      </w:pPr>
-      <w:r>
-        <w:t xml:space="preserve"> </w:t>
-      </w:r>
-      <w:r>
-        <w:rPr>
-          <w:b/>
-          <w:bCs/>
-        </w:rPr>
-        <w:t>Update Document</w:t>
-      </w:r>
-    </w:p>
-    <w:p>
-      <w:pPr>
-        <w:ind w:left="1440"/>
-      </w:pPr>
-      <w:r>
-        <w:t>db.posts.updateOne({ title: 'Post 1' },</w:t>
-      </w:r>
-    </w:p>
-    <w:p>
-      <w:pPr>
-        <w:ind w:left="1440"/>
-      </w:pPr>
-      <w:r>
-        <w:t>{</w:t>
-      </w:r>
-    </w:p>
-    <w:p>
-      <w:pPr>
-        <w:ind w:left="1440"/>
-      </w:pPr>
-      <w:r>
-        <w:t xml:space="preserve">  $set: {</w:t>
-      </w:r>
-    </w:p>
-    <w:p>
-      <w:pPr>
-        <w:ind w:left="1440"/>
-      </w:pPr>
-      <w:r>
-        <w:t xml:space="preserve">    category: 'Tech'</w:t>
-      </w:r>
-    </w:p>
-    <w:p>
-      <w:pPr>
-        <w:ind w:left="1440"/>
-      </w:pPr>
-      <w:r>
-        <w:t xml:space="preserve">  }</w:t>
-      </w:r>
-    </w:p>
-    <w:p>
-      <w:pPr>
-        <w:ind w:left="1440"/>
-      </w:pPr>
-      <w:r>
-        <w:t>})</w:t>
-      </w:r>
-    </w:p>
-    <w:p/>
-    <w:p>
-      <w:pPr>
-        <w:pStyle w:val="ListParagraph"/>
-        <w:numPr>
-          <w:ilvl w:val="0"/>
-          <w:numId w:val="1"/>
-        </w:numPr>
-        <w:rPr>
-          <w:b/>
-          <w:bCs/>
-        </w:rPr>
-      </w:pPr>
-      <w:r>
-        <w:t xml:space="preserve"> </w:t>
-      </w:r>
-      <w:r>
-        <w:rPr>
-          <w:b/>
-          <w:bCs/>
-        </w:rPr>
-        <w:t>Update Document or Insert if not Found</w:t>
-      </w:r>
-    </w:p>
-    <w:p>
-      <w:pPr>
-        <w:ind w:left="1440"/>
-      </w:pPr>
-      <w:r>
-        <w:t>db.posts.updateOne({ title: 'Post 6' },</w:t>
-      </w:r>
-    </w:p>
-    <w:p>
-      <w:pPr>
-        <w:ind w:left="1440"/>
-      </w:pPr>
-      <w:r>
-        <w:t>{</w:t>
-      </w:r>
-    </w:p>
-    <w:p>
-      <w:pPr>
-        <w:ind w:left="1440"/>
-      </w:pPr>
-      <w:r>
-        <w:t xml:space="preserve">  $set: {</w:t>
-      </w:r>
-    </w:p>
-    <w:p>
-      <w:pPr>
-        <w:ind w:left="1440"/>
-      </w:pPr>
-      <w:r>
-        <w:t xml:space="preserve">    title: 'Post 6',</w:t>
-      </w:r>
-    </w:p>
-    <w:p>
-      <w:pPr>
-        <w:ind w:left="1440"/>
-      </w:pPr>
-      <w:r>
-        <w:t xml:space="preserve">    body: 'Body of post.',</w:t>
-      </w:r>
-    </w:p>
-    <w:p>
-      <w:pPr>
-        <w:ind w:left="1440"/>
-      </w:pPr>
-      <w:r>
-        <w:t xml:space="preserve">    category: 'News'</w:t>
-      </w:r>
-    </w:p>
-    <w:p>
-      <w:pPr>
-        <w:ind w:left="1440"/>
-      </w:pPr>
-      <w:r>
-        <w:t xml:space="preserve">  }</w:t>
-      </w:r>
-    </w:p>
-    <w:p>
-      <w:pPr>
-        <w:ind w:left="1440"/>
-      </w:pPr>
-      <w:r>
-        <w:t>},</w:t>
-      </w:r>
-    </w:p>
-    <w:p>
-      <w:pPr>
-        <w:ind w:left="1440"/>
-      </w:pPr>
-      <w:r>
-        <w:t>{</w:t>
-      </w:r>
-    </w:p>
-    <w:p>
-      <w:pPr>
-        <w:ind w:left="1440"/>
-      </w:pPr>
-      <w:r>
-        <w:lastRenderedPageBreak/>
-        <w:t xml:space="preserve">  upsert: true</w:t>
-      </w:r>
-    </w:p>
-    <w:p>
-      <w:pPr>
-        <w:ind w:left="1440"/>
-      </w:pPr>
-      <w:r>
-        <w:t>})</w:t>
-      </w:r>
-    </w:p>
-    <w:p/>
-    <w:p>
-      <w:pPr>
-        <w:pStyle w:val="ListParagraph"/>
-        <w:numPr>
-          <w:ilvl w:val="0"/>
-          <w:numId w:val="1"/>
-        </w:numPr>
-        <w:rPr>
-          <w:b/>
-          <w:bCs/>
-        </w:rPr>
-      </w:pPr>
-      <w:r>
-        <w:t xml:space="preserve"> </w:t>
-      </w:r>
-      <w:r>
-        <w:rPr>
-          <w:b/>
-          <w:bCs/>
-        </w:rPr>
-        <w:t>Increment Field (`$inc`)</w:t>
-      </w:r>
-    </w:p>
-    <w:p>
-      <w:pPr>
-        <w:ind w:left="1440"/>
-      </w:pPr>
-      <w:r>
-        <w:t>db.posts.updateOne({ title: 'Post 1' },</w:t>
-      </w:r>
-    </w:p>
-    <w:p>
-      <w:pPr>
-        <w:ind w:left="1440"/>
-      </w:pPr>
-      <w:r>
-        <w:t>{</w:t>
-      </w:r>
-    </w:p>
-    <w:p>
-      <w:pPr>
-        <w:ind w:left="1440"/>
-      </w:pPr>
-      <w:r>
-        <w:t xml:space="preserve">  $inc: {</w:t>
-      </w:r>
-    </w:p>
-    <w:p>
-      <w:pPr>
-        <w:ind w:left="1440"/>
-      </w:pPr>
-      <w:r>
-        <w:t xml:space="preserve">    likes: 2</w:t>
-      </w:r>
-    </w:p>
-    <w:p>
-      <w:pPr>
-        <w:ind w:left="1440"/>
-      </w:pPr>
-      <w:r>
-        <w:t xml:space="preserve">  }</w:t>
-      </w:r>
-    </w:p>
-    <w:p>
-      <w:pPr>
-        <w:ind w:left="1440"/>
-      </w:pPr>
-      <w:r>
-        <w:t>})</w:t>
-      </w:r>
-    </w:p>
-    <w:p/>
-    <w:p>
-      <w:pPr>
-        <w:pStyle w:val="ListParagraph"/>
-        <w:numPr>
-          <w:ilvl w:val="0"/>
-          <w:numId w:val="1"/>
-        </w:numPr>
-        <w:rPr>
-          <w:b/>
-          <w:bCs/>
-        </w:rPr>
-      </w:pPr>
-      <w:r>
-        <w:t xml:space="preserve"> </w:t>
-      </w:r>
-      <w:r>
-        <w:rPr>
-          <w:b/>
-          <w:bCs/>
-        </w:rPr>
-        <w:t>Update Multiple Documents</w:t>
-      </w:r>
-    </w:p>
-    <w:p>
-      <w:pPr>
-        <w:ind w:left="1440"/>
-      </w:pPr>
-      <w:r>
-        <w:t>db.posts.updateMany({}, {</w:t>
-      </w:r>
-    </w:p>
-    <w:p>
-      <w:pPr>
-        <w:ind w:left="1440"/>
-      </w:pPr>
-      <w:r>
-        <w:t xml:space="preserve">  $inc: {</w:t>
-      </w:r>
-    </w:p>
-    <w:p>
-      <w:pPr>
-        <w:ind w:left="1440"/>
-      </w:pPr>
-      <w:r>
-        <w:t xml:space="preserve">    likes: 1</w:t>
-      </w:r>
-    </w:p>
-    <w:p>
-      <w:pPr>
-        <w:ind w:left="1440"/>
-      </w:pPr>
-      <w:r>
-        <w:t xml:space="preserve">  }</w:t>
-      </w:r>
-    </w:p>
-    <w:p>
-      <w:pPr>
-        <w:ind w:left="1440"/>
-      </w:pPr>
-      <w:r>
-        <w:t>})</w:t>
-      </w:r>
-    </w:p>
-    <w:p/>
-    <w:p>
-      <w:pPr>
-        <w:pStyle w:val="ListParagraph"/>
-        <w:numPr>
-          <w:ilvl w:val="0"/>
-          <w:numId w:val="1"/>
-        </w:numPr>
-        <w:rPr>
-          <w:b/>
-          <w:bCs/>
-        </w:rPr>
-      </w:pPr>
-      <w:r>
-        <w:rPr>
-          <w:b/>
-          <w:bCs/>
-        </w:rPr>
-        <w:t xml:space="preserve"> Rename Field</w:t>
-      </w:r>
-    </w:p>
-    <w:p>
-      <w:pPr>
-        <w:ind w:left="1440"/>
-      </w:pPr>
-      <w:r>
-        <w:t>db.posts.updateOne({ title: 'Post 2' },</w:t>
-      </w:r>
-    </w:p>
-    <w:p>
-      <w:pPr>
-        <w:ind w:left="1440"/>
-      </w:pPr>
-      <w:r>
-        <w:t>{</w:t>
-      </w:r>
-    </w:p>
-    <w:p>
-      <w:pPr>
-        <w:ind w:left="1440"/>
-      </w:pPr>
-      <w:r>
-        <w:t xml:space="preserve">  $rename: {</w:t>
-      </w:r>
-    </w:p>
-    <w:p>
-      <w:pPr>
-        <w:ind w:left="1440"/>
-      </w:pPr>
-      <w:r>
-        <w:t xml:space="preserve">    likes: 'views'</w:t>
-      </w:r>
-    </w:p>
-    <w:p>
-      <w:pPr>
-        <w:ind w:left="1440"/>
-      </w:pPr>
-      <w:r>
-        <w:t xml:space="preserve">  }</w:t>
-      </w:r>
-    </w:p>
-    <w:p>
-      <w:pPr>
-        <w:ind w:left="1440"/>
-      </w:pPr>
-      <w:r>
-        <w:t>})</w:t>
-      </w:r>
-    </w:p>
-    <w:p/>
-    <w:p>
-      <w:pPr>
-        <w:pStyle w:val="ListParagraph"/>
-        <w:numPr>
-          <w:ilvl w:val="0"/>
-          <w:numId w:val="1"/>
-        </w:numPr>
-        <w:rPr>
-          <w:b/>
-          <w:bCs/>
-        </w:rPr>
-      </w:pPr>
-      <w:r>
-        <w:t xml:space="preserve"> </w:t>
-      </w:r>
-      <w:r>
-        <w:rPr>
-          <w:b/>
-          <w:bCs/>
-        </w:rPr>
-        <w:t>Delete a Document</w:t>
-      </w:r>
-    </w:p>
-    <w:p>
-      <w:pPr>
-        <w:ind w:left="720" w:firstLine="720"/>
-      </w:pPr>
-      <w:r>
         <w:t>db.posts.deleteOne({ title: 'Post 6' })</w:t>
       </w:r>
     </w:p>
@@ -1366,7 +1380,6 @@
           <w:b/>
           <w:bCs/>
         </w:rPr>
-        <w:lastRenderedPageBreak/>
         <w:t xml:space="preserve"> Delete Multiple Documents</w:t>
       </w:r>
     </w:p>

--- a/MongoDB-9/MongoDB Cheat Sheet 2022.docx
+++ b/MongoDB-9/MongoDB Cheat Sheet 2022.docx
@@ -385,422 +385,452 @@
     </w:p>
     <w:p>
       <w:pPr>
-        <w:ind w:left="1440"/>
-      </w:pPr>
-      <w:r>
-        <w:t>db.posts.insertMany([</w:t>
-      </w:r>
-    </w:p>
-    <w:p>
-      <w:pPr>
-        <w:ind w:left="1440"/>
-      </w:pPr>
-      <w:r>
-        <w:t xml:space="preserve">  {</w:t>
-      </w:r>
-    </w:p>
-    <w:p>
-      <w:pPr>
-        <w:ind w:left="1440"/>
-      </w:pPr>
-      <w:r>
-        <w:t xml:space="preserve">    title: 'Post 2',</w:t>
-      </w:r>
-    </w:p>
-    <w:p>
-      <w:pPr>
-        <w:ind w:left="1440"/>
-      </w:pPr>
-      <w:r>
-        <w:t xml:space="preserve">    body: 'Body of post.',</w:t>
-      </w:r>
-    </w:p>
-    <w:p>
-      <w:pPr>
-        <w:ind w:left="1440"/>
-      </w:pPr>
-      <w:r>
-        <w:t xml:space="preserve">    category: 'Event',</w:t>
-      </w:r>
-    </w:p>
-    <w:p>
-      <w:pPr>
-        <w:ind w:left="1440"/>
-      </w:pPr>
-      <w:r>
-        <w:t xml:space="preserve">    likes: 2,</w:t>
-      </w:r>
-    </w:p>
-    <w:p>
-      <w:pPr>
-        <w:ind w:left="1440"/>
-      </w:pPr>
-      <w:r>
-        <w:t xml:space="preserve">    tags: ['news', 'events'],</w:t>
-      </w:r>
-    </w:p>
-    <w:p>
-      <w:pPr>
-        <w:ind w:left="1440"/>
-      </w:pPr>
-      <w:r>
-        <w:t xml:space="preserve">    date: Date()</w:t>
-      </w:r>
-    </w:p>
-    <w:p>
-      <w:pPr>
-        <w:ind w:left="1440"/>
-      </w:pPr>
-      <w:r>
-        <w:t xml:space="preserve">  },</w:t>
-      </w:r>
-    </w:p>
-    <w:p>
-      <w:pPr>
-        <w:ind w:left="1440"/>
-      </w:pPr>
-      <w:r>
-        <w:t xml:space="preserve">  {</w:t>
-      </w:r>
-    </w:p>
-    <w:p>
-      <w:pPr>
-        <w:ind w:left="1440"/>
-      </w:pPr>
-      <w:r>
-        <w:t xml:space="preserve">    title: 'Post 3',</w:t>
-      </w:r>
-    </w:p>
-    <w:p>
-      <w:pPr>
-        <w:ind w:left="1440"/>
-      </w:pPr>
-      <w:r>
-        <w:t xml:space="preserve">    body: 'Body of post.',</w:t>
-      </w:r>
-    </w:p>
-    <w:p>
-      <w:pPr>
-        <w:ind w:left="1440"/>
-      </w:pPr>
-      <w:r>
-        <w:t xml:space="preserve">    category: 'Tech',</w:t>
-      </w:r>
-    </w:p>
-    <w:p>
-      <w:pPr>
-        <w:ind w:left="1440"/>
-      </w:pPr>
-      <w:r>
-        <w:t xml:space="preserve">    likes: 3,</w:t>
-      </w:r>
-    </w:p>
-    <w:p>
-      <w:pPr>
-        <w:ind w:left="1440"/>
-      </w:pPr>
-      <w:r>
-        <w:t xml:space="preserve">    tags: ['news', 'events'],</w:t>
-      </w:r>
-    </w:p>
-    <w:p>
-      <w:pPr>
-        <w:ind w:left="1440"/>
-      </w:pPr>
-      <w:r>
-        <w:t xml:space="preserve">    date: Date()</w:t>
-      </w:r>
-    </w:p>
-    <w:p>
-      <w:pPr>
-        <w:ind w:left="1440"/>
-      </w:pPr>
-      <w:r>
-        <w:t xml:space="preserve">  },</w:t>
-      </w:r>
-    </w:p>
-    <w:p>
-      <w:pPr>
-        <w:ind w:left="1440"/>
-      </w:pPr>
-      <w:r>
-        <w:t xml:space="preserve">  {</w:t>
-      </w:r>
-    </w:p>
-    <w:p>
-      <w:pPr>
-        <w:ind w:left="1440"/>
-      </w:pPr>
-      <w:r>
-        <w:t xml:space="preserve">    title: 'Post 4',</w:t>
-      </w:r>
-    </w:p>
-    <w:p>
-      <w:pPr>
-        <w:ind w:left="1440"/>
-      </w:pPr>
-      <w:r>
-        <w:t xml:space="preserve">    body: 'Body of post.',</w:t>
-      </w:r>
-    </w:p>
-    <w:p>
-      <w:pPr>
-        <w:ind w:left="1440"/>
-      </w:pPr>
-      <w:r>
-        <w:t xml:space="preserve">    category: 'Event',</w:t>
-      </w:r>
-    </w:p>
-    <w:p>
-      <w:pPr>
-        <w:ind w:left="1440"/>
-      </w:pPr>
-      <w:r>
-        <w:lastRenderedPageBreak/>
-        <w:t xml:space="preserve">    likes: 4,</w:t>
-      </w:r>
-    </w:p>
-    <w:p>
-      <w:pPr>
-        <w:ind w:left="1440"/>
-      </w:pPr>
-      <w:r>
-        <w:t xml:space="preserve">    tags: ['news', 'events'],</w:t>
-      </w:r>
-    </w:p>
-    <w:p>
-      <w:pPr>
-        <w:ind w:left="1440"/>
-      </w:pPr>
-      <w:r>
-        <w:t xml:space="preserve">    date: Date()</w:t>
-      </w:r>
-    </w:p>
-    <w:p>
-      <w:pPr>
-        <w:ind w:left="1440"/>
-      </w:pPr>
-      <w:r>
-        <w:t xml:space="preserve">  },</w:t>
-      </w:r>
-    </w:p>
-    <w:p>
-      <w:pPr>
-        <w:ind w:left="1440"/>
-      </w:pPr>
-      <w:r>
-        <w:t xml:space="preserve">  {</w:t>
-      </w:r>
-    </w:p>
-    <w:p>
-      <w:pPr>
-        <w:ind w:left="1440"/>
-      </w:pPr>
-      <w:r>
-        <w:t xml:space="preserve">    title: 'Post 5',</w:t>
-      </w:r>
-    </w:p>
-    <w:p>
-      <w:pPr>
-        <w:ind w:left="1440"/>
-      </w:pPr>
-      <w:r>
-        <w:t xml:space="preserve">    body: 'Body of post.',</w:t>
-      </w:r>
-    </w:p>
-    <w:p>
-      <w:pPr>
-        <w:ind w:left="1440"/>
-      </w:pPr>
-      <w:r>
-        <w:t xml:space="preserve">    category: 'News',</w:t>
-      </w:r>
-    </w:p>
-    <w:p>
-      <w:pPr>
-        <w:ind w:left="1440"/>
-      </w:pPr>
-      <w:r>
-        <w:t xml:space="preserve">    likes: 5,</w:t>
-      </w:r>
-    </w:p>
-    <w:p>
-      <w:pPr>
-        <w:ind w:left="1440"/>
-      </w:pPr>
-      <w:r>
-        <w:t xml:space="preserve">    tags: ['news', 'events'],</w:t>
-      </w:r>
-    </w:p>
-    <w:p>
-      <w:pPr>
-        <w:ind w:left="1440"/>
-      </w:pPr>
-      <w:r>
-        <w:t xml:space="preserve">    date: Date()</w:t>
-      </w:r>
-    </w:p>
-    <w:p>
-      <w:pPr>
-        <w:ind w:left="1440"/>
-      </w:pPr>
-      <w:r>
-        <w:t xml:space="preserve">  }</w:t>
-      </w:r>
-    </w:p>
-    <w:p>
-      <w:pPr>
-        <w:ind w:left="1440"/>
-      </w:pPr>
-      <w:r>
-        <w:t>])</w:t>
-      </w:r>
-    </w:p>
-    <w:p/>
-    <w:p>
-      <w:pPr>
-        <w:pStyle w:val="ListParagraph"/>
-        <w:numPr>
-          <w:ilvl w:val="0"/>
-          <w:numId w:val="1"/>
-        </w:numPr>
-        <w:rPr>
-          <w:b/>
-          <w:bCs/>
-        </w:rPr>
-      </w:pPr>
-      <w:r>
-        <w:rPr>
-          <w:b/>
-          <w:bCs/>
-        </w:rPr>
-        <w:t xml:space="preserve"> Find All Documents</w:t>
-      </w:r>
-    </w:p>
-    <w:p>
-      <w:pPr>
-        <w:ind w:left="720" w:firstLine="720"/>
-      </w:pPr>
-      <w:r>
-        <w:t>db.posts.find()</w:t>
-      </w:r>
-      <w:r>
-        <w:t xml:space="preserve">  //Displays the first $20 documents according to MongoDB Shell.</w:t>
-      </w:r>
-    </w:p>
-    <w:p>
-      <w:pPr>
-        <w:ind w:left="720" w:firstLine="720"/>
-      </w:pPr>
-      <w:r>
-        <w:t>db.posts.find()</w:t>
-      </w:r>
-      <w:r>
-        <w:t>.pretty()   //Display data in a good format.</w:t>
-      </w:r>
-    </w:p>
-    <w:p>
-      <w:pPr>
-        <w:ind w:left="720" w:firstLine="720"/>
-      </w:pPr>
-      <w:r>
-        <w:t>Db.posts.find</w:t>
-      </w:r>
-      <w:r>
-        <w:t>().toArray()  //Displays all the documents in an array.</w:t>
-      </w:r>
-    </w:p>
-    <w:p>
-      <w:pPr>
-        <w:ind w:left="720" w:firstLine="720"/>
-      </w:pPr>
-    </w:p>
-    <w:p>
-      <w:pPr>
-        <w:pStyle w:val="ListParagraph"/>
-        <w:numPr>
-          <w:ilvl w:val="0"/>
-          <w:numId w:val="1"/>
-        </w:numPr>
-        <w:rPr>
-          <w:b/>
-          <w:bCs/>
-        </w:rPr>
-      </w:pPr>
-      <w:r>
-        <w:rPr>
-          <w:b/>
-          <w:bCs/>
-        </w:rPr>
-        <w:t xml:space="preserve"> Find Documents with Query</w:t>
-      </w:r>
-    </w:p>
-    <w:p>
-      <w:pPr>
-        <w:ind w:left="720" w:firstLine="720"/>
-      </w:pPr>
-      <w:r>
-        <w:t>db.posts.find({ category: 'News' })</w:t>
-      </w:r>
-    </w:p>
-    <w:p/>
-    <w:p>
-      <w:pPr>
-        <w:pStyle w:val="ListParagraph"/>
-        <w:numPr>
-          <w:ilvl w:val="0"/>
-          <w:numId w:val="1"/>
-        </w:numPr>
-        <w:rPr>
-          <w:b/>
-          <w:bCs/>
-        </w:rPr>
-      </w:pPr>
-      <w:r>
-        <w:rPr>
-          <w:b/>
-          <w:bCs/>
-        </w:rPr>
-        <w:t xml:space="preserve"> Sort Documents</w:t>
-      </w:r>
-    </w:p>
-    <w:p>
-      <w:pPr>
-        <w:ind w:left="720"/>
+        <w:pStyle w:val="ListParagraph"/>
+        <w:ind w:firstLine="720"/>
         <w:rPr>
           <w:i/>
           <w:iCs/>
+          <w:sz w:val="20"/>
+          <w:szCs w:val="20"/>
         </w:rPr>
       </w:pPr>
       <w:r>
         <w:rPr>
           <w:i/>
           <w:iCs/>
-        </w:rPr>
-        <w:t>### Ascending</w:t>
-      </w:r>
-    </w:p>
-    <w:p>
-      <w:pPr>
-        <w:ind w:left="720" w:firstLine="720"/>
-      </w:pPr>
-      <w:r>
-        <w:t>db.posts.find().sort({ title: 1 })</w:t>
-      </w:r>
-    </w:p>
-    <w:p>
-      <w:pPr>
-        <w:ind w:firstLine="720"/>
+          <w:sz w:val="20"/>
+          <w:szCs w:val="20"/>
+        </w:rPr>
+        <w:t>&gt;&gt; When inserting multiple documents, we use an array of BSON documents</w:t>
+      </w:r>
+      <w:r>
         <w:rPr>
           <w:i/>
           <w:iCs/>
-        </w:rPr>
-      </w:pPr>
-      <w:r>
+          <w:sz w:val="20"/>
+          <w:szCs w:val="20"/>
+        </w:rPr>
+        <w:t>(objects)</w:t>
+      </w:r>
+    </w:p>
+    <w:p>
+      <w:pPr>
+        <w:ind w:left="1440"/>
+      </w:pPr>
+      <w:r>
+        <w:t>db.posts.insertMany([</w:t>
+      </w:r>
+    </w:p>
+    <w:p>
+      <w:pPr>
+        <w:ind w:left="1440"/>
+      </w:pPr>
+      <w:r>
+        <w:t xml:space="preserve">  {</w:t>
+      </w:r>
+    </w:p>
+    <w:p>
+      <w:pPr>
+        <w:ind w:left="1440"/>
+      </w:pPr>
+      <w:r>
+        <w:t xml:space="preserve">    title: 'Post 2',</w:t>
+      </w:r>
+    </w:p>
+    <w:p>
+      <w:pPr>
+        <w:ind w:left="1440"/>
+      </w:pPr>
+      <w:r>
+        <w:t xml:space="preserve">    body: 'Body of post.',</w:t>
+      </w:r>
+    </w:p>
+    <w:p>
+      <w:pPr>
+        <w:ind w:left="1440"/>
+      </w:pPr>
+      <w:r>
+        <w:t xml:space="preserve">    category: 'Event',</w:t>
+      </w:r>
+    </w:p>
+    <w:p>
+      <w:pPr>
+        <w:ind w:left="1440"/>
+      </w:pPr>
+      <w:r>
+        <w:t xml:space="preserve">    likes: 2,</w:t>
+      </w:r>
+    </w:p>
+    <w:p>
+      <w:pPr>
+        <w:ind w:left="1440"/>
+      </w:pPr>
+      <w:r>
+        <w:t xml:space="preserve">    tags: ['news', 'events'],</w:t>
+      </w:r>
+    </w:p>
+    <w:p>
+      <w:pPr>
+        <w:ind w:left="1440"/>
+      </w:pPr>
+      <w:r>
+        <w:t xml:space="preserve">    date: Date()</w:t>
+      </w:r>
+    </w:p>
+    <w:p>
+      <w:pPr>
+        <w:ind w:left="1440"/>
+      </w:pPr>
+      <w:r>
+        <w:t xml:space="preserve">  },</w:t>
+      </w:r>
+    </w:p>
+    <w:p>
+      <w:pPr>
+        <w:ind w:left="1440"/>
+      </w:pPr>
+      <w:r>
+        <w:t xml:space="preserve">  {</w:t>
+      </w:r>
+    </w:p>
+    <w:p>
+      <w:pPr>
+        <w:ind w:left="1440"/>
+      </w:pPr>
+      <w:r>
+        <w:t xml:space="preserve">    title: 'Post 3',</w:t>
+      </w:r>
+    </w:p>
+    <w:p>
+      <w:pPr>
+        <w:ind w:left="1440"/>
+      </w:pPr>
+      <w:r>
+        <w:t xml:space="preserve">    body: 'Body of post.',</w:t>
+      </w:r>
+    </w:p>
+    <w:p>
+      <w:pPr>
+        <w:ind w:left="1440"/>
+      </w:pPr>
+      <w:r>
+        <w:t xml:space="preserve">    category: 'Tech',</w:t>
+      </w:r>
+    </w:p>
+    <w:p>
+      <w:pPr>
+        <w:ind w:left="1440"/>
+      </w:pPr>
+      <w:r>
+        <w:t xml:space="preserve">    likes: 3,</w:t>
+      </w:r>
+    </w:p>
+    <w:p>
+      <w:pPr>
+        <w:ind w:left="1440"/>
+      </w:pPr>
+      <w:r>
+        <w:t xml:space="preserve">    tags: ['news', 'events'],</w:t>
+      </w:r>
+    </w:p>
+    <w:p>
+      <w:pPr>
+        <w:ind w:left="1440"/>
+      </w:pPr>
+      <w:r>
+        <w:t xml:space="preserve">    date: Date()</w:t>
+      </w:r>
+    </w:p>
+    <w:p>
+      <w:pPr>
+        <w:ind w:left="1440"/>
+      </w:pPr>
+      <w:r>
+        <w:t xml:space="preserve">  },</w:t>
+      </w:r>
+    </w:p>
+    <w:p>
+      <w:pPr>
+        <w:ind w:left="1440"/>
+      </w:pPr>
+      <w:r>
+        <w:t xml:space="preserve">  {</w:t>
+      </w:r>
+    </w:p>
+    <w:p>
+      <w:pPr>
+        <w:ind w:left="1440"/>
+      </w:pPr>
+      <w:r>
+        <w:t xml:space="preserve">    title: 'Post 4',</w:t>
+      </w:r>
+    </w:p>
+    <w:p>
+      <w:pPr>
+        <w:ind w:left="1440"/>
+      </w:pPr>
+      <w:r>
+        <w:t xml:space="preserve">    body: 'Body of post.',</w:t>
+      </w:r>
+    </w:p>
+    <w:p>
+      <w:pPr>
+        <w:ind w:left="1440"/>
+      </w:pPr>
+      <w:r>
+        <w:lastRenderedPageBreak/>
+        <w:t xml:space="preserve">    category: 'Event',</w:t>
+      </w:r>
+    </w:p>
+    <w:p>
+      <w:pPr>
+        <w:ind w:left="1440"/>
+      </w:pPr>
+      <w:r>
+        <w:t xml:space="preserve">    likes: 4,</w:t>
+      </w:r>
+    </w:p>
+    <w:p>
+      <w:pPr>
+        <w:ind w:left="1440"/>
+      </w:pPr>
+      <w:r>
+        <w:t xml:space="preserve">    tags: ['news', 'events'],</w:t>
+      </w:r>
+    </w:p>
+    <w:p>
+      <w:pPr>
+        <w:ind w:left="1440"/>
+      </w:pPr>
+      <w:r>
+        <w:t xml:space="preserve">    date: Date()</w:t>
+      </w:r>
+    </w:p>
+    <w:p>
+      <w:pPr>
+        <w:ind w:left="1440"/>
+      </w:pPr>
+      <w:r>
+        <w:t xml:space="preserve">  },</w:t>
+      </w:r>
+    </w:p>
+    <w:p>
+      <w:pPr>
+        <w:ind w:left="1440"/>
+      </w:pPr>
+      <w:r>
+        <w:t xml:space="preserve">  {</w:t>
+      </w:r>
+    </w:p>
+    <w:p>
+      <w:pPr>
+        <w:ind w:left="1440"/>
+      </w:pPr>
+      <w:r>
+        <w:t xml:space="preserve">    title: 'Post 5',</w:t>
+      </w:r>
+    </w:p>
+    <w:p>
+      <w:pPr>
+        <w:ind w:left="1440"/>
+      </w:pPr>
+      <w:r>
+        <w:t xml:space="preserve">    body: 'Body of post.',</w:t>
+      </w:r>
+    </w:p>
+    <w:p>
+      <w:pPr>
+        <w:ind w:left="1440"/>
+      </w:pPr>
+      <w:r>
+        <w:t xml:space="preserve">    category: 'News',</w:t>
+      </w:r>
+    </w:p>
+    <w:p>
+      <w:pPr>
+        <w:ind w:left="1440"/>
+      </w:pPr>
+      <w:r>
+        <w:t xml:space="preserve">    likes: 5,</w:t>
+      </w:r>
+    </w:p>
+    <w:p>
+      <w:pPr>
+        <w:ind w:left="1440"/>
+      </w:pPr>
+      <w:r>
+        <w:t xml:space="preserve">    tags: ['news', 'events'],</w:t>
+      </w:r>
+    </w:p>
+    <w:p>
+      <w:pPr>
+        <w:ind w:left="1440"/>
+      </w:pPr>
+      <w:r>
+        <w:t xml:space="preserve">    date: Date()</w:t>
+      </w:r>
+    </w:p>
+    <w:p>
+      <w:pPr>
+        <w:ind w:left="1440"/>
+      </w:pPr>
+      <w:r>
+        <w:t xml:space="preserve">  }</w:t>
+      </w:r>
+    </w:p>
+    <w:p>
+      <w:pPr>
+        <w:ind w:left="1440"/>
+      </w:pPr>
+      <w:r>
+        <w:t>])</w:t>
+      </w:r>
+    </w:p>
+    <w:p/>
+    <w:p>
+      <w:pPr>
+        <w:pStyle w:val="ListParagraph"/>
+        <w:numPr>
+          <w:ilvl w:val="0"/>
+          <w:numId w:val="1"/>
+        </w:numPr>
+        <w:rPr>
+          <w:b/>
+          <w:bCs/>
+        </w:rPr>
+      </w:pPr>
+      <w:r>
+        <w:rPr>
+          <w:b/>
+          <w:bCs/>
+        </w:rPr>
+        <w:t xml:space="preserve"> Find All Documents</w:t>
+      </w:r>
+    </w:p>
+    <w:p>
+      <w:pPr>
+        <w:ind w:left="720" w:firstLine="720"/>
+      </w:pPr>
+      <w:r>
+        <w:t>db.posts.find()</w:t>
+      </w:r>
+      <w:r>
+        <w:t xml:space="preserve">  //Displays the first $20 documents according to MongoDB Shell.</w:t>
+      </w:r>
+    </w:p>
+    <w:p>
+      <w:pPr>
+        <w:ind w:left="720" w:firstLine="720"/>
+      </w:pPr>
+      <w:r>
+        <w:t>db.posts.find()</w:t>
+      </w:r>
+      <w:r>
+        <w:t>.pretty()   //Display data in a good format.</w:t>
+      </w:r>
+    </w:p>
+    <w:p>
+      <w:pPr>
+        <w:ind w:left="720" w:firstLine="720"/>
+      </w:pPr>
+      <w:r>
+        <w:t>Db.posts.find</w:t>
+      </w:r>
+      <w:r>
+        <w:t>().toArray()  //Displays all the documents in an array.</w:t>
+      </w:r>
+    </w:p>
+    <w:p>
+      <w:pPr>
+        <w:ind w:left="720" w:firstLine="720"/>
+      </w:pPr>
+    </w:p>
+    <w:p>
+      <w:pPr>
+        <w:pStyle w:val="ListParagraph"/>
+        <w:numPr>
+          <w:ilvl w:val="0"/>
+          <w:numId w:val="1"/>
+        </w:numPr>
+        <w:rPr>
+          <w:b/>
+          <w:bCs/>
+        </w:rPr>
+      </w:pPr>
+      <w:r>
+        <w:rPr>
+          <w:b/>
+          <w:bCs/>
+        </w:rPr>
+        <w:t xml:space="preserve"> Find Documents with Query</w:t>
+      </w:r>
+    </w:p>
+    <w:p>
+      <w:pPr>
+        <w:ind w:left="720" w:firstLine="720"/>
+      </w:pPr>
+      <w:r>
+        <w:t>db.posts.find({ category: 'News' })</w:t>
+      </w:r>
+    </w:p>
+    <w:p/>
+    <w:p>
+      <w:pPr>
+        <w:pStyle w:val="ListParagraph"/>
+        <w:numPr>
+          <w:ilvl w:val="0"/>
+          <w:numId w:val="1"/>
+        </w:numPr>
+        <w:rPr>
+          <w:b/>
+          <w:bCs/>
+        </w:rPr>
+      </w:pPr>
+      <w:r>
+        <w:rPr>
+          <w:b/>
+          <w:bCs/>
+        </w:rPr>
+        <w:t xml:space="preserve"> Sort Documents</w:t>
+      </w:r>
+    </w:p>
+    <w:p>
+      <w:pPr>
+        <w:ind w:left="720"/>
         <w:rPr>
           <w:i/>
           <w:iCs/>
         </w:rPr>
+      </w:pPr>
+      <w:r>
+        <w:rPr>
+          <w:i/>
+          <w:iCs/>
+        </w:rPr>
+        <w:t>### Ascending</w:t>
+      </w:r>
+    </w:p>
+    <w:p>
+      <w:pPr>
+        <w:ind w:left="720" w:firstLine="720"/>
+      </w:pPr>
+      <w:r>
+        <w:t>db.posts.find().sort({ title: 1 })</w:t>
+      </w:r>
+    </w:p>
+    <w:p>
+      <w:pPr>
+        <w:ind w:firstLine="720"/>
+        <w:rPr>
+          <w:i/>
+          <w:iCs/>
+        </w:rPr>
+      </w:pPr>
+      <w:r>
+        <w:rPr>
+          <w:i/>
+          <w:iCs/>
+        </w:rPr>
         <w:t>### Descending</w:t>
       </w:r>
     </w:p>
@@ -826,6 +856,7 @@
         </w:rPr>
       </w:pPr>
       <w:r>
+        <w:lastRenderedPageBreak/>
         <w:t xml:space="preserve"> </w:t>
       </w:r>
       <w:r>
@@ -841,37 +872,516 @@
         <w:ind w:left="1440"/>
       </w:pPr>
       <w:r>
+        <w:t>db.posts.find().count()</w:t>
+      </w:r>
+    </w:p>
+    <w:p>
+      <w:pPr>
+        <w:ind w:left="1440"/>
+      </w:pPr>
+      <w:r>
+        <w:t>db.posts.find({ category: 'news' }).count()</w:t>
+      </w:r>
+    </w:p>
+    <w:p/>
+    <w:p>
+      <w:pPr>
+        <w:pStyle w:val="ListParagraph"/>
+        <w:numPr>
+          <w:ilvl w:val="0"/>
+          <w:numId w:val="1"/>
+        </w:numPr>
+        <w:rPr>
+          <w:b/>
+          <w:bCs/>
+        </w:rPr>
+      </w:pPr>
+      <w:r>
+        <w:rPr>
+          <w:b/>
+          <w:bCs/>
+        </w:rPr>
+        <w:t xml:space="preserve"> Limit Documents</w:t>
+      </w:r>
+    </w:p>
+    <w:p>
+      <w:pPr>
+        <w:ind w:left="720" w:firstLine="720"/>
+      </w:pPr>
+      <w:r>
+        <w:t>db.posts.find().limit(2)</w:t>
+      </w:r>
+    </w:p>
+    <w:p/>
+    <w:p>
+      <w:pPr>
+        <w:pStyle w:val="ListParagraph"/>
+        <w:numPr>
+          <w:ilvl w:val="0"/>
+          <w:numId w:val="1"/>
+        </w:numPr>
+        <w:rPr>
+          <w:b/>
+          <w:bCs/>
+        </w:rPr>
+      </w:pPr>
+      <w:r>
+        <w:rPr>
+          <w:b/>
+          <w:bCs/>
+        </w:rPr>
+        <w:t xml:space="preserve"> Chaining</w:t>
+      </w:r>
+    </w:p>
+    <w:p>
+      <w:pPr>
+        <w:ind w:left="720" w:firstLine="720"/>
+      </w:pPr>
+      <w:r>
+        <w:t>db.posts.find().limit(2).sort({ title: 1 })</w:t>
+      </w:r>
+    </w:p>
+    <w:p/>
+    <w:p>
+      <w:pPr>
+        <w:pStyle w:val="ListParagraph"/>
+        <w:numPr>
+          <w:ilvl w:val="0"/>
+          <w:numId w:val="1"/>
+        </w:numPr>
+        <w:rPr>
+          <w:b/>
+          <w:bCs/>
+        </w:rPr>
+      </w:pPr>
+      <w:r>
+        <w:rPr>
+          <w:b/>
+          <w:bCs/>
+        </w:rPr>
+        <w:t xml:space="preserve"> Find One Document</w:t>
+      </w:r>
+    </w:p>
+    <w:p>
+      <w:pPr>
+        <w:ind w:left="720" w:firstLine="720"/>
+      </w:pPr>
+      <w:r>
+        <w:t>db.posts.findOne({ likes: { $gt: 3 } })</w:t>
+      </w:r>
+    </w:p>
+    <w:p/>
+    <w:p>
+      <w:pPr>
+        <w:pStyle w:val="ListParagraph"/>
+        <w:numPr>
+          <w:ilvl w:val="0"/>
+          <w:numId w:val="1"/>
+        </w:numPr>
+        <w:rPr>
+          <w:b/>
+          <w:bCs/>
+        </w:rPr>
+      </w:pPr>
+      <w:r>
+        <w:t xml:space="preserve"> </w:t>
+      </w:r>
+      <w:r>
+        <w:rPr>
+          <w:b/>
+          <w:bCs/>
+        </w:rPr>
+        <w:t>Update Document</w:t>
+      </w:r>
+    </w:p>
+    <w:p>
+      <w:pPr>
+        <w:ind w:left="1440"/>
+      </w:pPr>
+      <w:r>
+        <w:t>db.posts.updateOne({ title: 'Post 1' },</w:t>
+      </w:r>
+    </w:p>
+    <w:p>
+      <w:pPr>
+        <w:ind w:left="1440"/>
+      </w:pPr>
+      <w:r>
+        <w:t>{</w:t>
+      </w:r>
+    </w:p>
+    <w:p>
+      <w:pPr>
+        <w:ind w:left="1440"/>
+      </w:pPr>
+      <w:r>
+        <w:t xml:space="preserve">  $set: {</w:t>
+      </w:r>
+    </w:p>
+    <w:p>
+      <w:pPr>
+        <w:ind w:left="1440"/>
+      </w:pPr>
+      <w:r>
+        <w:t xml:space="preserve">    category: 'Tech'</w:t>
+      </w:r>
+    </w:p>
+    <w:p>
+      <w:pPr>
+        <w:ind w:left="1440"/>
+      </w:pPr>
+      <w:r>
+        <w:t xml:space="preserve">  }</w:t>
+      </w:r>
+    </w:p>
+    <w:p>
+      <w:pPr>
+        <w:ind w:left="1440"/>
+      </w:pPr>
+      <w:r>
+        <w:t>})</w:t>
+      </w:r>
+    </w:p>
+    <w:p/>
+    <w:p>
+      <w:pPr>
+        <w:pStyle w:val="ListParagraph"/>
+        <w:numPr>
+          <w:ilvl w:val="0"/>
+          <w:numId w:val="1"/>
+        </w:numPr>
+        <w:rPr>
+          <w:b/>
+          <w:bCs/>
+        </w:rPr>
+      </w:pPr>
+      <w:r>
+        <w:t xml:space="preserve"> </w:t>
+      </w:r>
+      <w:r>
+        <w:rPr>
+          <w:b/>
+          <w:bCs/>
+        </w:rPr>
+        <w:t>Update Document or Insert if not Found</w:t>
+      </w:r>
+    </w:p>
+    <w:p>
+      <w:pPr>
+        <w:ind w:left="1440"/>
+      </w:pPr>
+      <w:r>
+        <w:t>db.posts.updateOne({ title: 'Post 6' },</w:t>
+      </w:r>
+    </w:p>
+    <w:p>
+      <w:pPr>
+        <w:ind w:left="1440"/>
+      </w:pPr>
+      <w:r>
+        <w:t>{</w:t>
+      </w:r>
+    </w:p>
+    <w:p>
+      <w:pPr>
+        <w:ind w:left="1440"/>
+      </w:pPr>
+      <w:r>
+        <w:t xml:space="preserve">  $set: {</w:t>
+      </w:r>
+    </w:p>
+    <w:p>
+      <w:pPr>
+        <w:ind w:left="1440"/>
+      </w:pPr>
+      <w:r>
+        <w:t xml:space="preserve">    title: 'Post 6',</w:t>
+      </w:r>
+    </w:p>
+    <w:p>
+      <w:pPr>
+        <w:ind w:left="1440"/>
+      </w:pPr>
+      <w:r>
+        <w:t xml:space="preserve">    body: 'Body of post.',</w:t>
+      </w:r>
+    </w:p>
+    <w:p>
+      <w:pPr>
+        <w:ind w:left="1440"/>
+      </w:pPr>
+      <w:r>
+        <w:t xml:space="preserve">    category: 'News'</w:t>
+      </w:r>
+    </w:p>
+    <w:p>
+      <w:pPr>
+        <w:ind w:left="1440"/>
+      </w:pPr>
+      <w:r>
+        <w:t xml:space="preserve">  }</w:t>
+      </w:r>
+    </w:p>
+    <w:p>
+      <w:pPr>
+        <w:ind w:left="1440"/>
+      </w:pPr>
+      <w:r>
         <w:lastRenderedPageBreak/>
-        <w:t>db.posts.find().count()</w:t>
-      </w:r>
-    </w:p>
-    <w:p>
-      <w:pPr>
-        <w:ind w:left="1440"/>
-      </w:pPr>
-      <w:r>
-        <w:t>db.posts.find({ category: 'news' }).count()</w:t>
-      </w:r>
-    </w:p>
-    <w:p/>
-    <w:p>
-      <w:pPr>
-        <w:pStyle w:val="ListParagraph"/>
-        <w:numPr>
-          <w:ilvl w:val="0"/>
-          <w:numId w:val="1"/>
-        </w:numPr>
-        <w:rPr>
-          <w:b/>
-          <w:bCs/>
-        </w:rPr>
-      </w:pPr>
-      <w:r>
-        <w:rPr>
-          <w:b/>
-          <w:bCs/>
-        </w:rPr>
-        <w:t xml:space="preserve"> Limit Documents</w:t>
+        <w:t>},</w:t>
+      </w:r>
+    </w:p>
+    <w:p>
+      <w:pPr>
+        <w:ind w:left="1440"/>
+      </w:pPr>
+      <w:r>
+        <w:t>{</w:t>
+      </w:r>
+    </w:p>
+    <w:p>
+      <w:pPr>
+        <w:ind w:left="1440"/>
+      </w:pPr>
+      <w:r>
+        <w:t xml:space="preserve">  upsert: true</w:t>
+      </w:r>
+    </w:p>
+    <w:p>
+      <w:pPr>
+        <w:ind w:left="1440"/>
+      </w:pPr>
+      <w:r>
+        <w:t>})</w:t>
+      </w:r>
+    </w:p>
+    <w:p/>
+    <w:p>
+      <w:pPr>
+        <w:pStyle w:val="ListParagraph"/>
+        <w:numPr>
+          <w:ilvl w:val="0"/>
+          <w:numId w:val="1"/>
+        </w:numPr>
+        <w:rPr>
+          <w:b/>
+          <w:bCs/>
+        </w:rPr>
+      </w:pPr>
+      <w:r>
+        <w:t xml:space="preserve"> </w:t>
+      </w:r>
+      <w:r>
+        <w:rPr>
+          <w:b/>
+          <w:bCs/>
+        </w:rPr>
+        <w:t>Increment Field (`$inc`)</w:t>
+      </w:r>
+    </w:p>
+    <w:p>
+      <w:pPr>
+        <w:ind w:left="1440"/>
+      </w:pPr>
+      <w:r>
+        <w:t>db.posts.updateOne({ title: 'Post 1' },</w:t>
+      </w:r>
+    </w:p>
+    <w:p>
+      <w:pPr>
+        <w:ind w:left="1440"/>
+      </w:pPr>
+      <w:r>
+        <w:t>{</w:t>
+      </w:r>
+    </w:p>
+    <w:p>
+      <w:pPr>
+        <w:ind w:left="1440"/>
+      </w:pPr>
+      <w:r>
+        <w:t xml:space="preserve">  $inc: {</w:t>
+      </w:r>
+    </w:p>
+    <w:p>
+      <w:pPr>
+        <w:ind w:left="1440"/>
+      </w:pPr>
+      <w:r>
+        <w:t xml:space="preserve">    likes: 2</w:t>
+      </w:r>
+    </w:p>
+    <w:p>
+      <w:pPr>
+        <w:ind w:left="1440"/>
+      </w:pPr>
+      <w:r>
+        <w:t xml:space="preserve">  }</w:t>
+      </w:r>
+    </w:p>
+    <w:p>
+      <w:pPr>
+        <w:ind w:left="1440"/>
+      </w:pPr>
+      <w:r>
+        <w:t>})</w:t>
+      </w:r>
+    </w:p>
+    <w:p/>
+    <w:p>
+      <w:pPr>
+        <w:pStyle w:val="ListParagraph"/>
+        <w:numPr>
+          <w:ilvl w:val="0"/>
+          <w:numId w:val="1"/>
+        </w:numPr>
+        <w:rPr>
+          <w:b/>
+          <w:bCs/>
+        </w:rPr>
+      </w:pPr>
+      <w:r>
+        <w:t xml:space="preserve"> </w:t>
+      </w:r>
+      <w:r>
+        <w:rPr>
+          <w:b/>
+          <w:bCs/>
+        </w:rPr>
+        <w:t>Update Multiple Documents</w:t>
+      </w:r>
+    </w:p>
+    <w:p>
+      <w:pPr>
+        <w:ind w:left="1440"/>
+      </w:pPr>
+      <w:r>
+        <w:t>db.posts.updateMany({}, {</w:t>
+      </w:r>
+    </w:p>
+    <w:p>
+      <w:pPr>
+        <w:ind w:left="1440"/>
+      </w:pPr>
+      <w:r>
+        <w:t xml:space="preserve">  $inc: {</w:t>
+      </w:r>
+    </w:p>
+    <w:p>
+      <w:pPr>
+        <w:ind w:left="1440"/>
+      </w:pPr>
+      <w:r>
+        <w:t xml:space="preserve">    likes: 1</w:t>
+      </w:r>
+    </w:p>
+    <w:p>
+      <w:pPr>
+        <w:ind w:left="1440"/>
+      </w:pPr>
+      <w:r>
+        <w:t xml:space="preserve">  }</w:t>
+      </w:r>
+    </w:p>
+    <w:p>
+      <w:pPr>
+        <w:ind w:left="1440"/>
+      </w:pPr>
+      <w:r>
+        <w:t>})</w:t>
+      </w:r>
+    </w:p>
+    <w:p/>
+    <w:p>
+      <w:pPr>
+        <w:pStyle w:val="ListParagraph"/>
+        <w:numPr>
+          <w:ilvl w:val="0"/>
+          <w:numId w:val="1"/>
+        </w:numPr>
+        <w:rPr>
+          <w:b/>
+          <w:bCs/>
+        </w:rPr>
+      </w:pPr>
+      <w:r>
+        <w:rPr>
+          <w:b/>
+          <w:bCs/>
+        </w:rPr>
+        <w:t xml:space="preserve"> Rename Field</w:t>
+      </w:r>
+    </w:p>
+    <w:p>
+      <w:pPr>
+        <w:ind w:left="1440"/>
+      </w:pPr>
+      <w:r>
+        <w:t>db.posts.updateOne({ title: 'Post 2' },</w:t>
+      </w:r>
+    </w:p>
+    <w:p>
+      <w:pPr>
+        <w:ind w:left="1440"/>
+      </w:pPr>
+      <w:r>
+        <w:t>{</w:t>
+      </w:r>
+    </w:p>
+    <w:p>
+      <w:pPr>
+        <w:ind w:left="1440"/>
+      </w:pPr>
+      <w:r>
+        <w:t xml:space="preserve">  $rename: {</w:t>
+      </w:r>
+    </w:p>
+    <w:p>
+      <w:pPr>
+        <w:ind w:left="1440"/>
+      </w:pPr>
+      <w:r>
+        <w:t xml:space="preserve">    likes: 'views'</w:t>
+      </w:r>
+    </w:p>
+    <w:p>
+      <w:pPr>
+        <w:ind w:left="1440"/>
+      </w:pPr>
+      <w:r>
+        <w:t xml:space="preserve">  }</w:t>
+      </w:r>
+    </w:p>
+    <w:p>
+      <w:pPr>
+        <w:ind w:left="1440"/>
+      </w:pPr>
+      <w:r>
+        <w:t>})</w:t>
+      </w:r>
+    </w:p>
+    <w:p/>
+    <w:p>
+      <w:pPr>
+        <w:pStyle w:val="ListParagraph"/>
+        <w:numPr>
+          <w:ilvl w:val="0"/>
+          <w:numId w:val="1"/>
+        </w:numPr>
+        <w:rPr>
+          <w:b/>
+          <w:bCs/>
+        </w:rPr>
+      </w:pPr>
+      <w:r>
+        <w:t xml:space="preserve"> </w:t>
+      </w:r>
+      <w:r>
+        <w:rPr>
+          <w:b/>
+          <w:bCs/>
+        </w:rPr>
+        <w:t>Delete a Document</w:t>
       </w:r>
     </w:p>
     <w:p>
@@ -879,486 +1389,7 @@
         <w:ind w:left="720" w:firstLine="720"/>
       </w:pPr>
       <w:r>
-        <w:t>db.posts.find().limit(2)</w:t>
-      </w:r>
-    </w:p>
-    <w:p/>
-    <w:p>
-      <w:pPr>
-        <w:pStyle w:val="ListParagraph"/>
-        <w:numPr>
-          <w:ilvl w:val="0"/>
-          <w:numId w:val="1"/>
-        </w:numPr>
-        <w:rPr>
-          <w:b/>
-          <w:bCs/>
-        </w:rPr>
-      </w:pPr>
-      <w:r>
-        <w:rPr>
-          <w:b/>
-          <w:bCs/>
-        </w:rPr>
-        <w:t xml:space="preserve"> Chaining</w:t>
-      </w:r>
-    </w:p>
-    <w:p>
-      <w:pPr>
-        <w:ind w:left="720" w:firstLine="720"/>
-      </w:pPr>
-      <w:r>
-        <w:t>db.posts.find().limit(2).sort({ title: 1 })</w:t>
-      </w:r>
-    </w:p>
-    <w:p/>
-    <w:p>
-      <w:pPr>
-        <w:pStyle w:val="ListParagraph"/>
-        <w:numPr>
-          <w:ilvl w:val="0"/>
-          <w:numId w:val="1"/>
-        </w:numPr>
-        <w:rPr>
-          <w:b/>
-          <w:bCs/>
-        </w:rPr>
-      </w:pPr>
-      <w:r>
-        <w:rPr>
-          <w:b/>
-          <w:bCs/>
-        </w:rPr>
-        <w:t xml:space="preserve"> Find One Document</w:t>
-      </w:r>
-    </w:p>
-    <w:p>
-      <w:pPr>
-        <w:ind w:left="720" w:firstLine="720"/>
-      </w:pPr>
-      <w:r>
-        <w:t>db.posts.findOne({ likes: { $gt: 3 } })</w:t>
-      </w:r>
-    </w:p>
-    <w:p/>
-    <w:p>
-      <w:pPr>
-        <w:pStyle w:val="ListParagraph"/>
-        <w:numPr>
-          <w:ilvl w:val="0"/>
-          <w:numId w:val="1"/>
-        </w:numPr>
-        <w:rPr>
-          <w:b/>
-          <w:bCs/>
-        </w:rPr>
-      </w:pPr>
-      <w:r>
-        <w:t xml:space="preserve"> </w:t>
-      </w:r>
-      <w:r>
-        <w:rPr>
-          <w:b/>
-          <w:bCs/>
-        </w:rPr>
-        <w:t>Update Document</w:t>
-      </w:r>
-    </w:p>
-    <w:p>
-      <w:pPr>
-        <w:ind w:left="1440"/>
-      </w:pPr>
-      <w:r>
-        <w:t>db.posts.updateOne({ title: 'Post 1' },</w:t>
-      </w:r>
-    </w:p>
-    <w:p>
-      <w:pPr>
-        <w:ind w:left="1440"/>
-      </w:pPr>
-      <w:r>
-        <w:t>{</w:t>
-      </w:r>
-    </w:p>
-    <w:p>
-      <w:pPr>
-        <w:ind w:left="1440"/>
-      </w:pPr>
-      <w:r>
-        <w:t xml:space="preserve">  $set: {</w:t>
-      </w:r>
-    </w:p>
-    <w:p>
-      <w:pPr>
-        <w:ind w:left="1440"/>
-      </w:pPr>
-      <w:r>
-        <w:t xml:space="preserve">    category: 'Tech'</w:t>
-      </w:r>
-    </w:p>
-    <w:p>
-      <w:pPr>
-        <w:ind w:left="1440"/>
-      </w:pPr>
-      <w:r>
-        <w:t xml:space="preserve">  }</w:t>
-      </w:r>
-    </w:p>
-    <w:p>
-      <w:pPr>
-        <w:ind w:left="1440"/>
-      </w:pPr>
-      <w:r>
-        <w:t>})</w:t>
-      </w:r>
-    </w:p>
-    <w:p/>
-    <w:p>
-      <w:pPr>
-        <w:pStyle w:val="ListParagraph"/>
-        <w:numPr>
-          <w:ilvl w:val="0"/>
-          <w:numId w:val="1"/>
-        </w:numPr>
-        <w:rPr>
-          <w:b/>
-          <w:bCs/>
-        </w:rPr>
-      </w:pPr>
-      <w:r>
-        <w:t xml:space="preserve"> </w:t>
-      </w:r>
-      <w:r>
-        <w:rPr>
-          <w:b/>
-          <w:bCs/>
-        </w:rPr>
-        <w:t>Update Document or Insert if not Found</w:t>
-      </w:r>
-    </w:p>
-    <w:p>
-      <w:pPr>
-        <w:ind w:left="1440"/>
-      </w:pPr>
-      <w:r>
-        <w:t>db.posts.updateOne({ title: 'Post 6' },</w:t>
-      </w:r>
-    </w:p>
-    <w:p>
-      <w:pPr>
-        <w:ind w:left="1440"/>
-      </w:pPr>
-      <w:r>
-        <w:t>{</w:t>
-      </w:r>
-    </w:p>
-    <w:p>
-      <w:pPr>
-        <w:ind w:left="1440"/>
-      </w:pPr>
-      <w:r>
-        <w:t xml:space="preserve">  $set: {</w:t>
-      </w:r>
-    </w:p>
-    <w:p>
-      <w:pPr>
-        <w:ind w:left="1440"/>
-      </w:pPr>
-      <w:r>
-        <w:t xml:space="preserve">    title: 'Post 6',</w:t>
-      </w:r>
-    </w:p>
-    <w:p>
-      <w:pPr>
-        <w:ind w:left="1440"/>
-      </w:pPr>
-      <w:r>
-        <w:t xml:space="preserve">    body: 'Body of post.',</w:t>
-      </w:r>
-    </w:p>
-    <w:p>
-      <w:pPr>
-        <w:ind w:left="1440"/>
-      </w:pPr>
-      <w:r>
-        <w:t xml:space="preserve">    category: 'News'</w:t>
-      </w:r>
-    </w:p>
-    <w:p>
-      <w:pPr>
-        <w:ind w:left="1440"/>
-      </w:pPr>
-      <w:r>
-        <w:t xml:space="preserve">  }</w:t>
-      </w:r>
-    </w:p>
-    <w:p>
-      <w:pPr>
-        <w:ind w:left="1440"/>
-      </w:pPr>
-      <w:r>
-        <w:t>},</w:t>
-      </w:r>
-    </w:p>
-    <w:p>
-      <w:pPr>
-        <w:ind w:left="1440"/>
-      </w:pPr>
-      <w:r>
         <w:lastRenderedPageBreak/>
-        <w:t>{</w:t>
-      </w:r>
-    </w:p>
-    <w:p>
-      <w:pPr>
-        <w:ind w:left="1440"/>
-      </w:pPr>
-      <w:r>
-        <w:t xml:space="preserve">  upsert: true</w:t>
-      </w:r>
-    </w:p>
-    <w:p>
-      <w:pPr>
-        <w:ind w:left="1440"/>
-      </w:pPr>
-      <w:r>
-        <w:t>})</w:t>
-      </w:r>
-    </w:p>
-    <w:p/>
-    <w:p>
-      <w:pPr>
-        <w:pStyle w:val="ListParagraph"/>
-        <w:numPr>
-          <w:ilvl w:val="0"/>
-          <w:numId w:val="1"/>
-        </w:numPr>
-        <w:rPr>
-          <w:b/>
-          <w:bCs/>
-        </w:rPr>
-      </w:pPr>
-      <w:r>
-        <w:t xml:space="preserve"> </w:t>
-      </w:r>
-      <w:r>
-        <w:rPr>
-          <w:b/>
-          <w:bCs/>
-        </w:rPr>
-        <w:t>Increment Field (`$inc`)</w:t>
-      </w:r>
-    </w:p>
-    <w:p>
-      <w:pPr>
-        <w:ind w:left="1440"/>
-      </w:pPr>
-      <w:r>
-        <w:t>db.posts.updateOne({ title: 'Post 1' },</w:t>
-      </w:r>
-    </w:p>
-    <w:p>
-      <w:pPr>
-        <w:ind w:left="1440"/>
-      </w:pPr>
-      <w:r>
-        <w:t>{</w:t>
-      </w:r>
-    </w:p>
-    <w:p>
-      <w:pPr>
-        <w:ind w:left="1440"/>
-      </w:pPr>
-      <w:r>
-        <w:t xml:space="preserve">  $inc: {</w:t>
-      </w:r>
-    </w:p>
-    <w:p>
-      <w:pPr>
-        <w:ind w:left="1440"/>
-      </w:pPr>
-      <w:r>
-        <w:t xml:space="preserve">    likes: 2</w:t>
-      </w:r>
-    </w:p>
-    <w:p>
-      <w:pPr>
-        <w:ind w:left="1440"/>
-      </w:pPr>
-      <w:r>
-        <w:t xml:space="preserve">  }</w:t>
-      </w:r>
-    </w:p>
-    <w:p>
-      <w:pPr>
-        <w:ind w:left="1440"/>
-      </w:pPr>
-      <w:r>
-        <w:t>})</w:t>
-      </w:r>
-    </w:p>
-    <w:p/>
-    <w:p>
-      <w:pPr>
-        <w:pStyle w:val="ListParagraph"/>
-        <w:numPr>
-          <w:ilvl w:val="0"/>
-          <w:numId w:val="1"/>
-        </w:numPr>
-        <w:rPr>
-          <w:b/>
-          <w:bCs/>
-        </w:rPr>
-      </w:pPr>
-      <w:r>
-        <w:t xml:space="preserve"> </w:t>
-      </w:r>
-      <w:r>
-        <w:rPr>
-          <w:b/>
-          <w:bCs/>
-        </w:rPr>
-        <w:t>Update Multiple Documents</w:t>
-      </w:r>
-    </w:p>
-    <w:p>
-      <w:pPr>
-        <w:ind w:left="1440"/>
-      </w:pPr>
-      <w:r>
-        <w:t>db.posts.updateMany({}, {</w:t>
-      </w:r>
-    </w:p>
-    <w:p>
-      <w:pPr>
-        <w:ind w:left="1440"/>
-      </w:pPr>
-      <w:r>
-        <w:t xml:space="preserve">  $inc: {</w:t>
-      </w:r>
-    </w:p>
-    <w:p>
-      <w:pPr>
-        <w:ind w:left="1440"/>
-      </w:pPr>
-      <w:r>
-        <w:t xml:space="preserve">    likes: 1</w:t>
-      </w:r>
-    </w:p>
-    <w:p>
-      <w:pPr>
-        <w:ind w:left="1440"/>
-      </w:pPr>
-      <w:r>
-        <w:t xml:space="preserve">  }</w:t>
-      </w:r>
-    </w:p>
-    <w:p>
-      <w:pPr>
-        <w:ind w:left="1440"/>
-      </w:pPr>
-      <w:r>
-        <w:t>})</w:t>
-      </w:r>
-    </w:p>
-    <w:p/>
-    <w:p>
-      <w:pPr>
-        <w:pStyle w:val="ListParagraph"/>
-        <w:numPr>
-          <w:ilvl w:val="0"/>
-          <w:numId w:val="1"/>
-        </w:numPr>
-        <w:rPr>
-          <w:b/>
-          <w:bCs/>
-        </w:rPr>
-      </w:pPr>
-      <w:r>
-        <w:rPr>
-          <w:b/>
-          <w:bCs/>
-        </w:rPr>
-        <w:t xml:space="preserve"> Rename Field</w:t>
-      </w:r>
-    </w:p>
-    <w:p>
-      <w:pPr>
-        <w:ind w:left="1440"/>
-      </w:pPr>
-      <w:r>
-        <w:t>db.posts.updateOne({ title: 'Post 2' },</w:t>
-      </w:r>
-    </w:p>
-    <w:p>
-      <w:pPr>
-        <w:ind w:left="1440"/>
-      </w:pPr>
-      <w:r>
-        <w:t>{</w:t>
-      </w:r>
-    </w:p>
-    <w:p>
-      <w:pPr>
-        <w:ind w:left="1440"/>
-      </w:pPr>
-      <w:r>
-        <w:t xml:space="preserve">  $rename: {</w:t>
-      </w:r>
-    </w:p>
-    <w:p>
-      <w:pPr>
-        <w:ind w:left="1440"/>
-      </w:pPr>
-      <w:r>
-        <w:t xml:space="preserve">    likes: 'views'</w:t>
-      </w:r>
-    </w:p>
-    <w:p>
-      <w:pPr>
-        <w:ind w:left="1440"/>
-      </w:pPr>
-      <w:r>
-        <w:t xml:space="preserve">  }</w:t>
-      </w:r>
-    </w:p>
-    <w:p>
-      <w:pPr>
-        <w:ind w:left="1440"/>
-      </w:pPr>
-      <w:r>
-        <w:t>})</w:t>
-      </w:r>
-    </w:p>
-    <w:p/>
-    <w:p>
-      <w:pPr>
-        <w:pStyle w:val="ListParagraph"/>
-        <w:numPr>
-          <w:ilvl w:val="0"/>
-          <w:numId w:val="1"/>
-        </w:numPr>
-        <w:rPr>
-          <w:b/>
-          <w:bCs/>
-        </w:rPr>
-      </w:pPr>
-      <w:r>
-        <w:t xml:space="preserve"> </w:t>
-      </w:r>
-      <w:r>
-        <w:rPr>
-          <w:b/>
-          <w:bCs/>
-        </w:rPr>
-        <w:t>Delete a Document</w:t>
-      </w:r>
-    </w:p>
-    <w:p>
-      <w:pPr>
-        <w:ind w:left="720" w:firstLine="720"/>
-      </w:pPr>
-      <w:r>
         <w:t>db.posts.deleteOne({ title: 'Post 6' })</w:t>
       </w:r>
     </w:p>

--- a/MongoDB-9/MongoDB Cheat Sheet 2022.docx
+++ b/MongoDB-9/MongoDB Cheat Sheet 2022.docx
@@ -203,6 +203,17 @@
     </w:p>
     <w:p>
       <w:pPr>
+        <w:ind w:left="720" w:firstLine="720"/>
+      </w:pPr>
+      <w:r>
+        <w:t>db.myCollection.drop()</w:t>
+      </w:r>
+      <w:r>
+        <w:t xml:space="preserve">  //Drop a collection</w:t>
+      </w:r>
+    </w:p>
+    <w:p>
+      <w:pPr>
         <w:rPr>
           <w:b/>
           <w:bCs/>
@@ -304,6 +315,7 @@
         <w:ind w:left="720"/>
       </w:pPr>
       <w:r>
+        <w:lastRenderedPageBreak/>
         <w:t xml:space="preserve">  </w:t>
       </w:r>
       <w:r>
@@ -318,7 +330,6 @@
         <w:ind w:left="1440"/>
       </w:pPr>
       <w:r>
-        <w:lastRenderedPageBreak/>
         <w:t xml:space="preserve">  body: 'Body of post.',</w:t>
       </w:r>
     </w:p>
@@ -570,6 +581,7 @@
         <w:ind w:left="1440"/>
       </w:pPr>
       <w:r>
+        <w:lastRenderedPageBreak/>
         <w:t xml:space="preserve">    body: 'Body of post.',</w:t>
       </w:r>
     </w:p>
@@ -578,7 +590,6 @@
         <w:ind w:left="1440"/>
       </w:pPr>
       <w:r>
-        <w:lastRenderedPageBreak/>
         <w:t xml:space="preserve">    category: 'Event',</w:t>
       </w:r>
     </w:p>
@@ -856,6 +867,523 @@
         </w:rPr>
       </w:pPr>
       <w:r>
+        <w:t xml:space="preserve"> </w:t>
+      </w:r>
+      <w:r>
+        <w:rPr>
+          <w:b/>
+          <w:bCs/>
+        </w:rPr>
+        <w:t>Count Documents</w:t>
+      </w:r>
+    </w:p>
+    <w:p>
+      <w:pPr>
+        <w:ind w:left="1440"/>
+      </w:pPr>
+      <w:r>
+        <w:t>db.posts.find().count()</w:t>
+      </w:r>
+    </w:p>
+    <w:p>
+      <w:pPr>
+        <w:ind w:left="1440"/>
+      </w:pPr>
+      <w:r>
+        <w:t>db.posts.find({ category: 'news' }).count()</w:t>
+      </w:r>
+    </w:p>
+    <w:p/>
+    <w:p>
+      <w:pPr>
+        <w:pStyle w:val="ListParagraph"/>
+        <w:numPr>
+          <w:ilvl w:val="0"/>
+          <w:numId w:val="1"/>
+        </w:numPr>
+        <w:rPr>
+          <w:b/>
+          <w:bCs/>
+        </w:rPr>
+      </w:pPr>
+      <w:r>
+        <w:rPr>
+          <w:b/>
+          <w:bCs/>
+        </w:rPr>
+        <w:t xml:space="preserve"> Limit Documents</w:t>
+      </w:r>
+    </w:p>
+    <w:p>
+      <w:pPr>
+        <w:ind w:left="720" w:firstLine="720"/>
+      </w:pPr>
+      <w:r>
+        <w:t>db.posts.find().limit(2)</w:t>
+      </w:r>
+    </w:p>
+    <w:p/>
+    <w:p>
+      <w:pPr>
+        <w:pStyle w:val="ListParagraph"/>
+        <w:numPr>
+          <w:ilvl w:val="0"/>
+          <w:numId w:val="1"/>
+        </w:numPr>
+        <w:rPr>
+          <w:b/>
+          <w:bCs/>
+        </w:rPr>
+      </w:pPr>
+      <w:r>
+        <w:rPr>
+          <w:b/>
+          <w:bCs/>
+        </w:rPr>
+        <w:t xml:space="preserve"> Chaining</w:t>
+      </w:r>
+    </w:p>
+    <w:p>
+      <w:pPr>
+        <w:ind w:left="720" w:firstLine="720"/>
+      </w:pPr>
+      <w:r>
+        <w:t>db.posts.find().limit(2).sort({ title: 1 })</w:t>
+      </w:r>
+    </w:p>
+    <w:p/>
+    <w:p>
+      <w:pPr>
+        <w:pStyle w:val="ListParagraph"/>
+        <w:numPr>
+          <w:ilvl w:val="0"/>
+          <w:numId w:val="1"/>
+        </w:numPr>
+        <w:rPr>
+          <w:b/>
+          <w:bCs/>
+        </w:rPr>
+      </w:pPr>
+      <w:r>
+        <w:rPr>
+          <w:b/>
+          <w:bCs/>
+        </w:rPr>
+        <w:t xml:space="preserve"> Find One Document</w:t>
+      </w:r>
+    </w:p>
+    <w:p>
+      <w:pPr>
+        <w:ind w:left="720" w:firstLine="720"/>
+      </w:pPr>
+      <w:r>
+        <w:t>db.posts.findOne({ likes: { $gt: 3 } })</w:t>
+      </w:r>
+    </w:p>
+    <w:p/>
+    <w:p>
+      <w:pPr>
+        <w:pStyle w:val="ListParagraph"/>
+        <w:numPr>
+          <w:ilvl w:val="0"/>
+          <w:numId w:val="1"/>
+        </w:numPr>
+        <w:rPr>
+          <w:b/>
+          <w:bCs/>
+        </w:rPr>
+      </w:pPr>
+      <w:r>
+        <w:t xml:space="preserve"> </w:t>
+      </w:r>
+      <w:r>
+        <w:rPr>
+          <w:b/>
+          <w:bCs/>
+        </w:rPr>
+        <w:t>Update Document</w:t>
+      </w:r>
+    </w:p>
+    <w:p>
+      <w:pPr>
+        <w:ind w:left="1440"/>
+      </w:pPr>
+      <w:r>
+        <w:t>db.posts.updateOne({ title: 'Post 1' },</w:t>
+      </w:r>
+    </w:p>
+    <w:p>
+      <w:pPr>
+        <w:ind w:left="1440"/>
+      </w:pPr>
+      <w:r>
+        <w:t>{</w:t>
+      </w:r>
+    </w:p>
+    <w:p>
+      <w:pPr>
+        <w:ind w:left="1440"/>
+      </w:pPr>
+      <w:r>
+        <w:t xml:space="preserve">  $set: {</w:t>
+      </w:r>
+    </w:p>
+    <w:p>
+      <w:pPr>
+        <w:ind w:left="1440"/>
+      </w:pPr>
+      <w:r>
+        <w:t xml:space="preserve">    category: 'Tech'</w:t>
+      </w:r>
+    </w:p>
+    <w:p>
+      <w:pPr>
+        <w:ind w:left="1440"/>
+      </w:pPr>
+      <w:r>
+        <w:t xml:space="preserve">  }</w:t>
+      </w:r>
+    </w:p>
+    <w:p>
+      <w:pPr>
+        <w:ind w:left="1440"/>
+      </w:pPr>
+      <w:r>
+        <w:t>})</w:t>
+      </w:r>
+    </w:p>
+    <w:p/>
+    <w:p>
+      <w:pPr>
+        <w:pStyle w:val="ListParagraph"/>
+        <w:numPr>
+          <w:ilvl w:val="0"/>
+          <w:numId w:val="1"/>
+        </w:numPr>
+        <w:rPr>
+          <w:b/>
+          <w:bCs/>
+        </w:rPr>
+      </w:pPr>
+      <w:r>
+        <w:t xml:space="preserve"> </w:t>
+      </w:r>
+      <w:r>
+        <w:rPr>
+          <w:b/>
+          <w:bCs/>
+        </w:rPr>
+        <w:t>Update Document or Insert if not Found</w:t>
+      </w:r>
+    </w:p>
+    <w:p>
+      <w:pPr>
+        <w:ind w:left="1440"/>
+      </w:pPr>
+      <w:r>
+        <w:t>db.posts.updateOne({ title: 'Post 6' },</w:t>
+      </w:r>
+    </w:p>
+    <w:p>
+      <w:pPr>
+        <w:ind w:left="1440"/>
+      </w:pPr>
+      <w:r>
+        <w:t>{</w:t>
+      </w:r>
+    </w:p>
+    <w:p>
+      <w:pPr>
+        <w:ind w:left="1440"/>
+      </w:pPr>
+      <w:r>
+        <w:t xml:space="preserve">  $set: {</w:t>
+      </w:r>
+    </w:p>
+    <w:p>
+      <w:pPr>
+        <w:ind w:left="1440"/>
+      </w:pPr>
+      <w:r>
+        <w:t xml:space="preserve">    title: 'Post 6',</w:t>
+      </w:r>
+    </w:p>
+    <w:p>
+      <w:pPr>
+        <w:ind w:left="1440"/>
+      </w:pPr>
+      <w:r>
+        <w:t xml:space="preserve">    body: 'Body of post.',</w:t>
+      </w:r>
+    </w:p>
+    <w:p>
+      <w:pPr>
+        <w:ind w:left="1440"/>
+      </w:pPr>
+      <w:r>
+        <w:t xml:space="preserve">    category: 'News'</w:t>
+      </w:r>
+    </w:p>
+    <w:p>
+      <w:pPr>
+        <w:ind w:left="1440"/>
+      </w:pPr>
+      <w:r>
+        <w:lastRenderedPageBreak/>
+        <w:t xml:space="preserve">  }</w:t>
+      </w:r>
+    </w:p>
+    <w:p>
+      <w:pPr>
+        <w:ind w:left="1440"/>
+      </w:pPr>
+      <w:r>
+        <w:t>},</w:t>
+      </w:r>
+    </w:p>
+    <w:p>
+      <w:pPr>
+        <w:ind w:left="1440"/>
+      </w:pPr>
+      <w:r>
+        <w:t>{</w:t>
+      </w:r>
+    </w:p>
+    <w:p>
+      <w:pPr>
+        <w:ind w:left="1440"/>
+      </w:pPr>
+      <w:r>
+        <w:t xml:space="preserve">  upsert: true</w:t>
+      </w:r>
+    </w:p>
+    <w:p>
+      <w:pPr>
+        <w:ind w:left="1440"/>
+      </w:pPr>
+      <w:r>
+        <w:t>})</w:t>
+      </w:r>
+    </w:p>
+    <w:p/>
+    <w:p>
+      <w:pPr>
+        <w:pStyle w:val="ListParagraph"/>
+        <w:numPr>
+          <w:ilvl w:val="0"/>
+          <w:numId w:val="1"/>
+        </w:numPr>
+        <w:rPr>
+          <w:b/>
+          <w:bCs/>
+        </w:rPr>
+      </w:pPr>
+      <w:r>
+        <w:t xml:space="preserve"> </w:t>
+      </w:r>
+      <w:r>
+        <w:rPr>
+          <w:b/>
+          <w:bCs/>
+        </w:rPr>
+        <w:t>Increment Field (`$inc`)</w:t>
+      </w:r>
+    </w:p>
+    <w:p>
+      <w:pPr>
+        <w:ind w:left="1440"/>
+      </w:pPr>
+      <w:r>
+        <w:t>db.posts.updateOne({ title: 'Post 1' },</w:t>
+      </w:r>
+    </w:p>
+    <w:p>
+      <w:pPr>
+        <w:ind w:left="1440"/>
+      </w:pPr>
+      <w:r>
+        <w:t>{</w:t>
+      </w:r>
+    </w:p>
+    <w:p>
+      <w:pPr>
+        <w:ind w:left="1440"/>
+      </w:pPr>
+      <w:r>
+        <w:t xml:space="preserve">  $inc: {</w:t>
+      </w:r>
+    </w:p>
+    <w:p>
+      <w:pPr>
+        <w:ind w:left="1440"/>
+      </w:pPr>
+      <w:r>
+        <w:t xml:space="preserve">    likes: 2</w:t>
+      </w:r>
+    </w:p>
+    <w:p>
+      <w:pPr>
+        <w:ind w:left="1440"/>
+      </w:pPr>
+      <w:r>
+        <w:t xml:space="preserve">  }</w:t>
+      </w:r>
+    </w:p>
+    <w:p>
+      <w:pPr>
+        <w:ind w:left="1440"/>
+      </w:pPr>
+      <w:r>
+        <w:t>})</w:t>
+      </w:r>
+    </w:p>
+    <w:p/>
+    <w:p>
+      <w:pPr>
+        <w:pStyle w:val="ListParagraph"/>
+        <w:numPr>
+          <w:ilvl w:val="0"/>
+          <w:numId w:val="1"/>
+        </w:numPr>
+        <w:rPr>
+          <w:b/>
+          <w:bCs/>
+        </w:rPr>
+      </w:pPr>
+      <w:r>
+        <w:t xml:space="preserve"> </w:t>
+      </w:r>
+      <w:r>
+        <w:rPr>
+          <w:b/>
+          <w:bCs/>
+        </w:rPr>
+        <w:t>Update Multiple Documents</w:t>
+      </w:r>
+    </w:p>
+    <w:p>
+      <w:pPr>
+        <w:ind w:left="1440"/>
+      </w:pPr>
+      <w:r>
+        <w:t>db.posts.updateMany({}, {</w:t>
+      </w:r>
+    </w:p>
+    <w:p>
+      <w:pPr>
+        <w:ind w:left="1440"/>
+      </w:pPr>
+      <w:r>
+        <w:t xml:space="preserve">  $inc: {</w:t>
+      </w:r>
+    </w:p>
+    <w:p>
+      <w:pPr>
+        <w:ind w:left="1440"/>
+      </w:pPr>
+      <w:r>
+        <w:t xml:space="preserve">    likes: 1</w:t>
+      </w:r>
+    </w:p>
+    <w:p>
+      <w:pPr>
+        <w:ind w:left="1440"/>
+      </w:pPr>
+      <w:r>
+        <w:t xml:space="preserve">  }</w:t>
+      </w:r>
+    </w:p>
+    <w:p>
+      <w:pPr>
+        <w:ind w:left="1440"/>
+      </w:pPr>
+      <w:r>
+        <w:t>})</w:t>
+      </w:r>
+    </w:p>
+    <w:p/>
+    <w:p>
+      <w:pPr>
+        <w:pStyle w:val="ListParagraph"/>
+        <w:numPr>
+          <w:ilvl w:val="0"/>
+          <w:numId w:val="1"/>
+        </w:numPr>
+        <w:rPr>
+          <w:b/>
+          <w:bCs/>
+        </w:rPr>
+      </w:pPr>
+      <w:r>
+        <w:rPr>
+          <w:b/>
+          <w:bCs/>
+        </w:rPr>
+        <w:t xml:space="preserve"> Rename Field</w:t>
+      </w:r>
+    </w:p>
+    <w:p>
+      <w:pPr>
+        <w:ind w:left="1440"/>
+      </w:pPr>
+      <w:r>
+        <w:t>db.posts.updateOne({ title: 'Post 2' },</w:t>
+      </w:r>
+    </w:p>
+    <w:p>
+      <w:pPr>
+        <w:ind w:left="1440"/>
+      </w:pPr>
+      <w:r>
+        <w:t>{</w:t>
+      </w:r>
+    </w:p>
+    <w:p>
+      <w:pPr>
+        <w:ind w:left="1440"/>
+      </w:pPr>
+      <w:r>
+        <w:t xml:space="preserve">  $rename: {</w:t>
+      </w:r>
+    </w:p>
+    <w:p>
+      <w:pPr>
+        <w:ind w:left="1440"/>
+      </w:pPr>
+      <w:r>
+        <w:t xml:space="preserve">    likes: 'views'</w:t>
+      </w:r>
+    </w:p>
+    <w:p>
+      <w:pPr>
+        <w:ind w:left="1440"/>
+      </w:pPr>
+      <w:r>
+        <w:t xml:space="preserve">  }</w:t>
+      </w:r>
+    </w:p>
+    <w:p>
+      <w:pPr>
+        <w:ind w:left="1440"/>
+      </w:pPr>
+      <w:r>
+        <w:t>})</w:t>
+      </w:r>
+    </w:p>
+    <w:p/>
+    <w:p>
+      <w:pPr>
+        <w:pStyle w:val="ListParagraph"/>
+        <w:numPr>
+          <w:ilvl w:val="0"/>
+          <w:numId w:val="1"/>
+        </w:numPr>
+        <w:rPr>
+          <w:b/>
+          <w:bCs/>
+        </w:rPr>
+      </w:pPr>
+      <w:r>
         <w:lastRenderedPageBreak/>
         <w:t xml:space="preserve"> </w:t>
       </w:r>
@@ -864,523 +1392,6 @@
           <w:b/>
           <w:bCs/>
         </w:rPr>
-        <w:t>Count Documents</w:t>
-      </w:r>
-    </w:p>
-    <w:p>
-      <w:pPr>
-        <w:ind w:left="1440"/>
-      </w:pPr>
-      <w:r>
-        <w:t>db.posts.find().count()</w:t>
-      </w:r>
-    </w:p>
-    <w:p>
-      <w:pPr>
-        <w:ind w:left="1440"/>
-      </w:pPr>
-      <w:r>
-        <w:t>db.posts.find({ category: 'news' }).count()</w:t>
-      </w:r>
-    </w:p>
-    <w:p/>
-    <w:p>
-      <w:pPr>
-        <w:pStyle w:val="ListParagraph"/>
-        <w:numPr>
-          <w:ilvl w:val="0"/>
-          <w:numId w:val="1"/>
-        </w:numPr>
-        <w:rPr>
-          <w:b/>
-          <w:bCs/>
-        </w:rPr>
-      </w:pPr>
-      <w:r>
-        <w:rPr>
-          <w:b/>
-          <w:bCs/>
-        </w:rPr>
-        <w:t xml:space="preserve"> Limit Documents</w:t>
-      </w:r>
-    </w:p>
-    <w:p>
-      <w:pPr>
-        <w:ind w:left="720" w:firstLine="720"/>
-      </w:pPr>
-      <w:r>
-        <w:t>db.posts.find().limit(2)</w:t>
-      </w:r>
-    </w:p>
-    <w:p/>
-    <w:p>
-      <w:pPr>
-        <w:pStyle w:val="ListParagraph"/>
-        <w:numPr>
-          <w:ilvl w:val="0"/>
-          <w:numId w:val="1"/>
-        </w:numPr>
-        <w:rPr>
-          <w:b/>
-          <w:bCs/>
-        </w:rPr>
-      </w:pPr>
-      <w:r>
-        <w:rPr>
-          <w:b/>
-          <w:bCs/>
-        </w:rPr>
-        <w:t xml:space="preserve"> Chaining</w:t>
-      </w:r>
-    </w:p>
-    <w:p>
-      <w:pPr>
-        <w:ind w:left="720" w:firstLine="720"/>
-      </w:pPr>
-      <w:r>
-        <w:t>db.posts.find().limit(2).sort({ title: 1 })</w:t>
-      </w:r>
-    </w:p>
-    <w:p/>
-    <w:p>
-      <w:pPr>
-        <w:pStyle w:val="ListParagraph"/>
-        <w:numPr>
-          <w:ilvl w:val="0"/>
-          <w:numId w:val="1"/>
-        </w:numPr>
-        <w:rPr>
-          <w:b/>
-          <w:bCs/>
-        </w:rPr>
-      </w:pPr>
-      <w:r>
-        <w:rPr>
-          <w:b/>
-          <w:bCs/>
-        </w:rPr>
-        <w:t xml:space="preserve"> Find One Document</w:t>
-      </w:r>
-    </w:p>
-    <w:p>
-      <w:pPr>
-        <w:ind w:left="720" w:firstLine="720"/>
-      </w:pPr>
-      <w:r>
-        <w:t>db.posts.findOne({ likes: { $gt: 3 } })</w:t>
-      </w:r>
-    </w:p>
-    <w:p/>
-    <w:p>
-      <w:pPr>
-        <w:pStyle w:val="ListParagraph"/>
-        <w:numPr>
-          <w:ilvl w:val="0"/>
-          <w:numId w:val="1"/>
-        </w:numPr>
-        <w:rPr>
-          <w:b/>
-          <w:bCs/>
-        </w:rPr>
-      </w:pPr>
-      <w:r>
-        <w:t xml:space="preserve"> </w:t>
-      </w:r>
-      <w:r>
-        <w:rPr>
-          <w:b/>
-          <w:bCs/>
-        </w:rPr>
-        <w:t>Update Document</w:t>
-      </w:r>
-    </w:p>
-    <w:p>
-      <w:pPr>
-        <w:ind w:left="1440"/>
-      </w:pPr>
-      <w:r>
-        <w:t>db.posts.updateOne({ title: 'Post 1' },</w:t>
-      </w:r>
-    </w:p>
-    <w:p>
-      <w:pPr>
-        <w:ind w:left="1440"/>
-      </w:pPr>
-      <w:r>
-        <w:t>{</w:t>
-      </w:r>
-    </w:p>
-    <w:p>
-      <w:pPr>
-        <w:ind w:left="1440"/>
-      </w:pPr>
-      <w:r>
-        <w:t xml:space="preserve">  $set: {</w:t>
-      </w:r>
-    </w:p>
-    <w:p>
-      <w:pPr>
-        <w:ind w:left="1440"/>
-      </w:pPr>
-      <w:r>
-        <w:t xml:space="preserve">    category: 'Tech'</w:t>
-      </w:r>
-    </w:p>
-    <w:p>
-      <w:pPr>
-        <w:ind w:left="1440"/>
-      </w:pPr>
-      <w:r>
-        <w:t xml:space="preserve">  }</w:t>
-      </w:r>
-    </w:p>
-    <w:p>
-      <w:pPr>
-        <w:ind w:left="1440"/>
-      </w:pPr>
-      <w:r>
-        <w:t>})</w:t>
-      </w:r>
-    </w:p>
-    <w:p/>
-    <w:p>
-      <w:pPr>
-        <w:pStyle w:val="ListParagraph"/>
-        <w:numPr>
-          <w:ilvl w:val="0"/>
-          <w:numId w:val="1"/>
-        </w:numPr>
-        <w:rPr>
-          <w:b/>
-          <w:bCs/>
-        </w:rPr>
-      </w:pPr>
-      <w:r>
-        <w:t xml:space="preserve"> </w:t>
-      </w:r>
-      <w:r>
-        <w:rPr>
-          <w:b/>
-          <w:bCs/>
-        </w:rPr>
-        <w:t>Update Document or Insert if not Found</w:t>
-      </w:r>
-    </w:p>
-    <w:p>
-      <w:pPr>
-        <w:ind w:left="1440"/>
-      </w:pPr>
-      <w:r>
-        <w:t>db.posts.updateOne({ title: 'Post 6' },</w:t>
-      </w:r>
-    </w:p>
-    <w:p>
-      <w:pPr>
-        <w:ind w:left="1440"/>
-      </w:pPr>
-      <w:r>
-        <w:t>{</w:t>
-      </w:r>
-    </w:p>
-    <w:p>
-      <w:pPr>
-        <w:ind w:left="1440"/>
-      </w:pPr>
-      <w:r>
-        <w:t xml:space="preserve">  $set: {</w:t>
-      </w:r>
-    </w:p>
-    <w:p>
-      <w:pPr>
-        <w:ind w:left="1440"/>
-      </w:pPr>
-      <w:r>
-        <w:t xml:space="preserve">    title: 'Post 6',</w:t>
-      </w:r>
-    </w:p>
-    <w:p>
-      <w:pPr>
-        <w:ind w:left="1440"/>
-      </w:pPr>
-      <w:r>
-        <w:t xml:space="preserve">    body: 'Body of post.',</w:t>
-      </w:r>
-    </w:p>
-    <w:p>
-      <w:pPr>
-        <w:ind w:left="1440"/>
-      </w:pPr>
-      <w:r>
-        <w:t xml:space="preserve">    category: 'News'</w:t>
-      </w:r>
-    </w:p>
-    <w:p>
-      <w:pPr>
-        <w:ind w:left="1440"/>
-      </w:pPr>
-      <w:r>
-        <w:t xml:space="preserve">  }</w:t>
-      </w:r>
-    </w:p>
-    <w:p>
-      <w:pPr>
-        <w:ind w:left="1440"/>
-      </w:pPr>
-      <w:r>
-        <w:lastRenderedPageBreak/>
-        <w:t>},</w:t>
-      </w:r>
-    </w:p>
-    <w:p>
-      <w:pPr>
-        <w:ind w:left="1440"/>
-      </w:pPr>
-      <w:r>
-        <w:t>{</w:t>
-      </w:r>
-    </w:p>
-    <w:p>
-      <w:pPr>
-        <w:ind w:left="1440"/>
-      </w:pPr>
-      <w:r>
-        <w:t xml:space="preserve">  upsert: true</w:t>
-      </w:r>
-    </w:p>
-    <w:p>
-      <w:pPr>
-        <w:ind w:left="1440"/>
-      </w:pPr>
-      <w:r>
-        <w:t>})</w:t>
-      </w:r>
-    </w:p>
-    <w:p/>
-    <w:p>
-      <w:pPr>
-        <w:pStyle w:val="ListParagraph"/>
-        <w:numPr>
-          <w:ilvl w:val="0"/>
-          <w:numId w:val="1"/>
-        </w:numPr>
-        <w:rPr>
-          <w:b/>
-          <w:bCs/>
-        </w:rPr>
-      </w:pPr>
-      <w:r>
-        <w:t xml:space="preserve"> </w:t>
-      </w:r>
-      <w:r>
-        <w:rPr>
-          <w:b/>
-          <w:bCs/>
-        </w:rPr>
-        <w:t>Increment Field (`$inc`)</w:t>
-      </w:r>
-    </w:p>
-    <w:p>
-      <w:pPr>
-        <w:ind w:left="1440"/>
-      </w:pPr>
-      <w:r>
-        <w:t>db.posts.updateOne({ title: 'Post 1' },</w:t>
-      </w:r>
-    </w:p>
-    <w:p>
-      <w:pPr>
-        <w:ind w:left="1440"/>
-      </w:pPr>
-      <w:r>
-        <w:t>{</w:t>
-      </w:r>
-    </w:p>
-    <w:p>
-      <w:pPr>
-        <w:ind w:left="1440"/>
-      </w:pPr>
-      <w:r>
-        <w:t xml:space="preserve">  $inc: {</w:t>
-      </w:r>
-    </w:p>
-    <w:p>
-      <w:pPr>
-        <w:ind w:left="1440"/>
-      </w:pPr>
-      <w:r>
-        <w:t xml:space="preserve">    likes: 2</w:t>
-      </w:r>
-    </w:p>
-    <w:p>
-      <w:pPr>
-        <w:ind w:left="1440"/>
-      </w:pPr>
-      <w:r>
-        <w:t xml:space="preserve">  }</w:t>
-      </w:r>
-    </w:p>
-    <w:p>
-      <w:pPr>
-        <w:ind w:left="1440"/>
-      </w:pPr>
-      <w:r>
-        <w:t>})</w:t>
-      </w:r>
-    </w:p>
-    <w:p/>
-    <w:p>
-      <w:pPr>
-        <w:pStyle w:val="ListParagraph"/>
-        <w:numPr>
-          <w:ilvl w:val="0"/>
-          <w:numId w:val="1"/>
-        </w:numPr>
-        <w:rPr>
-          <w:b/>
-          <w:bCs/>
-        </w:rPr>
-      </w:pPr>
-      <w:r>
-        <w:t xml:space="preserve"> </w:t>
-      </w:r>
-      <w:r>
-        <w:rPr>
-          <w:b/>
-          <w:bCs/>
-        </w:rPr>
-        <w:t>Update Multiple Documents</w:t>
-      </w:r>
-    </w:p>
-    <w:p>
-      <w:pPr>
-        <w:ind w:left="1440"/>
-      </w:pPr>
-      <w:r>
-        <w:t>db.posts.updateMany({}, {</w:t>
-      </w:r>
-    </w:p>
-    <w:p>
-      <w:pPr>
-        <w:ind w:left="1440"/>
-      </w:pPr>
-      <w:r>
-        <w:t xml:space="preserve">  $inc: {</w:t>
-      </w:r>
-    </w:p>
-    <w:p>
-      <w:pPr>
-        <w:ind w:left="1440"/>
-      </w:pPr>
-      <w:r>
-        <w:t xml:space="preserve">    likes: 1</w:t>
-      </w:r>
-    </w:p>
-    <w:p>
-      <w:pPr>
-        <w:ind w:left="1440"/>
-      </w:pPr>
-      <w:r>
-        <w:t xml:space="preserve">  }</w:t>
-      </w:r>
-    </w:p>
-    <w:p>
-      <w:pPr>
-        <w:ind w:left="1440"/>
-      </w:pPr>
-      <w:r>
-        <w:t>})</w:t>
-      </w:r>
-    </w:p>
-    <w:p/>
-    <w:p>
-      <w:pPr>
-        <w:pStyle w:val="ListParagraph"/>
-        <w:numPr>
-          <w:ilvl w:val="0"/>
-          <w:numId w:val="1"/>
-        </w:numPr>
-        <w:rPr>
-          <w:b/>
-          <w:bCs/>
-        </w:rPr>
-      </w:pPr>
-      <w:r>
-        <w:rPr>
-          <w:b/>
-          <w:bCs/>
-        </w:rPr>
-        <w:t xml:space="preserve"> Rename Field</w:t>
-      </w:r>
-    </w:p>
-    <w:p>
-      <w:pPr>
-        <w:ind w:left="1440"/>
-      </w:pPr>
-      <w:r>
-        <w:t>db.posts.updateOne({ title: 'Post 2' },</w:t>
-      </w:r>
-    </w:p>
-    <w:p>
-      <w:pPr>
-        <w:ind w:left="1440"/>
-      </w:pPr>
-      <w:r>
-        <w:t>{</w:t>
-      </w:r>
-    </w:p>
-    <w:p>
-      <w:pPr>
-        <w:ind w:left="1440"/>
-      </w:pPr>
-      <w:r>
-        <w:t xml:space="preserve">  $rename: {</w:t>
-      </w:r>
-    </w:p>
-    <w:p>
-      <w:pPr>
-        <w:ind w:left="1440"/>
-      </w:pPr>
-      <w:r>
-        <w:t xml:space="preserve">    likes: 'views'</w:t>
-      </w:r>
-    </w:p>
-    <w:p>
-      <w:pPr>
-        <w:ind w:left="1440"/>
-      </w:pPr>
-      <w:r>
-        <w:t xml:space="preserve">  }</w:t>
-      </w:r>
-    </w:p>
-    <w:p>
-      <w:pPr>
-        <w:ind w:left="1440"/>
-      </w:pPr>
-      <w:r>
-        <w:t>})</w:t>
-      </w:r>
-    </w:p>
-    <w:p/>
-    <w:p>
-      <w:pPr>
-        <w:pStyle w:val="ListParagraph"/>
-        <w:numPr>
-          <w:ilvl w:val="0"/>
-          <w:numId w:val="1"/>
-        </w:numPr>
-        <w:rPr>
-          <w:b/>
-          <w:bCs/>
-        </w:rPr>
-      </w:pPr>
-      <w:r>
-        <w:t xml:space="preserve"> </w:t>
-      </w:r>
-      <w:r>
-        <w:rPr>
-          <w:b/>
-          <w:bCs/>
-        </w:rPr>
         <w:t>Delete a Document</w:t>
       </w:r>
     </w:p>
@@ -1389,7 +1400,6 @@
         <w:ind w:left="720" w:firstLine="720"/>
       </w:pPr>
       <w:r>
-        <w:lastRenderedPageBreak/>
         <w:t>db.posts.deleteOne({ title: 'Post 6' })</w:t>
       </w:r>
     </w:p>
@@ -2002,7 +2012,6 @@
   <w:style w:type="character" w:default="1" w:styleId="DefaultParagraphFont">
     <w:name w:val="Default Paragraph Font"/>
     <w:uiPriority w:val="1"/>
-    <w:semiHidden/>
     <w:unhideWhenUsed/>
   </w:style>
   <w:style w:type="table" w:default="1" w:styleId="TableNormal">

--- a/MongoDB-9/MongoDB Cheat Sheet 2022.docx
+++ b/MongoDB-9/MongoDB Cheat Sheet 2022.docx
@@ -172,6 +172,28 @@
         <w:t>use blog</w:t>
       </w:r>
     </w:p>
+    <w:p>
+      <w:pPr>
+        <w:ind w:left="720" w:firstLine="720"/>
+      </w:pPr>
+      <w:r>
+        <w:t xml:space="preserve">db.stats()  // </w:t>
+      </w:r>
+      <w:r>
+        <w:rPr>
+          <w:i/>
+          <w:iCs/>
+        </w:rPr>
+        <w:t>return a document that reports on the state of the current database</w:t>
+      </w:r>
+      <w:r>
+        <w:rPr>
+          <w:i/>
+          <w:iCs/>
+        </w:rPr>
+        <w:t>.</w:t>
+      </w:r>
+    </w:p>
     <w:p/>
     <w:p>
       <w:pPr>
@@ -307,6 +329,7 @@
         <w:ind w:left="720" w:firstLine="720"/>
       </w:pPr>
       <w:r>
+        <w:lastRenderedPageBreak/>
         <w:t>db.posts.insertOne({</w:t>
       </w:r>
     </w:p>
@@ -315,7 +338,6 @@
         <w:ind w:left="720"/>
       </w:pPr>
       <w:r>
-        <w:lastRenderedPageBreak/>
         <w:t xml:space="preserve">  </w:t>
       </w:r>
       <w:r>
@@ -573,6 +595,7 @@
         <w:ind w:left="1440"/>
       </w:pPr>
       <w:r>
+        <w:lastRenderedPageBreak/>
         <w:t xml:space="preserve">    title: 'Post 4',</w:t>
       </w:r>
     </w:p>
@@ -581,7 +604,6 @@
         <w:ind w:left="1440"/>
       </w:pPr>
       <w:r>
-        <w:lastRenderedPageBreak/>
         <w:t xml:space="preserve">    body: 'Body of post.',</w:t>
       </w:r>
     </w:p>
@@ -850,6 +872,7 @@
         <w:ind w:left="720" w:firstLine="720"/>
       </w:pPr>
       <w:r>
+        <w:lastRenderedPageBreak/>
         <w:t>db.posts.find().sort({ title: -1 })</w:t>
       </w:r>
     </w:p>
@@ -1121,6 +1144,7 @@
         <w:ind w:left="1440"/>
       </w:pPr>
       <w:r>
+        <w:lastRenderedPageBreak/>
         <w:t xml:space="preserve">    category: 'News'</w:t>
       </w:r>
     </w:p>
@@ -1129,7 +1153,6 @@
         <w:ind w:left="1440"/>
       </w:pPr>
       <w:r>
-        <w:lastRenderedPageBreak/>
         <w:t xml:space="preserve">  }</w:t>
       </w:r>
     </w:p>
@@ -1384,7 +1407,6 @@
         </w:rPr>
       </w:pPr>
       <w:r>
-        <w:lastRenderedPageBreak/>
         <w:t xml:space="preserve"> </w:t>
       </w:r>
       <w:r>

--- a/MongoDB-9/MongoDB Cheat Sheet 2022.docx
+++ b/MongoDB-9/MongoDB Cheat Sheet 2022.docx
@@ -42,15 +42,36 @@
           <w:b/>
           <w:bCs/>
         </w:rPr>
-        <w:t>Check `monosh` Version</w:t>
+        <w:t>Check `</w:t>
+      </w:r>
+      <w:proofErr w:type="spellStart"/>
+      <w:r>
+        <w:rPr>
+          <w:b/>
+          <w:bCs/>
+        </w:rPr>
+        <w:t>monosh</w:t>
+      </w:r>
+      <w:proofErr w:type="spellEnd"/>
+      <w:r>
+        <w:rPr>
+          <w:b/>
+          <w:bCs/>
+        </w:rPr>
+        <w:t>` Version</w:t>
       </w:r>
     </w:p>
     <w:p>
       <w:pPr>
         <w:ind w:left="720" w:firstLine="720"/>
       </w:pPr>
-      <w:r>
-        <w:t>mongosh --version</w:t>
+      <w:proofErr w:type="spellStart"/>
+      <w:r>
+        <w:t>mongosh</w:t>
+      </w:r>
+      <w:proofErr w:type="spellEnd"/>
+      <w:r>
+        <w:t xml:space="preserve"> --version</w:t>
       </w:r>
     </w:p>
     <w:p/>
@@ -78,8 +99,13 @@
       <w:pPr>
         <w:ind w:left="720" w:firstLine="720"/>
       </w:pPr>
-      <w:r>
-        <w:t>mongosh "YOUR_CONNECTION_STRING" --username YOUR_USER_NAME</w:t>
+      <w:proofErr w:type="spellStart"/>
+      <w:r>
+        <w:t>mongosh</w:t>
+      </w:r>
+      <w:proofErr w:type="spellEnd"/>
+      <w:r>
+        <w:t xml:space="preserve"> "YOUR_CONNECTION_STRING" --username YOUR_USER_NAME</w:t>
       </w:r>
     </w:p>
     <w:p>
@@ -140,8 +166,13 @@
         <w:ind w:left="720" w:firstLine="720"/>
       </w:pPr>
       <w:r>
-        <w:t>show dbs</w:t>
-      </w:r>
+        <w:t xml:space="preserve">show </w:t>
+      </w:r>
+      <w:proofErr w:type="spellStart"/>
+      <w:r>
+        <w:t>dbs</w:t>
+      </w:r>
+      <w:proofErr w:type="spellEnd"/>
     </w:p>
     <w:p/>
     <w:p>
@@ -176,8 +207,15 @@
       <w:pPr>
         <w:ind w:left="720" w:firstLine="720"/>
       </w:pPr>
-      <w:r>
-        <w:t xml:space="preserve">db.stats()  // </w:t>
+      <w:proofErr w:type="spellStart"/>
+      <w:proofErr w:type="gramStart"/>
+      <w:r>
+        <w:t>db.stats</w:t>
+      </w:r>
+      <w:proofErr w:type="spellEnd"/>
+      <w:proofErr w:type="gramEnd"/>
+      <w:r>
+        <w:t xml:space="preserve">()  // </w:t>
       </w:r>
       <w:r>
         <w:rPr>
@@ -219,16 +257,30 @@
       <w:pPr>
         <w:ind w:left="720" w:firstLine="720"/>
       </w:pPr>
-      <w:r>
-        <w:t>db.dropDatabase()</w:t>
+      <w:proofErr w:type="spellStart"/>
+      <w:proofErr w:type="gramStart"/>
+      <w:r>
+        <w:t>db.dropDatabase</w:t>
+      </w:r>
+      <w:proofErr w:type="spellEnd"/>
+      <w:proofErr w:type="gramEnd"/>
+      <w:r>
+        <w:t>()</w:t>
       </w:r>
     </w:p>
     <w:p>
       <w:pPr>
         <w:ind w:left="720" w:firstLine="720"/>
       </w:pPr>
-      <w:r>
-        <w:t>db.myCollection.drop()</w:t>
+      <w:proofErr w:type="spellStart"/>
+      <w:proofErr w:type="gramStart"/>
+      <w:r>
+        <w:t>db.myCollection.drop</w:t>
+      </w:r>
+      <w:proofErr w:type="spellEnd"/>
+      <w:proofErr w:type="gramEnd"/>
+      <w:r>
+        <w:t>()</w:t>
       </w:r>
       <w:r>
         <w:t xml:space="preserve">  //Drop a collection</w:t>
@@ -266,8 +318,15 @@
       <w:pPr>
         <w:ind w:left="720" w:firstLine="720"/>
       </w:pPr>
-      <w:r>
-        <w:t>db.createCollection('posts')</w:t>
+      <w:proofErr w:type="spellStart"/>
+      <w:proofErr w:type="gramStart"/>
+      <w:r>
+        <w:t>db.createCollection</w:t>
+      </w:r>
+      <w:proofErr w:type="spellEnd"/>
+      <w:proofErr w:type="gramEnd"/>
+      <w:r>
+        <w:t>('posts')</w:t>
       </w:r>
     </w:p>
     <w:p/>
@@ -328,9 +387,19 @@
       <w:pPr>
         <w:ind w:left="720" w:firstLine="720"/>
       </w:pPr>
+      <w:proofErr w:type="spellStart"/>
+      <w:proofErr w:type="gramStart"/>
       <w:r>
         <w:lastRenderedPageBreak/>
-        <w:t>db.posts.insertOne({</w:t>
+        <w:t>db.posts</w:t>
+      </w:r>
+      <w:proofErr w:type="gramEnd"/>
+      <w:r>
+        <w:t>.insertOne</w:t>
+      </w:r>
+      <w:proofErr w:type="spellEnd"/>
+      <w:r>
+        <w:t>({</w:t>
       </w:r>
     </w:p>
     <w:p>
@@ -384,7 +453,15 @@
         <w:ind w:left="1440"/>
       </w:pPr>
       <w:r>
-        <w:t xml:space="preserve">  date: Date()</w:t>
+        <w:t xml:space="preserve">  date: </w:t>
+      </w:r>
+      <w:proofErr w:type="gramStart"/>
+      <w:r>
+        <w:t>Date(</w:t>
+      </w:r>
+      <w:proofErr w:type="gramEnd"/>
+      <w:r>
+        <w:t>)</w:t>
       </w:r>
     </w:p>
     <w:p>
@@ -450,8 +527,18 @@
       <w:pPr>
         <w:ind w:left="1440"/>
       </w:pPr>
-      <w:r>
-        <w:t>db.posts.insertMany([</w:t>
+      <w:proofErr w:type="spellStart"/>
+      <w:proofErr w:type="gramStart"/>
+      <w:r>
+        <w:t>db.posts</w:t>
+      </w:r>
+      <w:proofErr w:type="gramEnd"/>
+      <w:r>
+        <w:t>.insertMany</w:t>
+      </w:r>
+      <w:proofErr w:type="spellEnd"/>
+      <w:r>
+        <w:t>([</w:t>
       </w:r>
     </w:p>
     <w:p>
@@ -507,7 +594,15 @@
         <w:ind w:left="1440"/>
       </w:pPr>
       <w:r>
-        <w:t xml:space="preserve">    date: Date()</w:t>
+        <w:t xml:space="preserve">    date: </w:t>
+      </w:r>
+      <w:proofErr w:type="gramStart"/>
+      <w:r>
+        <w:t>Date(</w:t>
+      </w:r>
+      <w:proofErr w:type="gramEnd"/>
+      <w:r>
+        <w:t>)</w:t>
       </w:r>
     </w:p>
     <w:p>
@@ -571,7 +666,15 @@
         <w:ind w:left="1440"/>
       </w:pPr>
       <w:r>
-        <w:t xml:space="preserve">    date: Date()</w:t>
+        <w:t xml:space="preserve">    date: </w:t>
+      </w:r>
+      <w:proofErr w:type="gramStart"/>
+      <w:r>
+        <w:t>Date(</w:t>
+      </w:r>
+      <w:proofErr w:type="gramEnd"/>
+      <w:r>
+        <w:t>)</w:t>
       </w:r>
     </w:p>
     <w:p>
@@ -636,7 +739,15 @@
         <w:ind w:left="1440"/>
       </w:pPr>
       <w:r>
-        <w:t xml:space="preserve">    date: Date()</w:t>
+        <w:t xml:space="preserve">    date: </w:t>
+      </w:r>
+      <w:proofErr w:type="gramStart"/>
+      <w:r>
+        <w:t>Date(</w:t>
+      </w:r>
+      <w:proofErr w:type="gramEnd"/>
+      <w:r>
+        <w:t>)</w:t>
       </w:r>
     </w:p>
     <w:p>
@@ -700,7 +811,15 @@
         <w:ind w:left="1440"/>
       </w:pPr>
       <w:r>
-        <w:t xml:space="preserve">    date: Date()</w:t>
+        <w:t xml:space="preserve">    date: </w:t>
+      </w:r>
+      <w:proofErr w:type="gramStart"/>
+      <w:r>
+        <w:t>Date(</w:t>
+      </w:r>
+      <w:proofErr w:type="gramEnd"/>
+      <w:r>
+        <w:t>)</w:t>
       </w:r>
     </w:p>
     <w:p>
@@ -744,8 +863,18 @@
       <w:pPr>
         <w:ind w:left="720" w:firstLine="720"/>
       </w:pPr>
-      <w:r>
-        <w:t>db.posts.find()</w:t>
+      <w:proofErr w:type="spellStart"/>
+      <w:proofErr w:type="gramStart"/>
+      <w:r>
+        <w:t>db.posts</w:t>
+      </w:r>
+      <w:proofErr w:type="gramEnd"/>
+      <w:r>
+        <w:t>.find</w:t>
+      </w:r>
+      <w:proofErr w:type="spellEnd"/>
+      <w:r>
+        <w:t>()</w:t>
       </w:r>
       <w:r>
         <w:t xml:space="preserve">  //Displays the first $20 documents according to MongoDB Shell.</w:t>
@@ -755,22 +884,44 @@
       <w:pPr>
         <w:ind w:left="720" w:firstLine="720"/>
       </w:pPr>
-      <w:r>
-        <w:t>db.posts.find()</w:t>
-      </w:r>
-      <w:r>
-        <w:t>.pretty()   //Display data in a good format.</w:t>
+      <w:proofErr w:type="spellStart"/>
+      <w:proofErr w:type="gramStart"/>
+      <w:r>
+        <w:t>db.posts</w:t>
+      </w:r>
+      <w:proofErr w:type="gramEnd"/>
+      <w:r>
+        <w:t>.find</w:t>
+      </w:r>
+      <w:proofErr w:type="spellEnd"/>
+      <w:r>
+        <w:t>().pretty()   //Display data in a good format.</w:t>
       </w:r>
     </w:p>
     <w:p>
       <w:pPr>
         <w:ind w:left="720" w:firstLine="720"/>
       </w:pPr>
-      <w:r>
-        <w:t>Db.posts.find</w:t>
-      </w:r>
-      <w:r>
-        <w:t>().toArray()  //Displays all the documents in an array.</w:t>
+      <w:proofErr w:type="spellStart"/>
+      <w:proofErr w:type="gramStart"/>
+      <w:r>
+        <w:t>Db.posts</w:t>
+      </w:r>
+      <w:proofErr w:type="gramEnd"/>
+      <w:r>
+        <w:t>.find</w:t>
+      </w:r>
+      <w:proofErr w:type="spellEnd"/>
+      <w:r>
+        <w:t>().</w:t>
+      </w:r>
+      <w:proofErr w:type="spellStart"/>
+      <w:r>
+        <w:t>toArray</w:t>
+      </w:r>
+      <w:proofErr w:type="spellEnd"/>
+      <w:r>
+        <w:t>()  //Displays all the documents in an array.</w:t>
       </w:r>
     </w:p>
     <w:p>
@@ -802,8 +953,18 @@
       <w:pPr>
         <w:ind w:left="720" w:firstLine="720"/>
       </w:pPr>
-      <w:r>
-        <w:t>db.posts.find({ category: 'News' })</w:t>
+      <w:proofErr w:type="spellStart"/>
+      <w:proofErr w:type="gramStart"/>
+      <w:r>
+        <w:t>db.posts</w:t>
+      </w:r>
+      <w:proofErr w:type="gramEnd"/>
+      <w:r>
+        <w:t>.find</w:t>
+      </w:r>
+      <w:proofErr w:type="spellEnd"/>
+      <w:r>
+        <w:t>({ category: 'News' })</w:t>
       </w:r>
     </w:p>
     <w:p/>
@@ -847,8 +1008,18 @@
       <w:pPr>
         <w:ind w:left="720" w:firstLine="720"/>
       </w:pPr>
-      <w:r>
-        <w:t>db.posts.find().sort({ title: 1 })</w:t>
+      <w:proofErr w:type="spellStart"/>
+      <w:proofErr w:type="gramStart"/>
+      <w:r>
+        <w:t>db.posts</w:t>
+      </w:r>
+      <w:proofErr w:type="gramEnd"/>
+      <w:r>
+        <w:t>.find</w:t>
+      </w:r>
+      <w:proofErr w:type="spellEnd"/>
+      <w:r>
+        <w:t>().sort({ title: 1 })</w:t>
       </w:r>
     </w:p>
     <w:p>
@@ -871,11 +1042,116 @@
       <w:pPr>
         <w:ind w:left="720" w:firstLine="720"/>
       </w:pPr>
+      <w:proofErr w:type="spellStart"/>
+      <w:proofErr w:type="gramStart"/>
       <w:r>
         <w:lastRenderedPageBreak/>
-        <w:t>db.posts.find().sort({ title: -1 })</w:t>
-      </w:r>
-    </w:p>
+        <w:t>db.posts</w:t>
+      </w:r>
+      <w:proofErr w:type="gramEnd"/>
+      <w:r>
+        <w:t>.find</w:t>
+      </w:r>
+      <w:proofErr w:type="spellEnd"/>
+      <w:r>
+        <w:t>().sort({ title: -1 })</w:t>
+      </w:r>
+    </w:p>
+    <w:p>
+      <w:pPr>
+        <w:ind w:left="720" w:firstLine="720"/>
+      </w:pPr>
+    </w:p>
+    <w:p>
+      <w:pPr>
+        <w:rPr>
+          <w:i/>
+          <w:iCs/>
+          <w:sz w:val="18"/>
+          <w:szCs w:val="18"/>
+        </w:rPr>
+      </w:pPr>
+      <w:r>
+        <w:tab/>
+        <w:t xml:space="preserve">### </w:t>
+      </w:r>
+      <w:proofErr w:type="spellStart"/>
+      <w:proofErr w:type="gramStart"/>
+      <w:r>
+        <w:rPr>
+          <w:b/>
+          <w:bCs/>
+          <w:sz w:val="24"/>
+          <w:szCs w:val="24"/>
+        </w:rPr>
+        <w:t>db.collection</w:t>
+      </w:r>
+      <w:proofErr w:type="gramEnd"/>
+      <w:r>
+        <w:rPr>
+          <w:b/>
+          <w:bCs/>
+          <w:sz w:val="24"/>
+          <w:szCs w:val="24"/>
+        </w:rPr>
+        <w:t>.aggregate</w:t>
+      </w:r>
+      <w:proofErr w:type="spellEnd"/>
+      <w:r>
+        <w:rPr>
+          <w:b/>
+          <w:bCs/>
+          <w:sz w:val="24"/>
+          <w:szCs w:val="24"/>
+        </w:rPr>
+        <w:t>()</w:t>
+      </w:r>
+      <w:r>
+        <w:rPr>
+          <w:b/>
+          <w:bCs/>
+          <w:sz w:val="24"/>
+          <w:szCs w:val="24"/>
+        </w:rPr>
+        <w:t xml:space="preserve">  </w:t>
+      </w:r>
+      <w:r>
+        <w:t xml:space="preserve">&gt;&gt; </w:t>
+      </w:r>
+      <w:r>
+        <w:rPr>
+          <w:i/>
+          <w:iCs/>
+          <w:sz w:val="18"/>
+          <w:szCs w:val="18"/>
+          <w:highlight w:val="yellow"/>
+        </w:rPr>
+        <w:t xml:space="preserve">aggregation operations process the data records/documents and return computed results. It collects values from various documents and groups them together and then performs different types of operations on that grouped data like sum, average, minimum, maximum, </w:t>
+      </w:r>
+      <w:proofErr w:type="spellStart"/>
+      <w:r>
+        <w:rPr>
+          <w:i/>
+          <w:iCs/>
+          <w:sz w:val="18"/>
+          <w:szCs w:val="18"/>
+          <w:highlight w:val="yellow"/>
+        </w:rPr>
+        <w:t>etc</w:t>
+      </w:r>
+      <w:proofErr w:type="spellEnd"/>
+      <w:r>
+        <w:rPr>
+          <w:i/>
+          <w:iCs/>
+          <w:sz w:val="18"/>
+          <w:szCs w:val="18"/>
+          <w:highlight w:val="yellow"/>
+        </w:rPr>
+        <w:t xml:space="preserve"> to return a computed result. It is similar to the aggregate function of SQL.</w:t>
+      </w:r>
+    </w:p>
+    <w:p/>
     <w:p/>
     <w:p>
       <w:pPr>
@@ -904,16 +1180,36 @@
       <w:pPr>
         <w:ind w:left="1440"/>
       </w:pPr>
-      <w:r>
-        <w:t>db.posts.find().count()</w:t>
-      </w:r>
-    </w:p>
-    <w:p>
-      <w:pPr>
-        <w:ind w:left="1440"/>
-      </w:pPr>
-      <w:r>
-        <w:t>db.posts.find({ category: 'news' }).count()</w:t>
+      <w:proofErr w:type="spellStart"/>
+      <w:proofErr w:type="gramStart"/>
+      <w:r>
+        <w:t>db.posts</w:t>
+      </w:r>
+      <w:proofErr w:type="gramEnd"/>
+      <w:r>
+        <w:t>.find</w:t>
+      </w:r>
+      <w:proofErr w:type="spellEnd"/>
+      <w:r>
+        <w:t>().count()</w:t>
+      </w:r>
+    </w:p>
+    <w:p>
+      <w:pPr>
+        <w:ind w:left="1440"/>
+      </w:pPr>
+      <w:proofErr w:type="spellStart"/>
+      <w:proofErr w:type="gramStart"/>
+      <w:r>
+        <w:t>db.posts</w:t>
+      </w:r>
+      <w:proofErr w:type="gramEnd"/>
+      <w:r>
+        <w:t>.find</w:t>
+      </w:r>
+      <w:proofErr w:type="spellEnd"/>
+      <w:r>
+        <w:t>({ category: 'news' }).count()</w:t>
       </w:r>
     </w:p>
     <w:p/>
@@ -941,8 +1237,18 @@
       <w:pPr>
         <w:ind w:left="720" w:firstLine="720"/>
       </w:pPr>
-      <w:r>
-        <w:t>db.posts.find().limit(2)</w:t>
+      <w:proofErr w:type="spellStart"/>
+      <w:proofErr w:type="gramStart"/>
+      <w:r>
+        <w:t>db.posts</w:t>
+      </w:r>
+      <w:proofErr w:type="gramEnd"/>
+      <w:r>
+        <w:t>.find</w:t>
+      </w:r>
+      <w:proofErr w:type="spellEnd"/>
+      <w:r>
+        <w:t>().limit(2)</w:t>
       </w:r>
     </w:p>
     <w:p/>
@@ -970,8 +1276,18 @@
       <w:pPr>
         <w:ind w:left="720" w:firstLine="720"/>
       </w:pPr>
-      <w:r>
-        <w:t>db.posts.find().limit(2).sort({ title: 1 })</w:t>
+      <w:proofErr w:type="spellStart"/>
+      <w:proofErr w:type="gramStart"/>
+      <w:r>
+        <w:t>db.posts</w:t>
+      </w:r>
+      <w:proofErr w:type="gramEnd"/>
+      <w:r>
+        <w:t>.find</w:t>
+      </w:r>
+      <w:proofErr w:type="spellEnd"/>
+      <w:r>
+        <w:t>().limit(2).sort({ title: 1 })</w:t>
       </w:r>
     </w:p>
     <w:p/>
@@ -999,8 +1315,26 @@
       <w:pPr>
         <w:ind w:left="720" w:firstLine="720"/>
       </w:pPr>
-      <w:r>
-        <w:t>db.posts.findOne({ likes: { $gt: 3 } })</w:t>
+      <w:proofErr w:type="spellStart"/>
+      <w:proofErr w:type="gramStart"/>
+      <w:r>
+        <w:t>db.posts</w:t>
+      </w:r>
+      <w:proofErr w:type="gramEnd"/>
+      <w:r>
+        <w:t>.findOne</w:t>
+      </w:r>
+      <w:proofErr w:type="spellEnd"/>
+      <w:r>
+        <w:t>({ likes: { $</w:t>
+      </w:r>
+      <w:proofErr w:type="spellStart"/>
+      <w:r>
+        <w:t>gt</w:t>
+      </w:r>
+      <w:proofErr w:type="spellEnd"/>
+      <w:r>
+        <w:t>: 3 } })</w:t>
       </w:r>
     </w:p>
     <w:p/>
@@ -1031,8 +1365,18 @@
       <w:pPr>
         <w:ind w:left="1440"/>
       </w:pPr>
-      <w:r>
-        <w:t>db.posts.updateOne({ title: 'Post 1' },</w:t>
+      <w:proofErr w:type="spellStart"/>
+      <w:proofErr w:type="gramStart"/>
+      <w:r>
+        <w:t>db.posts</w:t>
+      </w:r>
+      <w:proofErr w:type="gramEnd"/>
+      <w:r>
+        <w:t>.updateOne</w:t>
+      </w:r>
+      <w:proofErr w:type="spellEnd"/>
+      <w:r>
+        <w:t>({ title: 'Post 1' },</w:t>
       </w:r>
     </w:p>
     <w:p>
@@ -1103,8 +1447,19 @@
       <w:pPr>
         <w:ind w:left="1440"/>
       </w:pPr>
-      <w:r>
-        <w:t>db.posts.updateOne({ title: 'Post 6' },</w:t>
+      <w:proofErr w:type="spellStart"/>
+      <w:proofErr w:type="gramStart"/>
+      <w:r>
+        <w:lastRenderedPageBreak/>
+        <w:t>db.posts</w:t>
+      </w:r>
+      <w:proofErr w:type="gramEnd"/>
+      <w:r>
+        <w:t>.updateOne</w:t>
+      </w:r>
+      <w:proofErr w:type="spellEnd"/>
+      <w:r>
+        <w:t>({ title: 'Post 6' },</w:t>
       </w:r>
     </w:p>
     <w:p>
@@ -1144,7 +1499,6 @@
         <w:ind w:left="1440"/>
       </w:pPr>
       <w:r>
-        <w:lastRenderedPageBreak/>
         <w:t xml:space="preserve">    category: 'News'</w:t>
       </w:r>
     </w:p>
@@ -1177,7 +1531,15 @@
         <w:ind w:left="1440"/>
       </w:pPr>
       <w:r>
-        <w:t xml:space="preserve">  upsert: true</w:t>
+        <w:t xml:space="preserve">  </w:t>
+      </w:r>
+      <w:proofErr w:type="spellStart"/>
+      <w:r>
+        <w:t>upsert</w:t>
+      </w:r>
+      <w:proofErr w:type="spellEnd"/>
+      <w:r>
+        <w:t>: true</w:t>
       </w:r>
     </w:p>
     <w:p>
@@ -1209,15 +1571,41 @@
           <w:b/>
           <w:bCs/>
         </w:rPr>
-        <w:t>Increment Field (`$inc`)</w:t>
-      </w:r>
-    </w:p>
-    <w:p>
-      <w:pPr>
-        <w:ind w:left="1440"/>
-      </w:pPr>
-      <w:r>
-        <w:t>db.posts.updateOne({ title: 'Post 1' },</w:t>
+        <w:t>Increment Field (`$</w:t>
+      </w:r>
+      <w:proofErr w:type="spellStart"/>
+      <w:r>
+        <w:rPr>
+          <w:b/>
+          <w:bCs/>
+        </w:rPr>
+        <w:t>inc</w:t>
+      </w:r>
+      <w:proofErr w:type="spellEnd"/>
+      <w:r>
+        <w:rPr>
+          <w:b/>
+          <w:bCs/>
+        </w:rPr>
+        <w:t>`)</w:t>
+      </w:r>
+    </w:p>
+    <w:p>
+      <w:pPr>
+        <w:ind w:left="1440"/>
+      </w:pPr>
+      <w:proofErr w:type="spellStart"/>
+      <w:proofErr w:type="gramStart"/>
+      <w:r>
+        <w:t>db.posts</w:t>
+      </w:r>
+      <w:proofErr w:type="gramEnd"/>
+      <w:r>
+        <w:t>.updateOne</w:t>
+      </w:r>
+      <w:proofErr w:type="spellEnd"/>
+      <w:r>
+        <w:t>({ title: 'Post 1' },</w:t>
       </w:r>
     </w:p>
     <w:p>
@@ -1233,7 +1621,15 @@
         <w:ind w:left="1440"/>
       </w:pPr>
       <w:r>
-        <w:t xml:space="preserve">  $inc: {</w:t>
+        <w:t xml:space="preserve">  $</w:t>
+      </w:r>
+      <w:proofErr w:type="spellStart"/>
+      <w:r>
+        <w:t>inc</w:t>
+      </w:r>
+      <w:proofErr w:type="spellEnd"/>
+      <w:r>
+        <w:t>: {</w:t>
       </w:r>
     </w:p>
     <w:p>
@@ -1288,16 +1684,34 @@
       <w:pPr>
         <w:ind w:left="1440"/>
       </w:pPr>
-      <w:r>
-        <w:t>db.posts.updateMany({}, {</w:t>
-      </w:r>
-    </w:p>
-    <w:p>
-      <w:pPr>
-        <w:ind w:left="1440"/>
-      </w:pPr>
-      <w:r>
-        <w:t xml:space="preserve">  $inc: {</w:t>
+      <w:proofErr w:type="spellStart"/>
+      <w:proofErr w:type="gramStart"/>
+      <w:r>
+        <w:t>db.posts</w:t>
+      </w:r>
+      <w:proofErr w:type="gramEnd"/>
+      <w:r>
+        <w:t>.updateMany</w:t>
+      </w:r>
+      <w:proofErr w:type="spellEnd"/>
+      <w:r>
+        <w:t>({}, {</w:t>
+      </w:r>
+    </w:p>
+    <w:p>
+      <w:pPr>
+        <w:ind w:left="1440"/>
+      </w:pPr>
+      <w:r>
+        <w:t xml:space="preserve">  $</w:t>
+      </w:r>
+      <w:proofErr w:type="spellStart"/>
+      <w:r>
+        <w:t>inc</w:t>
+      </w:r>
+      <w:proofErr w:type="spellEnd"/>
+      <w:r>
+        <w:t>: {</w:t>
       </w:r>
     </w:p>
     <w:p>
@@ -1349,15 +1763,26 @@
       <w:pPr>
         <w:ind w:left="1440"/>
       </w:pPr>
-      <w:r>
-        <w:t>db.posts.updateOne({ title: 'Post 2' },</w:t>
-      </w:r>
-    </w:p>
-    <w:p>
-      <w:pPr>
-        <w:ind w:left="1440"/>
-      </w:pPr>
-      <w:r>
+      <w:proofErr w:type="spellStart"/>
+      <w:proofErr w:type="gramStart"/>
+      <w:r>
+        <w:t>db.posts</w:t>
+      </w:r>
+      <w:proofErr w:type="gramEnd"/>
+      <w:r>
+        <w:t>.updateOne</w:t>
+      </w:r>
+      <w:proofErr w:type="spellEnd"/>
+      <w:r>
+        <w:t>({ title: 'Post 2' },</w:t>
+      </w:r>
+    </w:p>
+    <w:p>
+      <w:pPr>
+        <w:ind w:left="1440"/>
+      </w:pPr>
+      <w:r>
+        <w:lastRenderedPageBreak/>
         <w:t>{</w:t>
       </w:r>
     </w:p>
@@ -1421,8 +1846,18 @@
       <w:pPr>
         <w:ind w:left="720" w:firstLine="720"/>
       </w:pPr>
-      <w:r>
-        <w:t>db.posts.deleteOne({ title: 'Post 6' })</w:t>
+      <w:proofErr w:type="spellStart"/>
+      <w:proofErr w:type="gramStart"/>
+      <w:r>
+        <w:t>db.posts</w:t>
+      </w:r>
+      <w:proofErr w:type="gramEnd"/>
+      <w:r>
+        <w:t>.deleteOne</w:t>
+      </w:r>
+      <w:proofErr w:type="spellEnd"/>
+      <w:r>
+        <w:t>({ title: 'Post 6' })</w:t>
       </w:r>
     </w:p>
     <w:p/>
@@ -1454,8 +1889,18 @@
           <w:bCs/>
         </w:rPr>
       </w:pPr>
-      <w:r>
-        <w:t>db.posts.deleteMany({ category: 'Tech' })</w:t>
+      <w:proofErr w:type="spellStart"/>
+      <w:proofErr w:type="gramStart"/>
+      <w:r>
+        <w:t>db.posts</w:t>
+      </w:r>
+      <w:proofErr w:type="gramEnd"/>
+      <w:r>
+        <w:t>.deleteMany</w:t>
+      </w:r>
+      <w:proofErr w:type="spellEnd"/>
+      <w:r>
+        <w:t>({ category: 'Tech' })</w:t>
       </w:r>
     </w:p>
     <w:p/>
@@ -1483,32 +1928,104 @@
       <w:pPr>
         <w:ind w:left="1440"/>
       </w:pPr>
-      <w:r>
-        <w:t>db.posts.find({ views: { $gt: 2 } })</w:t>
-      </w:r>
-    </w:p>
-    <w:p>
-      <w:pPr>
-        <w:ind w:left="1440"/>
-      </w:pPr>
-      <w:r>
-        <w:t>db.posts.find({ views: { $gte: 7 } })</w:t>
-      </w:r>
-    </w:p>
-    <w:p>
-      <w:pPr>
-        <w:ind w:left="1440"/>
-      </w:pPr>
-      <w:r>
-        <w:t>db.posts.find({ views: { $lt: 7 } })</w:t>
-      </w:r>
-    </w:p>
-    <w:p>
-      <w:pPr>
-        <w:ind w:left="1440"/>
-      </w:pPr>
-      <w:r>
-        <w:t>db.posts.find({ views: { $lte: 7 } })</w:t>
+      <w:proofErr w:type="spellStart"/>
+      <w:proofErr w:type="gramStart"/>
+      <w:r>
+        <w:t>db.posts</w:t>
+      </w:r>
+      <w:proofErr w:type="gramEnd"/>
+      <w:r>
+        <w:t>.find</w:t>
+      </w:r>
+      <w:proofErr w:type="spellEnd"/>
+      <w:r>
+        <w:t>({ views: { $</w:t>
+      </w:r>
+      <w:proofErr w:type="spellStart"/>
+      <w:r>
+        <w:t>gt</w:t>
+      </w:r>
+      <w:proofErr w:type="spellEnd"/>
+      <w:r>
+        <w:t>: 2 } })</w:t>
+      </w:r>
+    </w:p>
+    <w:p>
+      <w:pPr>
+        <w:ind w:left="1440"/>
+      </w:pPr>
+      <w:proofErr w:type="spellStart"/>
+      <w:proofErr w:type="gramStart"/>
+      <w:r>
+        <w:t>db.posts</w:t>
+      </w:r>
+      <w:proofErr w:type="gramEnd"/>
+      <w:r>
+        <w:t>.find</w:t>
+      </w:r>
+      <w:proofErr w:type="spellEnd"/>
+      <w:r>
+        <w:t>({ views: { $</w:t>
+      </w:r>
+      <w:proofErr w:type="spellStart"/>
+      <w:r>
+        <w:t>gte</w:t>
+      </w:r>
+      <w:proofErr w:type="spellEnd"/>
+      <w:r>
+        <w:t>: 7 } })</w:t>
+      </w:r>
+    </w:p>
+    <w:p>
+      <w:pPr>
+        <w:ind w:left="1440"/>
+      </w:pPr>
+      <w:proofErr w:type="spellStart"/>
+      <w:proofErr w:type="gramStart"/>
+      <w:r>
+        <w:t>db.posts</w:t>
+      </w:r>
+      <w:proofErr w:type="gramEnd"/>
+      <w:r>
+        <w:t>.find</w:t>
+      </w:r>
+      <w:proofErr w:type="spellEnd"/>
+      <w:r>
+        <w:t>({ views: { $</w:t>
+      </w:r>
+      <w:proofErr w:type="spellStart"/>
+      <w:r>
+        <w:t>lt</w:t>
+      </w:r>
+      <w:proofErr w:type="spellEnd"/>
+      <w:r>
+        <w:t>: 7 } })</w:t>
+      </w:r>
+    </w:p>
+    <w:p>
+      <w:pPr>
+        <w:ind w:left="1440"/>
+      </w:pPr>
+      <w:proofErr w:type="spellStart"/>
+      <w:proofErr w:type="gramStart"/>
+      <w:r>
+        <w:t>db.posts</w:t>
+      </w:r>
+      <w:proofErr w:type="gramEnd"/>
+      <w:r>
+        <w:t>.find</w:t>
+      </w:r>
+      <w:proofErr w:type="spellEnd"/>
+      <w:r>
+        <w:t>({ views: { $</w:t>
+      </w:r>
+      <w:proofErr w:type="spellStart"/>
+      <w:r>
+        <w:t>lte</w:t>
+      </w:r>
+      <w:proofErr w:type="spellEnd"/>
+      <w:r>
+        <w:t>: 7 } })</w:t>
       </w:r>
     </w:p>
     <w:p/>
@@ -2031,6 +2548,27 @@
     <w:name w:val="Normal"/>
     <w:qFormat/>
   </w:style>
+  <w:style w:type="paragraph" w:styleId="Heading1">
+    <w:name w:val="heading 1"/>
+    <w:basedOn w:val="Normal"/>
+    <w:next w:val="Normal"/>
+    <w:link w:val="Heading1Char"/>
+    <w:uiPriority w:val="9"/>
+    <w:qFormat/>
+    <w:rsid w:val="0064587E"/>
+    <w:pPr>
+      <w:keepNext/>
+      <w:keepLines/>
+      <w:spacing w:before="240" w:after="0"/>
+      <w:outlineLvl w:val="0"/>
+    </w:pPr>
+    <w:rPr>
+      <w:rFonts w:asciiTheme="majorHAnsi" w:eastAsiaTheme="majorEastAsia" w:hAnsiTheme="majorHAnsi" w:cstheme="majorBidi"/>
+      <w:color w:val="2F5496" w:themeColor="accent1" w:themeShade="BF"/>
+      <w:sz w:val="32"/>
+      <w:szCs w:val="32"/>
+    </w:rPr>
+  </w:style>
   <w:style w:type="character" w:default="1" w:styleId="DefaultParagraphFont">
     <w:name w:val="Default Paragraph Font"/>
     <w:uiPriority w:val="1"/>
@@ -2067,6 +2605,19 @@
       <w:ind w:left="720"/>
       <w:contextualSpacing/>
     </w:pPr>
+  </w:style>
+  <w:style w:type="character" w:customStyle="1" w:styleId="Heading1Char">
+    <w:name w:val="Heading 1 Char"/>
+    <w:basedOn w:val="DefaultParagraphFont"/>
+    <w:link w:val="Heading1"/>
+    <w:uiPriority w:val="9"/>
+    <w:rsid w:val="0064587E"/>
+    <w:rPr>
+      <w:rFonts w:asciiTheme="majorHAnsi" w:eastAsiaTheme="majorEastAsia" w:hAnsiTheme="majorHAnsi" w:cstheme="majorBidi"/>
+      <w:color w:val="2F5496" w:themeColor="accent1" w:themeShade="BF"/>
+      <w:sz w:val="32"/>
+      <w:szCs w:val="32"/>
+    </w:rPr>
   </w:style>
 </w:styles>
 </file>

--- a/MongoDB-9/MongoDB Cheat Sheet 2022.docx
+++ b/MongoDB-9/MongoDB Cheat Sheet 2022.docx
@@ -328,6 +328,117 @@
       <w:r>
         <w:t>('posts')</w:t>
       </w:r>
+      <w:r>
+        <w:t xml:space="preserve">  //</w:t>
+      </w:r>
+      <w:r>
+        <w:rPr>
+          <w:i/>
+          <w:iCs/>
+          <w:sz w:val="20"/>
+          <w:szCs w:val="20"/>
+        </w:rPr>
+        <w:t>Create Collection randomly without Schema Validation.</w:t>
+      </w:r>
+    </w:p>
+    <w:p>
+      <w:pPr>
+        <w:ind w:left="720" w:firstLine="720"/>
+      </w:pPr>
+      <w:proofErr w:type="spellStart"/>
+      <w:r>
+        <w:t>db.createCollection</w:t>
+      </w:r>
+      <w:proofErr w:type="spellEnd"/>
+      <w:r>
+        <w:t>('posts'</w:t>
+      </w:r>
+      <w:r>
+        <w:t>, {validator: {$</w:t>
+      </w:r>
+      <w:proofErr w:type="spellStart"/>
+      <w:r>
+        <w:t>jsonSchema</w:t>
+      </w:r>
+      <w:proofErr w:type="spellEnd"/>
+      <w:r>
+        <w:t>: {</w:t>
+      </w:r>
+      <w:proofErr w:type="spellStart"/>
+      <w:r>
+        <w:t>bsonType</w:t>
+      </w:r>
+      <w:proofErr w:type="spellEnd"/>
+      <w:r>
+        <w:t>: “object”, required: [</w:t>
+      </w:r>
+      <w:r>
+        <w:t>“title”, “text”, “creator”</w:t>
+      </w:r>
+      <w:r>
+        <w:t>]</w:t>
+      </w:r>
+      <w:r>
+        <w:t>, properties</w:t>
+      </w:r>
+      <w:r>
+        <w:t xml:space="preserve">} }} </w:t>
+      </w:r>
+      <w:r>
+        <w:t>)</w:t>
+      </w:r>
+      <w:r>
+        <w:t xml:space="preserve"> </w:t>
+      </w:r>
+      <w:r>
+        <w:t xml:space="preserve">    //</w:t>
+      </w:r>
+      <w:hyperlink r:id="rId5" w:anchor="mongodb-query-op.-jsonSchema" w:history="1">
+        <w:r>
+          <w:rPr>
+            <w:rStyle w:val="Hyperlink"/>
+            <w:b/>
+            <w:bCs/>
+            <w:i/>
+            <w:iCs/>
+          </w:rPr>
+          <w:t>$</w:t>
+        </w:r>
+        <w:proofErr w:type="spellStart"/>
+        <w:r>
+          <w:rPr>
+            <w:rStyle w:val="Hyperlink"/>
+            <w:b/>
+            <w:bCs/>
+            <w:i/>
+            <w:iCs/>
+          </w:rPr>
+          <w:t>jsonSchema</w:t>
+        </w:r>
+        <w:proofErr w:type="spellEnd"/>
+        <w:r>
+          <w:rPr>
+            <w:rStyle w:val="Hyperlink"/>
+            <w:b/>
+            <w:bCs/>
+            <w:i/>
+            <w:iCs/>
+          </w:rPr>
+          <w:t xml:space="preserve"> Validation</w:t>
+        </w:r>
+      </w:hyperlink>
+      <w:r>
+        <w:rPr>
+          <w:b/>
+          <w:bCs/>
+        </w:rPr>
+        <w:t xml:space="preserve"> </w:t>
+      </w:r>
+    </w:p>
+    <w:p>
+      <w:pPr>
+        <w:ind w:left="720" w:firstLine="720"/>
+      </w:pPr>
     </w:p>
     <w:p/>
     <w:p>
@@ -390,7 +501,6 @@
       <w:proofErr w:type="spellStart"/>
       <w:proofErr w:type="gramStart"/>
       <w:r>
-        <w:lastRenderedPageBreak/>
         <w:t>db.posts</w:t>
       </w:r>
       <w:proofErr w:type="gramEnd"/>
@@ -682,6 +792,7 @@
         <w:ind w:left="1440"/>
       </w:pPr>
       <w:r>
+        <w:lastRenderedPageBreak/>
         <w:t xml:space="preserve">  },</w:t>
       </w:r>
     </w:p>
@@ -698,7 +809,6 @@
         <w:ind w:left="1440"/>
       </w:pPr>
       <w:r>
-        <w:lastRenderedPageBreak/>
         <w:t xml:space="preserve">    title: 'Post 4',</w:t>
       </w:r>
     </w:p>
@@ -1011,6 +1121,7 @@
       <w:proofErr w:type="spellStart"/>
       <w:proofErr w:type="gramStart"/>
       <w:r>
+        <w:lastRenderedPageBreak/>
         <w:t>db.posts</w:t>
       </w:r>
       <w:proofErr w:type="gramEnd"/>
@@ -1045,7 +1156,6 @@
       <w:proofErr w:type="spellStart"/>
       <w:proofErr w:type="gramStart"/>
       <w:r>
-        <w:lastRenderedPageBreak/>
         <w:t>db.posts</w:t>
       </w:r>
       <w:proofErr w:type="gramEnd"/>
@@ -1450,7 +1560,6 @@
       <w:proofErr w:type="spellStart"/>
       <w:proofErr w:type="gramStart"/>
       <w:r>
-        <w:lastRenderedPageBreak/>
         <w:t>db.posts</w:t>
       </w:r>
       <w:proofErr w:type="gramEnd"/>
@@ -1756,6 +1865,7 @@
           <w:b/>
           <w:bCs/>
         </w:rPr>
+        <w:lastRenderedPageBreak/>
         <w:t xml:space="preserve"> Rename Field</w:t>
       </w:r>
     </w:p>
@@ -1782,7 +1892,6 @@
         <w:ind w:left="1440"/>
       </w:pPr>
       <w:r>
-        <w:lastRenderedPageBreak/>
         <w:t>{</w:t>
       </w:r>
     </w:p>
@@ -2619,6 +2728,29 @@
       <w:szCs w:val="32"/>
     </w:rPr>
   </w:style>
+  <w:style w:type="character" w:styleId="Hyperlink">
+    <w:name w:val="Hyperlink"/>
+    <w:basedOn w:val="DefaultParagraphFont"/>
+    <w:uiPriority w:val="99"/>
+    <w:unhideWhenUsed/>
+    <w:rsid w:val="00A07BA2"/>
+    <w:rPr>
+      <w:color w:val="0563C1" w:themeColor="hyperlink"/>
+      <w:u w:val="single"/>
+    </w:rPr>
+  </w:style>
+  <w:style w:type="character" w:styleId="UnresolvedMention">
+    <w:name w:val="Unresolved Mention"/>
+    <w:basedOn w:val="DefaultParagraphFont"/>
+    <w:uiPriority w:val="99"/>
+    <w:semiHidden/>
+    <w:unhideWhenUsed/>
+    <w:rsid w:val="00A07BA2"/>
+    <w:rPr>
+      <w:color w:val="605E5C"/>
+      <w:shd w:val="clear" w:color="auto" w:fill="E1DFDD"/>
+    </w:rPr>
+  </w:style>
 </w:styles>
 </file>
 

--- a/MongoDB-9/MongoDB Cheat Sheet 2022.docx
+++ b/MongoDB-9/MongoDB Cheat Sheet 2022.docx
@@ -208,12 +208,10 @@
         <w:ind w:left="720" w:firstLine="720"/>
       </w:pPr>
       <w:proofErr w:type="spellStart"/>
-      <w:proofErr w:type="gramStart"/>
       <w:r>
         <w:t>db.stats</w:t>
       </w:r>
       <w:proofErr w:type="spellEnd"/>
-      <w:proofErr w:type="gramEnd"/>
       <w:r>
         <w:t xml:space="preserve">()  // </w:t>
       </w:r>
@@ -258,12 +256,10 @@
         <w:ind w:left="720" w:firstLine="720"/>
       </w:pPr>
       <w:proofErr w:type="spellStart"/>
-      <w:proofErr w:type="gramStart"/>
       <w:r>
         <w:t>db.dropDatabase</w:t>
       </w:r>
       <w:proofErr w:type="spellEnd"/>
-      <w:proofErr w:type="gramEnd"/>
       <w:r>
         <w:t>()</w:t>
       </w:r>
@@ -273,12 +269,10 @@
         <w:ind w:left="720" w:firstLine="720"/>
       </w:pPr>
       <w:proofErr w:type="spellStart"/>
-      <w:proofErr w:type="gramStart"/>
       <w:r>
         <w:t>db.myCollection.drop</w:t>
       </w:r>
       <w:proofErr w:type="spellEnd"/>
-      <w:proofErr w:type="gramEnd"/>
       <w:r>
         <w:t>()</w:t>
       </w:r>
@@ -319,12 +313,10 @@
         <w:ind w:left="720" w:firstLine="720"/>
       </w:pPr>
       <w:proofErr w:type="spellStart"/>
-      <w:proofErr w:type="gramStart"/>
       <w:r>
         <w:t>db.createCollection</w:t>
       </w:r>
       <w:proofErr w:type="spellEnd"/>
-      <w:proofErr w:type="gramEnd"/>
       <w:r>
         <w:t>('posts')</w:t>
       </w:r>
@@ -392,6 +384,36 @@
       </w:r>
       <w:r>
         <w:t xml:space="preserve">    //</w:t>
+      </w:r>
+      <w:r>
+        <w:rPr>
+          <w:i/>
+          <w:iCs/>
+          <w:sz w:val="20"/>
+          <w:szCs w:val="20"/>
+        </w:rPr>
+        <w:t xml:space="preserve"> </w:t>
+      </w:r>
+      <w:r>
+        <w:rPr>
+          <w:i/>
+          <w:iCs/>
+          <w:sz w:val="20"/>
+          <w:szCs w:val="20"/>
+        </w:rPr>
+        <w:t>Create Collection</w:t>
+      </w:r>
+      <w:r>
+        <w:rPr>
+          <w:i/>
+          <w:iCs/>
+          <w:sz w:val="20"/>
+          <w:szCs w:val="20"/>
+        </w:rPr>
+        <w:t xml:space="preserve"> using</w:t>
+      </w:r>
+      <w:r>
+        <w:t xml:space="preserve"> </w:t>
       </w:r>
       <w:hyperlink r:id="rId5" w:anchor="mongodb-query-op.-jsonSchema" w:history="1">
         <w:r>
@@ -427,13 +449,6 @@
           <w:t xml:space="preserve"> Validation</w:t>
         </w:r>
       </w:hyperlink>
-      <w:r>
-        <w:rPr>
-          <w:b/>
-          <w:bCs/>
-        </w:rPr>
-        <w:t xml:space="preserve"> </w:t>
-      </w:r>
     </w:p>
     <w:p>
       <w:pPr>
@@ -499,13 +514,8 @@
         <w:ind w:left="720" w:firstLine="720"/>
       </w:pPr>
       <w:proofErr w:type="spellStart"/>
-      <w:proofErr w:type="gramStart"/>
-      <w:r>
-        <w:t>db.posts</w:t>
-      </w:r>
-      <w:proofErr w:type="gramEnd"/>
-      <w:r>
-        <w:t>.insertOne</w:t>
+      <w:r>
+        <w:t>db.posts.insertOne</w:t>
       </w:r>
       <w:proofErr w:type="spellEnd"/>
       <w:r>
@@ -563,15 +573,7 @@
         <w:ind w:left="1440"/>
       </w:pPr>
       <w:r>
-        <w:t xml:space="preserve">  date: </w:t>
-      </w:r>
-      <w:proofErr w:type="gramStart"/>
-      <w:r>
-        <w:t>Date(</w:t>
-      </w:r>
-      <w:proofErr w:type="gramEnd"/>
-      <w:r>
-        <w:t>)</w:t>
+        <w:t xml:space="preserve">  date: Date()</w:t>
       </w:r>
     </w:p>
     <w:p>
@@ -638,13 +640,8 @@
         <w:ind w:left="1440"/>
       </w:pPr>
       <w:proofErr w:type="spellStart"/>
-      <w:proofErr w:type="gramStart"/>
-      <w:r>
-        <w:t>db.posts</w:t>
-      </w:r>
-      <w:proofErr w:type="gramEnd"/>
-      <w:r>
-        <w:t>.insertMany</w:t>
+      <w:r>
+        <w:t>db.posts.insertMany</w:t>
       </w:r>
       <w:proofErr w:type="spellEnd"/>
       <w:r>
@@ -704,15 +701,7 @@
         <w:ind w:left="1440"/>
       </w:pPr>
       <w:r>
-        <w:t xml:space="preserve">    date: </w:t>
-      </w:r>
-      <w:proofErr w:type="gramStart"/>
-      <w:r>
-        <w:t>Date(</w:t>
-      </w:r>
-      <w:proofErr w:type="gramEnd"/>
-      <w:r>
-        <w:t>)</w:t>
+        <w:t xml:space="preserve">    date: Date()</w:t>
       </w:r>
     </w:p>
     <w:p>
@@ -776,15 +765,7 @@
         <w:ind w:left="1440"/>
       </w:pPr>
       <w:r>
-        <w:t xml:space="preserve">    date: </w:t>
-      </w:r>
-      <w:proofErr w:type="gramStart"/>
-      <w:r>
-        <w:t>Date(</w:t>
-      </w:r>
-      <w:proofErr w:type="gramEnd"/>
-      <w:r>
-        <w:t>)</w:t>
+        <w:t xml:space="preserve">    date: Date()</w:t>
       </w:r>
     </w:p>
     <w:p>
@@ -849,15 +830,7 @@
         <w:ind w:left="1440"/>
       </w:pPr>
       <w:r>
-        <w:t xml:space="preserve">    date: </w:t>
-      </w:r>
-      <w:proofErr w:type="gramStart"/>
-      <w:r>
-        <w:t>Date(</w:t>
-      </w:r>
-      <w:proofErr w:type="gramEnd"/>
-      <w:r>
-        <w:t>)</w:t>
+        <w:t xml:space="preserve">    date: Date()</w:t>
       </w:r>
     </w:p>
     <w:p>
@@ -921,15 +894,7 @@
         <w:ind w:left="1440"/>
       </w:pPr>
       <w:r>
-        <w:t xml:space="preserve">    date: </w:t>
-      </w:r>
-      <w:proofErr w:type="gramStart"/>
-      <w:r>
-        <w:t>Date(</w:t>
-      </w:r>
-      <w:proofErr w:type="gramEnd"/>
-      <w:r>
-        <w:t>)</w:t>
+        <w:t xml:space="preserve">    date: Date()</w:t>
       </w:r>
     </w:p>
     <w:p>
@@ -974,13 +939,8 @@
         <w:ind w:left="720" w:firstLine="720"/>
       </w:pPr>
       <w:proofErr w:type="spellStart"/>
-      <w:proofErr w:type="gramStart"/>
-      <w:r>
-        <w:t>db.posts</w:t>
-      </w:r>
-      <w:proofErr w:type="gramEnd"/>
-      <w:r>
-        <w:t>.find</w:t>
+      <w:r>
+        <w:t>db.posts.find</w:t>
       </w:r>
       <w:proofErr w:type="spellEnd"/>
       <w:r>
@@ -995,13 +955,8 @@
         <w:ind w:left="720" w:firstLine="720"/>
       </w:pPr>
       <w:proofErr w:type="spellStart"/>
-      <w:proofErr w:type="gramStart"/>
-      <w:r>
-        <w:t>db.posts</w:t>
-      </w:r>
-      <w:proofErr w:type="gramEnd"/>
-      <w:r>
-        <w:t>.find</w:t>
+      <w:r>
+        <w:t>db.posts.find</w:t>
       </w:r>
       <w:proofErr w:type="spellEnd"/>
       <w:r>
@@ -1013,13 +968,8 @@
         <w:ind w:left="720" w:firstLine="720"/>
       </w:pPr>
       <w:proofErr w:type="spellStart"/>
-      <w:proofErr w:type="gramStart"/>
-      <w:r>
-        <w:t>Db.posts</w:t>
-      </w:r>
-      <w:proofErr w:type="gramEnd"/>
-      <w:r>
-        <w:t>.find</w:t>
+      <w:r>
+        <w:t>Db.posts.find</w:t>
       </w:r>
       <w:proofErr w:type="spellEnd"/>
       <w:r>
@@ -1064,13 +1014,8 @@
         <w:ind w:left="720" w:firstLine="720"/>
       </w:pPr>
       <w:proofErr w:type="spellStart"/>
-      <w:proofErr w:type="gramStart"/>
-      <w:r>
-        <w:t>db.posts</w:t>
-      </w:r>
-      <w:proofErr w:type="gramEnd"/>
-      <w:r>
-        <w:t>.find</w:t>
+      <w:r>
+        <w:t>db.posts.find</w:t>
       </w:r>
       <w:proofErr w:type="spellEnd"/>
       <w:r>
@@ -1119,14 +1064,9 @@
         <w:ind w:left="720" w:firstLine="720"/>
       </w:pPr>
       <w:proofErr w:type="spellStart"/>
-      <w:proofErr w:type="gramStart"/>
       <w:r>
         <w:lastRenderedPageBreak/>
-        <w:t>db.posts</w:t>
-      </w:r>
-      <w:proofErr w:type="gramEnd"/>
-      <w:r>
-        <w:t>.find</w:t>
+        <w:t>db.posts.find</w:t>
       </w:r>
       <w:proofErr w:type="spellEnd"/>
       <w:r>
@@ -1154,13 +1094,8 @@
         <w:ind w:left="720" w:firstLine="720"/>
       </w:pPr>
       <w:proofErr w:type="spellStart"/>
-      <w:proofErr w:type="gramStart"/>
-      <w:r>
-        <w:t>db.posts</w:t>
-      </w:r>
-      <w:proofErr w:type="gramEnd"/>
-      <w:r>
-        <w:t>.find</w:t>
+      <w:r>
+        <w:t>db.posts.find</w:t>
       </w:r>
       <w:proofErr w:type="spellEnd"/>
       <w:r>
@@ -1186,7 +1121,6 @@
         <w:t xml:space="preserve">### </w:t>
       </w:r>
       <w:proofErr w:type="spellStart"/>
-      <w:proofErr w:type="gramStart"/>
       <w:r>
         <w:rPr>
           <w:b/>
@@ -1194,17 +1128,7 @@
           <w:sz w:val="24"/>
           <w:szCs w:val="24"/>
         </w:rPr>
-        <w:t>db.collection</w:t>
-      </w:r>
-      <w:proofErr w:type="gramEnd"/>
-      <w:r>
-        <w:rPr>
-          <w:b/>
-          <w:bCs/>
-          <w:sz w:val="24"/>
-          <w:szCs w:val="24"/>
-        </w:rPr>
-        <w:t>.aggregate</w:t>
+        <w:t>db.collection.aggregate</w:t>
       </w:r>
       <w:proofErr w:type="spellEnd"/>
       <w:r>
@@ -1291,13 +1215,8 @@
         <w:ind w:left="1440"/>
       </w:pPr>
       <w:proofErr w:type="spellStart"/>
-      <w:proofErr w:type="gramStart"/>
-      <w:r>
-        <w:t>db.posts</w:t>
-      </w:r>
-      <w:proofErr w:type="gramEnd"/>
-      <w:r>
-        <w:t>.find</w:t>
+      <w:r>
+        <w:t>db.posts.find</w:t>
       </w:r>
       <w:proofErr w:type="spellEnd"/>
       <w:r>
@@ -1309,13 +1228,8 @@
         <w:ind w:left="1440"/>
       </w:pPr>
       <w:proofErr w:type="spellStart"/>
-      <w:proofErr w:type="gramStart"/>
-      <w:r>
-        <w:t>db.posts</w:t>
-      </w:r>
-      <w:proofErr w:type="gramEnd"/>
-      <w:r>
-        <w:t>.find</w:t>
+      <w:r>
+        <w:t>db.posts.find</w:t>
       </w:r>
       <w:proofErr w:type="spellEnd"/>
       <w:r>
@@ -1348,13 +1262,8 @@
         <w:ind w:left="720" w:firstLine="720"/>
       </w:pPr>
       <w:proofErr w:type="spellStart"/>
-      <w:proofErr w:type="gramStart"/>
-      <w:r>
-        <w:t>db.posts</w:t>
-      </w:r>
-      <w:proofErr w:type="gramEnd"/>
-      <w:r>
-        <w:t>.find</w:t>
+      <w:r>
+        <w:t>db.posts.find</w:t>
       </w:r>
       <w:proofErr w:type="spellEnd"/>
       <w:r>
@@ -1387,13 +1296,8 @@
         <w:ind w:left="720" w:firstLine="720"/>
       </w:pPr>
       <w:proofErr w:type="spellStart"/>
-      <w:proofErr w:type="gramStart"/>
-      <w:r>
-        <w:t>db.posts</w:t>
-      </w:r>
-      <w:proofErr w:type="gramEnd"/>
-      <w:r>
-        <w:t>.find</w:t>
+      <w:r>
+        <w:t>db.posts.find</w:t>
       </w:r>
       <w:proofErr w:type="spellEnd"/>
       <w:r>
@@ -1426,13 +1330,8 @@
         <w:ind w:left="720" w:firstLine="720"/>
       </w:pPr>
       <w:proofErr w:type="spellStart"/>
-      <w:proofErr w:type="gramStart"/>
-      <w:r>
-        <w:t>db.posts</w:t>
-      </w:r>
-      <w:proofErr w:type="gramEnd"/>
-      <w:r>
-        <w:t>.findOne</w:t>
+      <w:r>
+        <w:t>db.posts.findOne</w:t>
       </w:r>
       <w:proofErr w:type="spellEnd"/>
       <w:r>
@@ -1476,13 +1375,8 @@
         <w:ind w:left="1440"/>
       </w:pPr>
       <w:proofErr w:type="spellStart"/>
-      <w:proofErr w:type="gramStart"/>
-      <w:r>
-        <w:t>db.posts</w:t>
-      </w:r>
-      <w:proofErr w:type="gramEnd"/>
-      <w:r>
-        <w:t>.updateOne</w:t>
+      <w:r>
+        <w:t>db.posts.updateOne</w:t>
       </w:r>
       <w:proofErr w:type="spellEnd"/>
       <w:r>
@@ -1558,13 +1452,8 @@
         <w:ind w:left="1440"/>
       </w:pPr>
       <w:proofErr w:type="spellStart"/>
-      <w:proofErr w:type="gramStart"/>
-      <w:r>
-        <w:t>db.posts</w:t>
-      </w:r>
-      <w:proofErr w:type="gramEnd"/>
-      <w:r>
-        <w:t>.updateOne</w:t>
+      <w:r>
+        <w:t>db.posts.updateOne</w:t>
       </w:r>
       <w:proofErr w:type="spellEnd"/>
       <w:r>
@@ -1704,13 +1593,8 @@
         <w:ind w:left="1440"/>
       </w:pPr>
       <w:proofErr w:type="spellStart"/>
-      <w:proofErr w:type="gramStart"/>
-      <w:r>
-        <w:t>db.posts</w:t>
-      </w:r>
-      <w:proofErr w:type="gramEnd"/>
-      <w:r>
-        <w:t>.updateOne</w:t>
+      <w:r>
+        <w:t>db.posts.updateOne</w:t>
       </w:r>
       <w:proofErr w:type="spellEnd"/>
       <w:r>
@@ -1794,13 +1678,8 @@
         <w:ind w:left="1440"/>
       </w:pPr>
       <w:proofErr w:type="spellStart"/>
-      <w:proofErr w:type="gramStart"/>
-      <w:r>
-        <w:t>db.posts</w:t>
-      </w:r>
-      <w:proofErr w:type="gramEnd"/>
-      <w:r>
-        <w:t>.updateMany</w:t>
+      <w:r>
+        <w:t>db.posts.updateMany</w:t>
       </w:r>
       <w:proofErr w:type="spellEnd"/>
       <w:r>
@@ -1874,13 +1753,8 @@
         <w:ind w:left="1440"/>
       </w:pPr>
       <w:proofErr w:type="spellStart"/>
-      <w:proofErr w:type="gramStart"/>
-      <w:r>
-        <w:t>db.posts</w:t>
-      </w:r>
-      <w:proofErr w:type="gramEnd"/>
-      <w:r>
-        <w:t>.updateOne</w:t>
+      <w:r>
+        <w:t>db.posts.updateOne</w:t>
       </w:r>
       <w:proofErr w:type="spellEnd"/>
       <w:r>
@@ -1956,13 +1830,8 @@
         <w:ind w:left="720" w:firstLine="720"/>
       </w:pPr>
       <w:proofErr w:type="spellStart"/>
-      <w:proofErr w:type="gramStart"/>
-      <w:r>
-        <w:t>db.posts</w:t>
-      </w:r>
-      <w:proofErr w:type="gramEnd"/>
-      <w:r>
-        <w:t>.deleteOne</w:t>
+      <w:r>
+        <w:t>db.posts.deleteOne</w:t>
       </w:r>
       <w:proofErr w:type="spellEnd"/>
       <w:r>
@@ -1999,13 +1868,8 @@
         </w:rPr>
       </w:pPr>
       <w:proofErr w:type="spellStart"/>
-      <w:proofErr w:type="gramStart"/>
-      <w:r>
-        <w:t>db.posts</w:t>
-      </w:r>
-      <w:proofErr w:type="gramEnd"/>
-      <w:r>
-        <w:t>.deleteMany</w:t>
+      <w:r>
+        <w:t>db.posts.deleteMany</w:t>
       </w:r>
       <w:proofErr w:type="spellEnd"/>
       <w:r>
@@ -2038,13 +1902,8 @@
         <w:ind w:left="1440"/>
       </w:pPr>
       <w:proofErr w:type="spellStart"/>
-      <w:proofErr w:type="gramStart"/>
-      <w:r>
-        <w:t>db.posts</w:t>
-      </w:r>
-      <w:proofErr w:type="gramEnd"/>
-      <w:r>
-        <w:t>.find</w:t>
+      <w:r>
+        <w:t>db.posts.find</w:t>
       </w:r>
       <w:proofErr w:type="spellEnd"/>
       <w:r>
@@ -2064,13 +1923,8 @@
         <w:ind w:left="1440"/>
       </w:pPr>
       <w:proofErr w:type="spellStart"/>
-      <w:proofErr w:type="gramStart"/>
-      <w:r>
-        <w:t>db.posts</w:t>
-      </w:r>
-      <w:proofErr w:type="gramEnd"/>
-      <w:r>
-        <w:t>.find</w:t>
+      <w:r>
+        <w:t>db.posts.find</w:t>
       </w:r>
       <w:proofErr w:type="spellEnd"/>
       <w:r>
@@ -2090,13 +1944,8 @@
         <w:ind w:left="1440"/>
       </w:pPr>
       <w:proofErr w:type="spellStart"/>
-      <w:proofErr w:type="gramStart"/>
-      <w:r>
-        <w:t>db.posts</w:t>
-      </w:r>
-      <w:proofErr w:type="gramEnd"/>
-      <w:r>
-        <w:t>.find</w:t>
+      <w:r>
+        <w:t>db.posts.find</w:t>
       </w:r>
       <w:proofErr w:type="spellEnd"/>
       <w:r>
@@ -2116,13 +1965,8 @@
         <w:ind w:left="1440"/>
       </w:pPr>
       <w:proofErr w:type="spellStart"/>
-      <w:proofErr w:type="gramStart"/>
-      <w:r>
-        <w:t>db.posts</w:t>
-      </w:r>
-      <w:proofErr w:type="gramEnd"/>
-      <w:r>
-        <w:t>.find</w:t>
+      <w:r>
+        <w:t>db.posts.find</w:t>
       </w:r>
       <w:proofErr w:type="spellEnd"/>
       <w:r>

--- a/MongoDB-9/MongoDB Cheat Sheet 2022.docx
+++ b/MongoDB-9/MongoDB Cheat Sheet 2022.docx
@@ -208,10 +208,12 @@
         <w:ind w:left="720" w:firstLine="720"/>
       </w:pPr>
       <w:proofErr w:type="spellStart"/>
+      <w:proofErr w:type="gramStart"/>
       <w:r>
         <w:t>db.stats</w:t>
       </w:r>
       <w:proofErr w:type="spellEnd"/>
+      <w:proofErr w:type="gramEnd"/>
       <w:r>
         <w:t xml:space="preserve">()  // </w:t>
       </w:r>
@@ -256,10 +258,12 @@
         <w:ind w:left="720" w:firstLine="720"/>
       </w:pPr>
       <w:proofErr w:type="spellStart"/>
+      <w:proofErr w:type="gramStart"/>
       <w:r>
         <w:t>db.dropDatabase</w:t>
       </w:r>
       <w:proofErr w:type="spellEnd"/>
+      <w:proofErr w:type="gramEnd"/>
       <w:r>
         <w:t>()</w:t>
       </w:r>
@@ -269,24 +273,18 @@
         <w:ind w:left="720" w:firstLine="720"/>
       </w:pPr>
       <w:proofErr w:type="spellStart"/>
+      <w:proofErr w:type="gramStart"/>
       <w:r>
         <w:t>db.myCollection.drop</w:t>
       </w:r>
       <w:proofErr w:type="spellEnd"/>
+      <w:proofErr w:type="gramEnd"/>
       <w:r>
         <w:t>()</w:t>
       </w:r>
       <w:r>
         <w:t xml:space="preserve">  //Drop a collection</w:t>
       </w:r>
-    </w:p>
-    <w:p>
-      <w:pPr>
-        <w:rPr>
-          <w:b/>
-          <w:bCs/>
-        </w:rPr>
-      </w:pPr>
     </w:p>
     <w:p>
       <w:pPr>
@@ -313,10 +311,12 @@
         <w:ind w:left="720" w:firstLine="720"/>
       </w:pPr>
       <w:proofErr w:type="spellStart"/>
+      <w:proofErr w:type="gramStart"/>
       <w:r>
         <w:t>db.createCollection</w:t>
       </w:r>
       <w:proofErr w:type="spellEnd"/>
+      <w:proofErr w:type="gramEnd"/>
       <w:r>
         <w:t>('posts')</w:t>
       </w:r>
@@ -336,7 +336,14 @@
     <w:p>
       <w:pPr>
         <w:ind w:left="720" w:firstLine="720"/>
-      </w:pPr>
+        <w:rPr>
+          <w:b/>
+          <w:bCs/>
+          <w:i/>
+          <w:iCs/>
+        </w:rPr>
+      </w:pPr>
+      <w:bookmarkStart w:id="0" w:name="_Hlk100218995"/>
       <w:proofErr w:type="spellStart"/>
       <w:r>
         <w:t>db.createCollection</w:t>
@@ -379,6 +386,7 @@
       <w:r>
         <w:t>)</w:t>
       </w:r>
+      <w:bookmarkEnd w:id="0"/>
       <w:r>
         <w:t xml:space="preserve"> </w:t>
       </w:r>
@@ -453,6 +461,140 @@
     <w:p>
       <w:pPr>
         <w:ind w:left="720" w:firstLine="720"/>
+        <w:rPr>
+          <w:b/>
+          <w:bCs/>
+          <w:i/>
+          <w:iCs/>
+        </w:rPr>
+      </w:pPr>
+    </w:p>
+    <w:p>
+      <w:r>
+        <w:rPr>
+          <w:b/>
+          <w:bCs/>
+        </w:rPr>
+        <w:t xml:space="preserve">    NB&gt;</w:t>
+      </w:r>
+      <w:r>
+        <w:rPr>
+          <w:b/>
+          <w:bCs/>
+        </w:rPr>
+        <w:tab/>
+      </w:r>
+      <w:r>
+        <w:rPr>
+          <w:color w:val="C00000"/>
+        </w:rPr>
+        <w:t>To add document validation to an existing collection, use </w:t>
+      </w:r>
+      <w:proofErr w:type="spellStart"/>
+      <w:r>
+        <w:rPr>
+          <w:color w:val="00B0F0"/>
+        </w:rPr>
+        <w:fldChar w:fldCharType="begin"/>
+      </w:r>
+      <w:r>
+        <w:rPr>
+          <w:color w:val="00B0F0"/>
+        </w:rPr>
+        <w:instrText xml:space="preserve"> HYPERLINK "https://www.mongodb.com/docs/manual/reference/command/collMod/" \l "mongodb-dbcommand-dbcmd.collMod" </w:instrText>
+      </w:r>
+      <w:r>
+        <w:rPr>
+          <w:color w:val="00B0F0"/>
+        </w:rPr>
+        <w:fldChar w:fldCharType="separate"/>
+      </w:r>
+      <w:r>
+        <w:rPr>
+          <w:rStyle w:val="Hyperlink"/>
+          <w:color w:val="00B0F0"/>
+        </w:rPr>
+        <w:t>collMod</w:t>
+      </w:r>
+      <w:proofErr w:type="spellEnd"/>
+      <w:r>
+        <w:rPr>
+          <w:color w:val="00B0F0"/>
+        </w:rPr>
+        <w:fldChar w:fldCharType="end"/>
+      </w:r>
+      <w:r>
+        <w:rPr>
+          <w:color w:val="C00000"/>
+        </w:rPr>
+        <w:t> command with the </w:t>
+      </w:r>
+      <w:r>
+        <w:rPr>
+          <w:color w:val="00B0F0"/>
+        </w:rPr>
+        <w:t>validator option</w:t>
+      </w:r>
+      <w:r>
+        <w:t xml:space="preserve">, </w:t>
+      </w:r>
+      <w:proofErr w:type="spellStart"/>
+      <w:r>
+        <w:t>ie</w:t>
+      </w:r>
+      <w:proofErr w:type="spellEnd"/>
+      <w:r>
+        <w:t>;</w:t>
+      </w:r>
+    </w:p>
+    <w:p>
+      <w:proofErr w:type="spellStart"/>
+      <w:proofErr w:type="gramStart"/>
+      <w:r>
+        <w:t>db.</w:t>
+      </w:r>
+      <w:r>
+        <w:t>runCommand</w:t>
+      </w:r>
+      <w:proofErr w:type="spellEnd"/>
+      <w:proofErr w:type="gramEnd"/>
+      <w:r>
+        <w:t>(</w:t>
+      </w:r>
+      <w:r>
+        <w:t>{</w:t>
+      </w:r>
+      <w:proofErr w:type="spellStart"/>
+      <w:r>
+        <w:t>collMod</w:t>
+      </w:r>
+      <w:proofErr w:type="spellEnd"/>
+      <w:r>
+        <w:t xml:space="preserve">: </w:t>
+      </w:r>
+      <w:r>
+        <w:t>'posts', validator: {$</w:t>
+      </w:r>
+      <w:proofErr w:type="spellStart"/>
+      <w:r>
+        <w:t>jsonSchema</w:t>
+      </w:r>
+      <w:proofErr w:type="spellEnd"/>
+      <w:r>
+        <w:t>: {</w:t>
+      </w:r>
+      <w:proofErr w:type="spellStart"/>
+      <w:r>
+        <w:t>bsonType</w:t>
+      </w:r>
+      <w:proofErr w:type="spellEnd"/>
+      <w:r>
+        <w:t>: “object”, required: [“title”, “text”, “creator”], properties} }} )</w:t>
+      </w:r>
+    </w:p>
+    <w:p>
+      <w:pPr>
+        <w:ind w:left="720" w:firstLine="720"/>
       </w:pPr>
     </w:p>
     <w:p/>
@@ -514,8 +656,13 @@
         <w:ind w:left="720" w:firstLine="720"/>
       </w:pPr>
       <w:proofErr w:type="spellStart"/>
-      <w:r>
-        <w:t>db.posts.insertOne</w:t>
+      <w:proofErr w:type="gramStart"/>
+      <w:r>
+        <w:t>db.posts</w:t>
+      </w:r>
+      <w:proofErr w:type="gramEnd"/>
+      <w:r>
+        <w:t>.insertOne</w:t>
       </w:r>
       <w:proofErr w:type="spellEnd"/>
       <w:r>
@@ -573,7 +720,15 @@
         <w:ind w:left="1440"/>
       </w:pPr>
       <w:r>
-        <w:t xml:space="preserve">  date: Date()</w:t>
+        <w:t xml:space="preserve">  date: </w:t>
+      </w:r>
+      <w:proofErr w:type="gramStart"/>
+      <w:r>
+        <w:t>Date(</w:t>
+      </w:r>
+      <w:proofErr w:type="gramEnd"/>
+      <w:r>
+        <w:t>)</w:t>
       </w:r>
     </w:p>
     <w:p>
@@ -640,8 +795,13 @@
         <w:ind w:left="1440"/>
       </w:pPr>
       <w:proofErr w:type="spellStart"/>
-      <w:r>
-        <w:t>db.posts.insertMany</w:t>
+      <w:proofErr w:type="gramStart"/>
+      <w:r>
+        <w:t>db.posts</w:t>
+      </w:r>
+      <w:proofErr w:type="gramEnd"/>
+      <w:r>
+        <w:t>.insertMany</w:t>
       </w:r>
       <w:proofErr w:type="spellEnd"/>
       <w:r>
@@ -701,7 +861,15 @@
         <w:ind w:left="1440"/>
       </w:pPr>
       <w:r>
-        <w:t xml:space="preserve">    date: Date()</w:t>
+        <w:t xml:space="preserve">    date: </w:t>
+      </w:r>
+      <w:proofErr w:type="gramStart"/>
+      <w:r>
+        <w:t>Date(</w:t>
+      </w:r>
+      <w:proofErr w:type="gramEnd"/>
+      <w:r>
+        <w:t>)</w:t>
       </w:r>
     </w:p>
     <w:p>
@@ -741,6 +909,7 @@
         <w:ind w:left="1440"/>
       </w:pPr>
       <w:r>
+        <w:lastRenderedPageBreak/>
         <w:t xml:space="preserve">    category: 'Tech',</w:t>
       </w:r>
     </w:p>
@@ -765,15 +934,22 @@
         <w:ind w:left="1440"/>
       </w:pPr>
       <w:r>
-        <w:t xml:space="preserve">    date: Date()</w:t>
-      </w:r>
-    </w:p>
-    <w:p>
-      <w:pPr>
-        <w:ind w:left="1440"/>
-      </w:pPr>
-      <w:r>
-        <w:lastRenderedPageBreak/>
+        <w:t xml:space="preserve">    date: </w:t>
+      </w:r>
+      <w:proofErr w:type="gramStart"/>
+      <w:r>
+        <w:t>Date(</w:t>
+      </w:r>
+      <w:proofErr w:type="gramEnd"/>
+      <w:r>
+        <w:t>)</w:t>
+      </w:r>
+    </w:p>
+    <w:p>
+      <w:pPr>
+        <w:ind w:left="1440"/>
+      </w:pPr>
+      <w:r>
         <w:t xml:space="preserve">  },</w:t>
       </w:r>
     </w:p>
@@ -830,7 +1006,15 @@
         <w:ind w:left="1440"/>
       </w:pPr>
       <w:r>
-        <w:t xml:space="preserve">    date: Date()</w:t>
+        <w:t xml:space="preserve">    date: </w:t>
+      </w:r>
+      <w:proofErr w:type="gramStart"/>
+      <w:r>
+        <w:t>Date(</w:t>
+      </w:r>
+      <w:proofErr w:type="gramEnd"/>
+      <w:r>
+        <w:t>)</w:t>
       </w:r>
     </w:p>
     <w:p>
@@ -894,7 +1078,15 @@
         <w:ind w:left="1440"/>
       </w:pPr>
       <w:r>
-        <w:t xml:space="preserve">    date: Date()</w:t>
+        <w:t xml:space="preserve">    date: </w:t>
+      </w:r>
+      <w:proofErr w:type="gramStart"/>
+      <w:r>
+        <w:t>Date(</w:t>
+      </w:r>
+      <w:proofErr w:type="gramEnd"/>
+      <w:r>
+        <w:t>)</w:t>
       </w:r>
     </w:p>
     <w:p>
@@ -939,8 +1131,13 @@
         <w:ind w:left="720" w:firstLine="720"/>
       </w:pPr>
       <w:proofErr w:type="spellStart"/>
-      <w:r>
-        <w:t>db.posts.find</w:t>
+      <w:proofErr w:type="gramStart"/>
+      <w:r>
+        <w:t>db.posts</w:t>
+      </w:r>
+      <w:proofErr w:type="gramEnd"/>
+      <w:r>
+        <w:t>.find</w:t>
       </w:r>
       <w:proofErr w:type="spellEnd"/>
       <w:r>
@@ -955,8 +1152,13 @@
         <w:ind w:left="720" w:firstLine="720"/>
       </w:pPr>
       <w:proofErr w:type="spellStart"/>
-      <w:r>
-        <w:t>db.posts.find</w:t>
+      <w:proofErr w:type="gramStart"/>
+      <w:r>
+        <w:t>db.posts</w:t>
+      </w:r>
+      <w:proofErr w:type="gramEnd"/>
+      <w:r>
+        <w:t>.find</w:t>
       </w:r>
       <w:proofErr w:type="spellEnd"/>
       <w:r>
@@ -968,8 +1170,13 @@
         <w:ind w:left="720" w:firstLine="720"/>
       </w:pPr>
       <w:proofErr w:type="spellStart"/>
-      <w:r>
-        <w:t>Db.posts.find</w:t>
+      <w:proofErr w:type="gramStart"/>
+      <w:r>
+        <w:t>Db.posts</w:t>
+      </w:r>
+      <w:proofErr w:type="gramEnd"/>
+      <w:r>
+        <w:t>.find</w:t>
       </w:r>
       <w:proofErr w:type="spellEnd"/>
       <w:r>
@@ -1014,8 +1221,14 @@
         <w:ind w:left="720" w:firstLine="720"/>
       </w:pPr>
       <w:proofErr w:type="spellStart"/>
-      <w:r>
-        <w:t>db.posts.find</w:t>
+      <w:proofErr w:type="gramStart"/>
+      <w:r>
+        <w:lastRenderedPageBreak/>
+        <w:t>db.posts</w:t>
+      </w:r>
+      <w:proofErr w:type="gramEnd"/>
+      <w:r>
+        <w:t>.find</w:t>
       </w:r>
       <w:proofErr w:type="spellEnd"/>
       <w:r>
@@ -1064,9 +1277,13 @@
         <w:ind w:left="720" w:firstLine="720"/>
       </w:pPr>
       <w:proofErr w:type="spellStart"/>
-      <w:r>
-        <w:lastRenderedPageBreak/>
-        <w:t>db.posts.find</w:t>
+      <w:proofErr w:type="gramStart"/>
+      <w:r>
+        <w:t>db.posts</w:t>
+      </w:r>
+      <w:proofErr w:type="gramEnd"/>
+      <w:r>
+        <w:t>.find</w:t>
       </w:r>
       <w:proofErr w:type="spellEnd"/>
       <w:r>
@@ -1094,8 +1311,13 @@
         <w:ind w:left="720" w:firstLine="720"/>
       </w:pPr>
       <w:proofErr w:type="spellStart"/>
-      <w:r>
-        <w:t>db.posts.find</w:t>
+      <w:proofErr w:type="gramStart"/>
+      <w:r>
+        <w:t>db.posts</w:t>
+      </w:r>
+      <w:proofErr w:type="gramEnd"/>
+      <w:r>
+        <w:t>.find</w:t>
       </w:r>
       <w:proofErr w:type="spellEnd"/>
       <w:r>
@@ -1121,6 +1343,7 @@
         <w:t xml:space="preserve">### </w:t>
       </w:r>
       <w:proofErr w:type="spellStart"/>
+      <w:proofErr w:type="gramStart"/>
       <w:r>
         <w:rPr>
           <w:b/>
@@ -1128,7 +1351,17 @@
           <w:sz w:val="24"/>
           <w:szCs w:val="24"/>
         </w:rPr>
-        <w:t>db.collection.aggregate</w:t>
+        <w:t>db.collection</w:t>
+      </w:r>
+      <w:proofErr w:type="gramEnd"/>
+      <w:r>
+        <w:rPr>
+          <w:b/>
+          <w:bCs/>
+          <w:sz w:val="24"/>
+          <w:szCs w:val="24"/>
+        </w:rPr>
+        <w:t>.aggregate</w:t>
       </w:r>
       <w:proofErr w:type="spellEnd"/>
       <w:r>
@@ -1215,8 +1448,13 @@
         <w:ind w:left="1440"/>
       </w:pPr>
       <w:proofErr w:type="spellStart"/>
-      <w:r>
-        <w:t>db.posts.find</w:t>
+      <w:proofErr w:type="gramStart"/>
+      <w:r>
+        <w:t>db.posts</w:t>
+      </w:r>
+      <w:proofErr w:type="gramEnd"/>
+      <w:r>
+        <w:t>.find</w:t>
       </w:r>
       <w:proofErr w:type="spellEnd"/>
       <w:r>
@@ -1228,8 +1466,13 @@
         <w:ind w:left="1440"/>
       </w:pPr>
       <w:proofErr w:type="spellStart"/>
-      <w:r>
-        <w:t>db.posts.find</w:t>
+      <w:proofErr w:type="gramStart"/>
+      <w:r>
+        <w:t>db.posts</w:t>
+      </w:r>
+      <w:proofErr w:type="gramEnd"/>
+      <w:r>
+        <w:t>.find</w:t>
       </w:r>
       <w:proofErr w:type="spellEnd"/>
       <w:r>
@@ -1262,8 +1505,13 @@
         <w:ind w:left="720" w:firstLine="720"/>
       </w:pPr>
       <w:proofErr w:type="spellStart"/>
-      <w:r>
-        <w:t>db.posts.find</w:t>
+      <w:proofErr w:type="gramStart"/>
+      <w:r>
+        <w:t>db.posts</w:t>
+      </w:r>
+      <w:proofErr w:type="gramEnd"/>
+      <w:r>
+        <w:t>.find</w:t>
       </w:r>
       <w:proofErr w:type="spellEnd"/>
       <w:r>
@@ -1296,8 +1544,13 @@
         <w:ind w:left="720" w:firstLine="720"/>
       </w:pPr>
       <w:proofErr w:type="spellStart"/>
-      <w:r>
-        <w:t>db.posts.find</w:t>
+      <w:proofErr w:type="gramStart"/>
+      <w:r>
+        <w:t>db.posts</w:t>
+      </w:r>
+      <w:proofErr w:type="gramEnd"/>
+      <w:r>
+        <w:t>.find</w:t>
       </w:r>
       <w:proofErr w:type="spellEnd"/>
       <w:r>
@@ -1330,8 +1583,13 @@
         <w:ind w:left="720" w:firstLine="720"/>
       </w:pPr>
       <w:proofErr w:type="spellStart"/>
-      <w:r>
-        <w:t>db.posts.findOne</w:t>
+      <w:proofErr w:type="gramStart"/>
+      <w:r>
+        <w:t>db.posts</w:t>
+      </w:r>
+      <w:proofErr w:type="gramEnd"/>
+      <w:r>
+        <w:t>.findOne</w:t>
       </w:r>
       <w:proofErr w:type="spellEnd"/>
       <w:r>
@@ -1375,8 +1633,13 @@
         <w:ind w:left="1440"/>
       </w:pPr>
       <w:proofErr w:type="spellStart"/>
-      <w:r>
-        <w:t>db.posts.updateOne</w:t>
+      <w:proofErr w:type="gramStart"/>
+      <w:r>
+        <w:t>db.posts</w:t>
+      </w:r>
+      <w:proofErr w:type="gramEnd"/>
+      <w:r>
+        <w:t>.updateOne</w:t>
       </w:r>
       <w:proofErr w:type="spellEnd"/>
       <w:r>
@@ -1396,6 +1659,7 @@
         <w:ind w:left="1440"/>
       </w:pPr>
       <w:r>
+        <w:lastRenderedPageBreak/>
         <w:t xml:space="preserve">  $set: {</w:t>
       </w:r>
     </w:p>
@@ -1452,8 +1716,13 @@
         <w:ind w:left="1440"/>
       </w:pPr>
       <w:proofErr w:type="spellStart"/>
-      <w:r>
-        <w:t>db.posts.updateOne</w:t>
+      <w:proofErr w:type="gramStart"/>
+      <w:r>
+        <w:t>db.posts</w:t>
+      </w:r>
+      <w:proofErr w:type="gramEnd"/>
+      <w:r>
+        <w:t>.updateOne</w:t>
       </w:r>
       <w:proofErr w:type="spellEnd"/>
       <w:r>
@@ -1593,8 +1862,13 @@
         <w:ind w:left="1440"/>
       </w:pPr>
       <w:proofErr w:type="spellStart"/>
-      <w:r>
-        <w:t>db.posts.updateOne</w:t>
+      <w:proofErr w:type="gramStart"/>
+      <w:r>
+        <w:t>db.posts</w:t>
+      </w:r>
+      <w:proofErr w:type="gramEnd"/>
+      <w:r>
+        <w:t>.updateOne</w:t>
       </w:r>
       <w:proofErr w:type="spellEnd"/>
       <w:r>
@@ -1678,8 +1952,13 @@
         <w:ind w:left="1440"/>
       </w:pPr>
       <w:proofErr w:type="spellStart"/>
-      <w:r>
-        <w:t>db.posts.updateMany</w:t>
+      <w:proofErr w:type="gramStart"/>
+      <w:r>
+        <w:t>db.posts</w:t>
+      </w:r>
+      <w:proofErr w:type="gramEnd"/>
+      <w:r>
+        <w:t>.updateMany</w:t>
       </w:r>
       <w:proofErr w:type="spellEnd"/>
       <w:r>
@@ -1707,6 +1986,7 @@
         <w:ind w:left="1440"/>
       </w:pPr>
       <w:r>
+        <w:lastRenderedPageBreak/>
         <w:t xml:space="preserve">    likes: 1</w:t>
       </w:r>
     </w:p>
@@ -1744,7 +2024,6 @@
           <w:b/>
           <w:bCs/>
         </w:rPr>
-        <w:lastRenderedPageBreak/>
         <w:t xml:space="preserve"> Rename Field</w:t>
       </w:r>
     </w:p>
@@ -1753,8 +2032,13 @@
         <w:ind w:left="1440"/>
       </w:pPr>
       <w:proofErr w:type="spellStart"/>
-      <w:r>
-        <w:t>db.posts.updateOne</w:t>
+      <w:proofErr w:type="gramStart"/>
+      <w:r>
+        <w:t>db.posts</w:t>
+      </w:r>
+      <w:proofErr w:type="gramEnd"/>
+      <w:r>
+        <w:t>.updateOne</w:t>
       </w:r>
       <w:proofErr w:type="spellEnd"/>
       <w:r>
@@ -1830,8 +2114,13 @@
         <w:ind w:left="720" w:firstLine="720"/>
       </w:pPr>
       <w:proofErr w:type="spellStart"/>
-      <w:r>
-        <w:t>db.posts.deleteOne</w:t>
+      <w:proofErr w:type="gramStart"/>
+      <w:r>
+        <w:t>db.posts</w:t>
+      </w:r>
+      <w:proofErr w:type="gramEnd"/>
+      <w:r>
+        <w:t>.deleteOne</w:t>
       </w:r>
       <w:proofErr w:type="spellEnd"/>
       <w:r>
@@ -1868,8 +2157,13 @@
         </w:rPr>
       </w:pPr>
       <w:proofErr w:type="spellStart"/>
-      <w:r>
-        <w:t>db.posts.deleteMany</w:t>
+      <w:proofErr w:type="gramStart"/>
+      <w:r>
+        <w:t>db.posts</w:t>
+      </w:r>
+      <w:proofErr w:type="gramEnd"/>
+      <w:r>
+        <w:t>.deleteMany</w:t>
       </w:r>
       <w:proofErr w:type="spellEnd"/>
       <w:r>
@@ -1902,8 +2196,13 @@
         <w:ind w:left="1440"/>
       </w:pPr>
       <w:proofErr w:type="spellStart"/>
-      <w:r>
-        <w:t>db.posts.find</w:t>
+      <w:proofErr w:type="gramStart"/>
+      <w:r>
+        <w:t>db.posts</w:t>
+      </w:r>
+      <w:proofErr w:type="gramEnd"/>
+      <w:r>
+        <w:t>.find</w:t>
       </w:r>
       <w:proofErr w:type="spellEnd"/>
       <w:r>
@@ -1923,8 +2222,13 @@
         <w:ind w:left="1440"/>
       </w:pPr>
       <w:proofErr w:type="spellStart"/>
-      <w:r>
-        <w:t>db.posts.find</w:t>
+      <w:proofErr w:type="gramStart"/>
+      <w:r>
+        <w:t>db.posts</w:t>
+      </w:r>
+      <w:proofErr w:type="gramEnd"/>
+      <w:r>
+        <w:t>.find</w:t>
       </w:r>
       <w:proofErr w:type="spellEnd"/>
       <w:r>
@@ -1944,8 +2248,13 @@
         <w:ind w:left="1440"/>
       </w:pPr>
       <w:proofErr w:type="spellStart"/>
-      <w:r>
-        <w:t>db.posts.find</w:t>
+      <w:proofErr w:type="gramStart"/>
+      <w:r>
+        <w:t>db.posts</w:t>
+      </w:r>
+      <w:proofErr w:type="gramEnd"/>
+      <w:r>
+        <w:t>.find</w:t>
       </w:r>
       <w:proofErr w:type="spellEnd"/>
       <w:r>
@@ -1965,8 +2274,13 @@
         <w:ind w:left="1440"/>
       </w:pPr>
       <w:proofErr w:type="spellStart"/>
-      <w:r>
-        <w:t>db.posts.find</w:t>
+      <w:proofErr w:type="gramStart"/>
+      <w:r>
+        <w:t>db.posts</w:t>
+      </w:r>
+      <w:proofErr w:type="gramEnd"/>
+      <w:r>
+        <w:t>.find</w:t>
       </w:r>
       <w:proofErr w:type="spellEnd"/>
       <w:r>

--- a/MongoDB-9/MongoDB Cheat Sheet 2022.docx
+++ b/MongoDB-9/MongoDB Cheat Sheet 2022.docx
@@ -208,12 +208,10 @@
         <w:ind w:left="720" w:firstLine="720"/>
       </w:pPr>
       <w:proofErr w:type="spellStart"/>
-      <w:proofErr w:type="gramStart"/>
       <w:r>
         <w:t>db.stats</w:t>
       </w:r>
       <w:proofErr w:type="spellEnd"/>
-      <w:proofErr w:type="gramEnd"/>
       <w:r>
         <w:t xml:space="preserve">()  // </w:t>
       </w:r>
@@ -258,12 +256,10 @@
         <w:ind w:left="720" w:firstLine="720"/>
       </w:pPr>
       <w:proofErr w:type="spellStart"/>
-      <w:proofErr w:type="gramStart"/>
       <w:r>
         <w:t>db.dropDatabase</w:t>
       </w:r>
       <w:proofErr w:type="spellEnd"/>
-      <w:proofErr w:type="gramEnd"/>
       <w:r>
         <w:t>()</w:t>
       </w:r>
@@ -273,12 +269,10 @@
         <w:ind w:left="720" w:firstLine="720"/>
       </w:pPr>
       <w:proofErr w:type="spellStart"/>
-      <w:proofErr w:type="gramStart"/>
       <w:r>
         <w:t>db.myCollection.drop</w:t>
       </w:r>
       <w:proofErr w:type="spellEnd"/>
-      <w:proofErr w:type="gramEnd"/>
       <w:r>
         <w:t>()</w:t>
       </w:r>
@@ -311,12 +305,10 @@
         <w:ind w:left="720" w:firstLine="720"/>
       </w:pPr>
       <w:proofErr w:type="spellStart"/>
-      <w:proofErr w:type="gramStart"/>
       <w:r>
         <w:t>db.createCollection</w:t>
       </w:r>
       <w:proofErr w:type="spellEnd"/>
-      <w:proofErr w:type="gramEnd"/>
       <w:r>
         <w:t>('posts')</w:t>
       </w:r>
@@ -549,7 +541,6 @@
     </w:p>
     <w:p>
       <w:proofErr w:type="spellStart"/>
-      <w:proofErr w:type="gramStart"/>
       <w:r>
         <w:t>db.</w:t>
       </w:r>
@@ -557,7 +548,6 @@
         <w:t>runCommand</w:t>
       </w:r>
       <w:proofErr w:type="spellEnd"/>
-      <w:proofErr w:type="gramEnd"/>
       <w:r>
         <w:t>(</w:t>
       </w:r>
@@ -656,13 +646,8 @@
         <w:ind w:left="720" w:firstLine="720"/>
       </w:pPr>
       <w:proofErr w:type="spellStart"/>
-      <w:proofErr w:type="gramStart"/>
-      <w:r>
-        <w:t>db.posts</w:t>
-      </w:r>
-      <w:proofErr w:type="gramEnd"/>
-      <w:r>
-        <w:t>.insertOne</w:t>
+      <w:r>
+        <w:t>db.posts.insertOne</w:t>
       </w:r>
       <w:proofErr w:type="spellEnd"/>
       <w:r>
@@ -720,15 +705,7 @@
         <w:ind w:left="1440"/>
       </w:pPr>
       <w:r>
-        <w:t xml:space="preserve">  date: </w:t>
-      </w:r>
-      <w:proofErr w:type="gramStart"/>
-      <w:r>
-        <w:t>Date(</w:t>
-      </w:r>
-      <w:proofErr w:type="gramEnd"/>
-      <w:r>
-        <w:t>)</w:t>
+        <w:t xml:space="preserve">  date: Date()</w:t>
       </w:r>
     </w:p>
     <w:p>
@@ -795,13 +772,8 @@
         <w:ind w:left="1440"/>
       </w:pPr>
       <w:proofErr w:type="spellStart"/>
-      <w:proofErr w:type="gramStart"/>
-      <w:r>
-        <w:t>db.posts</w:t>
-      </w:r>
-      <w:proofErr w:type="gramEnd"/>
-      <w:r>
-        <w:t>.insertMany</w:t>
+      <w:r>
+        <w:t>db.posts.insertMany</w:t>
       </w:r>
       <w:proofErr w:type="spellEnd"/>
       <w:r>
@@ -861,15 +833,7 @@
         <w:ind w:left="1440"/>
       </w:pPr>
       <w:r>
-        <w:t xml:space="preserve">    date: </w:t>
-      </w:r>
-      <w:proofErr w:type="gramStart"/>
-      <w:r>
-        <w:t>Date(</w:t>
-      </w:r>
-      <w:proofErr w:type="gramEnd"/>
-      <w:r>
-        <w:t>)</w:t>
+        <w:t xml:space="preserve">    date: Date()</w:t>
       </w:r>
     </w:p>
     <w:p>
@@ -934,15 +898,7 @@
         <w:ind w:left="1440"/>
       </w:pPr>
       <w:r>
-        <w:t xml:space="preserve">    date: </w:t>
-      </w:r>
-      <w:proofErr w:type="gramStart"/>
-      <w:r>
-        <w:t>Date(</w:t>
-      </w:r>
-      <w:proofErr w:type="gramEnd"/>
-      <w:r>
-        <w:t>)</w:t>
+        <w:t xml:space="preserve">    date: Date()</w:t>
       </w:r>
     </w:p>
     <w:p>
@@ -1006,15 +962,7 @@
         <w:ind w:left="1440"/>
       </w:pPr>
       <w:r>
-        <w:t xml:space="preserve">    date: </w:t>
-      </w:r>
-      <w:proofErr w:type="gramStart"/>
-      <w:r>
-        <w:t>Date(</w:t>
-      </w:r>
-      <w:proofErr w:type="gramEnd"/>
-      <w:r>
-        <w:t>)</w:t>
+        <w:t xml:space="preserve">    date: Date()</w:t>
       </w:r>
     </w:p>
     <w:p>
@@ -1078,15 +1026,7 @@
         <w:ind w:left="1440"/>
       </w:pPr>
       <w:r>
-        <w:t xml:space="preserve">    date: </w:t>
-      </w:r>
-      <w:proofErr w:type="gramStart"/>
-      <w:r>
-        <w:t>Date(</w:t>
-      </w:r>
-      <w:proofErr w:type="gramEnd"/>
-      <w:r>
-        <w:t>)</w:t>
+        <w:t xml:space="preserve">    date: Date()</w:t>
       </w:r>
     </w:p>
     <w:p>
@@ -1131,13 +1071,8 @@
         <w:ind w:left="720" w:firstLine="720"/>
       </w:pPr>
       <w:proofErr w:type="spellStart"/>
-      <w:proofErr w:type="gramStart"/>
-      <w:r>
-        <w:t>db.posts</w:t>
-      </w:r>
-      <w:proofErr w:type="gramEnd"/>
-      <w:r>
-        <w:t>.find</w:t>
+      <w:r>
+        <w:t>db.posts.find</w:t>
       </w:r>
       <w:proofErr w:type="spellEnd"/>
       <w:r>
@@ -1152,13 +1087,8 @@
         <w:ind w:left="720" w:firstLine="720"/>
       </w:pPr>
       <w:proofErr w:type="spellStart"/>
-      <w:proofErr w:type="gramStart"/>
-      <w:r>
-        <w:t>db.posts</w:t>
-      </w:r>
-      <w:proofErr w:type="gramEnd"/>
-      <w:r>
-        <w:t>.find</w:t>
+      <w:r>
+        <w:t>db.posts.find</w:t>
       </w:r>
       <w:proofErr w:type="spellEnd"/>
       <w:r>
@@ -1170,13 +1100,8 @@
         <w:ind w:left="720" w:firstLine="720"/>
       </w:pPr>
       <w:proofErr w:type="spellStart"/>
-      <w:proofErr w:type="gramStart"/>
-      <w:r>
-        <w:t>Db.posts</w:t>
-      </w:r>
-      <w:proofErr w:type="gramEnd"/>
-      <w:r>
-        <w:t>.find</w:t>
+      <w:r>
+        <w:t>Db.posts.find</w:t>
       </w:r>
       <w:proofErr w:type="spellEnd"/>
       <w:r>
@@ -1221,14 +1146,9 @@
         <w:ind w:left="720" w:firstLine="720"/>
       </w:pPr>
       <w:proofErr w:type="spellStart"/>
-      <w:proofErr w:type="gramStart"/>
       <w:r>
         <w:lastRenderedPageBreak/>
-        <w:t>db.posts</w:t>
-      </w:r>
-      <w:proofErr w:type="gramEnd"/>
-      <w:r>
-        <w:t>.find</w:t>
+        <w:t>db.posts.find</w:t>
       </w:r>
       <w:proofErr w:type="spellEnd"/>
       <w:r>
@@ -1277,13 +1197,8 @@
         <w:ind w:left="720" w:firstLine="720"/>
       </w:pPr>
       <w:proofErr w:type="spellStart"/>
-      <w:proofErr w:type="gramStart"/>
-      <w:r>
-        <w:t>db.posts</w:t>
-      </w:r>
-      <w:proofErr w:type="gramEnd"/>
-      <w:r>
-        <w:t>.find</w:t>
+      <w:r>
+        <w:t>db.posts.find</w:t>
       </w:r>
       <w:proofErr w:type="spellEnd"/>
       <w:r>
@@ -1311,13 +1226,8 @@
         <w:ind w:left="720" w:firstLine="720"/>
       </w:pPr>
       <w:proofErr w:type="spellStart"/>
-      <w:proofErr w:type="gramStart"/>
-      <w:r>
-        <w:t>db.posts</w:t>
-      </w:r>
-      <w:proofErr w:type="gramEnd"/>
-      <w:r>
-        <w:t>.find</w:t>
+      <w:r>
+        <w:t>db.posts.find</w:t>
       </w:r>
       <w:proofErr w:type="spellEnd"/>
       <w:r>
@@ -1343,7 +1253,6 @@
         <w:t xml:space="preserve">### </w:t>
       </w:r>
       <w:proofErr w:type="spellStart"/>
-      <w:proofErr w:type="gramStart"/>
       <w:r>
         <w:rPr>
           <w:b/>
@@ -1351,9 +1260,9 @@
           <w:sz w:val="24"/>
           <w:szCs w:val="24"/>
         </w:rPr>
-        <w:t>db.collection</w:t>
-      </w:r>
-      <w:proofErr w:type="gramEnd"/>
+        <w:t>db.collection.aggregate</w:t>
+      </w:r>
+      <w:proofErr w:type="spellEnd"/>
       <w:r>
         <w:rPr>
           <w:b/>
@@ -1361,26 +1270,7 @@
           <w:sz w:val="24"/>
           <w:szCs w:val="24"/>
         </w:rPr>
-        <w:t>.aggregate</w:t>
-      </w:r>
-      <w:proofErr w:type="spellEnd"/>
-      <w:r>
-        <w:rPr>
-          <w:b/>
-          <w:bCs/>
-          <w:sz w:val="24"/>
-          <w:szCs w:val="24"/>
-        </w:rPr>
-        <w:t>()</w:t>
-      </w:r>
-      <w:r>
-        <w:rPr>
-          <w:b/>
-          <w:bCs/>
-          <w:sz w:val="24"/>
-          <w:szCs w:val="24"/>
-        </w:rPr>
-        <w:t xml:space="preserve">  </w:t>
+        <w:t xml:space="preserve">()  </w:t>
       </w:r>
       <w:r>
         <w:t xml:space="preserve">&gt;&gt; </w:t>
@@ -1448,13 +1338,8 @@
         <w:ind w:left="1440"/>
       </w:pPr>
       <w:proofErr w:type="spellStart"/>
-      <w:proofErr w:type="gramStart"/>
-      <w:r>
-        <w:t>db.posts</w:t>
-      </w:r>
-      <w:proofErr w:type="gramEnd"/>
-      <w:r>
-        <w:t>.find</w:t>
+      <w:r>
+        <w:t>db.posts.find</w:t>
       </w:r>
       <w:proofErr w:type="spellEnd"/>
       <w:r>
@@ -1466,13 +1351,8 @@
         <w:ind w:left="1440"/>
       </w:pPr>
       <w:proofErr w:type="spellStart"/>
-      <w:proofErr w:type="gramStart"/>
-      <w:r>
-        <w:t>db.posts</w:t>
-      </w:r>
-      <w:proofErr w:type="gramEnd"/>
-      <w:r>
-        <w:t>.find</w:t>
+      <w:r>
+        <w:t>db.posts.find</w:t>
       </w:r>
       <w:proofErr w:type="spellEnd"/>
       <w:r>
@@ -1505,13 +1385,8 @@
         <w:ind w:left="720" w:firstLine="720"/>
       </w:pPr>
       <w:proofErr w:type="spellStart"/>
-      <w:proofErr w:type="gramStart"/>
-      <w:r>
-        <w:t>db.posts</w:t>
-      </w:r>
-      <w:proofErr w:type="gramEnd"/>
-      <w:r>
-        <w:t>.find</w:t>
+      <w:r>
+        <w:t>db.posts.find</w:t>
       </w:r>
       <w:proofErr w:type="spellEnd"/>
       <w:r>
@@ -1544,13 +1419,8 @@
         <w:ind w:left="720" w:firstLine="720"/>
       </w:pPr>
       <w:proofErr w:type="spellStart"/>
-      <w:proofErr w:type="gramStart"/>
-      <w:r>
-        <w:t>db.posts</w:t>
-      </w:r>
-      <w:proofErr w:type="gramEnd"/>
-      <w:r>
-        <w:t>.find</w:t>
+      <w:r>
+        <w:t>db.posts.find</w:t>
       </w:r>
       <w:proofErr w:type="spellEnd"/>
       <w:r>
@@ -1583,13 +1453,8 @@
         <w:ind w:left="720" w:firstLine="720"/>
       </w:pPr>
       <w:proofErr w:type="spellStart"/>
-      <w:proofErr w:type="gramStart"/>
-      <w:r>
-        <w:t>db.posts</w:t>
-      </w:r>
-      <w:proofErr w:type="gramEnd"/>
-      <w:r>
-        <w:t>.findOne</w:t>
+      <w:r>
+        <w:t>db.posts.findOne</w:t>
       </w:r>
       <w:proofErr w:type="spellEnd"/>
       <w:r>
@@ -1633,13 +1498,8 @@
         <w:ind w:left="1440"/>
       </w:pPr>
       <w:proofErr w:type="spellStart"/>
-      <w:proofErr w:type="gramStart"/>
-      <w:r>
-        <w:t>db.posts</w:t>
-      </w:r>
-      <w:proofErr w:type="gramEnd"/>
-      <w:r>
-        <w:t>.updateOne</w:t>
+      <w:r>
+        <w:t>db.posts.updateOne</w:t>
       </w:r>
       <w:proofErr w:type="spellEnd"/>
       <w:r>
@@ -1716,13 +1576,8 @@
         <w:ind w:left="1440"/>
       </w:pPr>
       <w:proofErr w:type="spellStart"/>
-      <w:proofErr w:type="gramStart"/>
-      <w:r>
-        <w:t>db.posts</w:t>
-      </w:r>
-      <w:proofErr w:type="gramEnd"/>
-      <w:r>
-        <w:t>.updateOne</w:t>
+      <w:r>
+        <w:t>db.posts.updateOne</w:t>
       </w:r>
       <w:proofErr w:type="spellEnd"/>
       <w:r>
@@ -1862,13 +1717,8 @@
         <w:ind w:left="1440"/>
       </w:pPr>
       <w:proofErr w:type="spellStart"/>
-      <w:proofErr w:type="gramStart"/>
-      <w:r>
-        <w:t>db.posts</w:t>
-      </w:r>
-      <w:proofErr w:type="gramEnd"/>
-      <w:r>
-        <w:t>.updateOne</w:t>
+      <w:r>
+        <w:t>db.posts.updateOne</w:t>
       </w:r>
       <w:proofErr w:type="spellEnd"/>
       <w:r>
@@ -1952,13 +1802,8 @@
         <w:ind w:left="1440"/>
       </w:pPr>
       <w:proofErr w:type="spellStart"/>
-      <w:proofErr w:type="gramStart"/>
-      <w:r>
-        <w:t>db.posts</w:t>
-      </w:r>
-      <w:proofErr w:type="gramEnd"/>
-      <w:r>
-        <w:t>.updateMany</w:t>
+      <w:r>
+        <w:t>db.posts.updateMany</w:t>
       </w:r>
       <w:proofErr w:type="spellEnd"/>
       <w:r>
@@ -2032,13 +1877,8 @@
         <w:ind w:left="1440"/>
       </w:pPr>
       <w:proofErr w:type="spellStart"/>
-      <w:proofErr w:type="gramStart"/>
-      <w:r>
-        <w:t>db.posts</w:t>
-      </w:r>
-      <w:proofErr w:type="gramEnd"/>
-      <w:r>
-        <w:t>.updateOne</w:t>
+      <w:r>
+        <w:t>db.posts.updateOne</w:t>
       </w:r>
       <w:proofErr w:type="spellEnd"/>
       <w:r>
@@ -2114,13 +1954,8 @@
         <w:ind w:left="720" w:firstLine="720"/>
       </w:pPr>
       <w:proofErr w:type="spellStart"/>
-      <w:proofErr w:type="gramStart"/>
-      <w:r>
-        <w:t>db.posts</w:t>
-      </w:r>
-      <w:proofErr w:type="gramEnd"/>
-      <w:r>
-        <w:t>.deleteOne</w:t>
+      <w:r>
+        <w:t>db.posts.deleteOne</w:t>
       </w:r>
       <w:proofErr w:type="spellEnd"/>
       <w:r>
@@ -2151,24 +1986,232 @@
     <w:p>
       <w:pPr>
         <w:ind w:left="720" w:firstLine="720"/>
-        <w:rPr>
-          <w:b/>
-          <w:bCs/>
-        </w:rPr>
-      </w:pPr>
-      <w:proofErr w:type="spellStart"/>
-      <w:proofErr w:type="gramStart"/>
-      <w:r>
-        <w:t>db.posts</w:t>
-      </w:r>
-      <w:proofErr w:type="gramEnd"/>
-      <w:r>
-        <w:t>.deleteMany</w:t>
+      </w:pPr>
+      <w:proofErr w:type="spellStart"/>
+      <w:r>
+        <w:t>db.posts.deleteMany</w:t>
       </w:r>
       <w:proofErr w:type="spellEnd"/>
       <w:r>
         <w:t>({ category: 'Tech' })</w:t>
       </w:r>
+    </w:p>
+    <w:p>
+      <w:pPr>
+        <w:pStyle w:val="ListParagraph"/>
+        <w:numPr>
+          <w:ilvl w:val="0"/>
+          <w:numId w:val="2"/>
+        </w:numPr>
+        <w:rPr>
+          <w:b/>
+          <w:bCs/>
+        </w:rPr>
+      </w:pPr>
+      <w:r>
+        <w:rPr>
+          <w:i/>
+          <w:iCs/>
+        </w:rPr>
+        <w:t>To remove document that not matches condition you can do</w:t>
+      </w:r>
+      <w:r>
+        <w:rPr>
+          <w:b/>
+          <w:bCs/>
+        </w:rPr>
+        <w:t>,</w:t>
+      </w:r>
+    </w:p>
+    <w:p>
+      <w:pPr>
+        <w:ind w:left="1440" w:firstLine="720"/>
+        <w:rPr>
+          <w:b/>
+          <w:bCs/>
+        </w:rPr>
+      </w:pPr>
+      <w:proofErr w:type="spellStart"/>
+      <w:r>
+        <w:rPr>
+          <w:b/>
+          <w:bCs/>
+        </w:rPr>
+        <w:t>db.inventory.</w:t>
+      </w:r>
+      <w:r>
+        <w:rPr>
+          <w:b/>
+          <w:bCs/>
+        </w:rPr>
+        <w:t>deleteMany</w:t>
+      </w:r>
+      <w:proofErr w:type="spellEnd"/>
+      <w:r>
+        <w:rPr>
+          <w:b/>
+          <w:bCs/>
+        </w:rPr>
+        <w:t>( { type : { $ne: "food" } } )</w:t>
+      </w:r>
+    </w:p>
+    <w:p>
+      <w:pPr>
+        <w:ind w:left="720" w:firstLine="720"/>
+        <w:rPr>
+          <w:b/>
+          <w:bCs/>
+        </w:rPr>
+      </w:pPr>
+      <w:r>
+        <w:rPr>
+          <w:b/>
+          <w:bCs/>
+        </w:rPr>
+        <w:t>or</w:t>
+      </w:r>
+      <w:r>
+        <w:rPr>
+          <w:b/>
+          <w:bCs/>
+        </w:rPr>
+        <w:t xml:space="preserve">    &gt;    </w:t>
+      </w:r>
+      <w:r>
+        <w:rPr>
+          <w:i/>
+          <w:iCs/>
+        </w:rPr>
+        <w:t>Delete All from collection except fieldname with:</w:t>
+      </w:r>
+    </w:p>
+    <w:p>
+      <w:pPr>
+        <w:ind w:left="2160" w:firstLine="720"/>
+        <w:rPr>
+          <w:b/>
+          <w:bCs/>
+        </w:rPr>
+      </w:pPr>
+      <w:proofErr w:type="spellStart"/>
+      <w:r>
+        <w:rPr>
+          <w:b/>
+          <w:bCs/>
+        </w:rPr>
+        <w:t>db.inventory.</w:t>
+      </w:r>
+      <w:r>
+        <w:rPr>
+          <w:b/>
+          <w:bCs/>
+        </w:rPr>
+        <w:t>deleteMany</w:t>
+      </w:r>
+      <w:proofErr w:type="spellEnd"/>
+      <w:r>
+        <w:rPr>
+          <w:b/>
+          <w:bCs/>
+        </w:rPr>
+        <w:t xml:space="preserve"> </w:t>
+      </w:r>
+      <w:r>
+        <w:rPr>
+          <w:b/>
+          <w:bCs/>
+        </w:rPr>
+        <w:t>( { type : { $</w:t>
+      </w:r>
+      <w:proofErr w:type="spellStart"/>
+      <w:r>
+        <w:rPr>
+          <w:b/>
+          <w:bCs/>
+        </w:rPr>
+        <w:t>nin</w:t>
+      </w:r>
+      <w:proofErr w:type="spellEnd"/>
+      <w:r>
+        <w:rPr>
+          <w:b/>
+          <w:bCs/>
+        </w:rPr>
+        <w:t>: ["Apple", "Mango"] } } )</w:t>
+      </w:r>
+    </w:p>
+    <w:p>
+      <w:pPr>
+        <w:ind w:left="1440" w:firstLine="720"/>
+        <w:rPr>
+          <w:b/>
+          <w:bCs/>
+        </w:rPr>
+      </w:pPr>
+      <w:proofErr w:type="spellStart"/>
+      <w:r>
+        <w:rPr>
+          <w:b/>
+          <w:bCs/>
+        </w:rPr>
+        <w:t>db.collection.</w:t>
+      </w:r>
+      <w:r>
+        <w:rPr>
+          <w:b/>
+          <w:bCs/>
+        </w:rPr>
+        <w:t>deleteMany</w:t>
+      </w:r>
+      <w:proofErr w:type="spellEnd"/>
+      <w:r>
+        <w:rPr>
+          <w:b/>
+          <w:bCs/>
+        </w:rPr>
+        <w:t xml:space="preserve"> </w:t>
+      </w:r>
+      <w:r>
+        <w:rPr>
+          <w:b/>
+          <w:bCs/>
+        </w:rPr>
+        <w:t>({ "</w:t>
+      </w:r>
+      <w:proofErr w:type="spellStart"/>
+      <w:r>
+        <w:rPr>
+          <w:b/>
+          <w:bCs/>
+        </w:rPr>
+        <w:t>fieldName</w:t>
+      </w:r>
+      <w:proofErr w:type="spellEnd"/>
+      <w:r>
+        <w:rPr>
+          <w:b/>
+          <w:bCs/>
+        </w:rPr>
+        <w:t>" : { $ne : "value"}})</w:t>
+      </w:r>
+    </w:p>
+    <w:p>
+      <w:pPr>
+        <w:ind w:left="1440" w:firstLine="720"/>
+        <w:rPr>
+          <w:b/>
+          <w:bCs/>
+        </w:rPr>
+      </w:pPr>
+    </w:p>
+    <w:p>
+      <w:pPr>
+        <w:ind w:left="720" w:firstLine="720"/>
+        <w:rPr>
+          <w:b/>
+          <w:bCs/>
+        </w:rPr>
+      </w:pPr>
     </w:p>
     <w:p/>
     <w:p>
@@ -2196,13 +2239,8 @@
         <w:ind w:left="1440"/>
       </w:pPr>
       <w:proofErr w:type="spellStart"/>
-      <w:proofErr w:type="gramStart"/>
-      <w:r>
-        <w:t>db.posts</w:t>
-      </w:r>
-      <w:proofErr w:type="gramEnd"/>
-      <w:r>
-        <w:t>.find</w:t>
+      <w:r>
+        <w:t>db.posts.find</w:t>
       </w:r>
       <w:proofErr w:type="spellEnd"/>
       <w:r>
@@ -2222,13 +2260,8 @@
         <w:ind w:left="1440"/>
       </w:pPr>
       <w:proofErr w:type="spellStart"/>
-      <w:proofErr w:type="gramStart"/>
-      <w:r>
-        <w:t>db.posts</w:t>
-      </w:r>
-      <w:proofErr w:type="gramEnd"/>
-      <w:r>
-        <w:t>.find</w:t>
+      <w:r>
+        <w:t>db.posts.find</w:t>
       </w:r>
       <w:proofErr w:type="spellEnd"/>
       <w:r>
@@ -2248,13 +2281,8 @@
         <w:ind w:left="1440"/>
       </w:pPr>
       <w:proofErr w:type="spellStart"/>
-      <w:proofErr w:type="gramStart"/>
-      <w:r>
-        <w:t>db.posts</w:t>
-      </w:r>
-      <w:proofErr w:type="gramEnd"/>
-      <w:r>
-        <w:t>.find</w:t>
+      <w:r>
+        <w:t>db.posts.find</w:t>
       </w:r>
       <w:proofErr w:type="spellEnd"/>
       <w:r>
@@ -2274,13 +2302,9 @@
         <w:ind w:left="1440"/>
       </w:pPr>
       <w:proofErr w:type="spellStart"/>
-      <w:proofErr w:type="gramStart"/>
-      <w:r>
-        <w:t>db.posts</w:t>
-      </w:r>
-      <w:proofErr w:type="gramEnd"/>
-      <w:r>
-        <w:t>.find</w:t>
+      <w:r>
+        <w:lastRenderedPageBreak/>
+        <w:t>db.posts.find</w:t>
       </w:r>
       <w:proofErr w:type="spellEnd"/>
       <w:r>
@@ -2410,8 +2434,123 @@
       </w:pPr>
     </w:lvl>
   </w:abstractNum>
+  <w:abstractNum w:abstractNumId="1" w15:restartNumberingAfterBreak="0">
+    <w:nsid w:val="56CE5C7E"/>
+    <w:multiLevelType w:val="hybridMultilevel"/>
+    <w:tmpl w:val="BE58A868"/>
+    <w:lvl w:ilvl="0" w:tplc="EC143A44">
+      <w:numFmt w:val="bullet"/>
+      <w:lvlText w:val=""/>
+      <w:lvlJc w:val="left"/>
+      <w:pPr>
+        <w:ind w:left="1800" w:hanging="360"/>
+      </w:pPr>
+      <w:rPr>
+        <w:rFonts w:ascii="Wingdings" w:eastAsiaTheme="minorHAnsi" w:hAnsi="Wingdings" w:cstheme="minorBidi" w:hint="default"/>
+      </w:rPr>
+    </w:lvl>
+    <w:lvl w:ilvl="1" w:tplc="04090003" w:tentative="1">
+      <w:start w:val="1"/>
+      <w:numFmt w:val="bullet"/>
+      <w:lvlText w:val="o"/>
+      <w:lvlJc w:val="left"/>
+      <w:pPr>
+        <w:ind w:left="2520" w:hanging="360"/>
+      </w:pPr>
+      <w:rPr>
+        <w:rFonts w:ascii="Courier New" w:hAnsi="Courier New" w:cs="Courier New" w:hint="default"/>
+      </w:rPr>
+    </w:lvl>
+    <w:lvl w:ilvl="2" w:tplc="04090005" w:tentative="1">
+      <w:start w:val="1"/>
+      <w:numFmt w:val="bullet"/>
+      <w:lvlText w:val=""/>
+      <w:lvlJc w:val="left"/>
+      <w:pPr>
+        <w:ind w:left="3240" w:hanging="360"/>
+      </w:pPr>
+      <w:rPr>
+        <w:rFonts w:ascii="Wingdings" w:hAnsi="Wingdings" w:hint="default"/>
+      </w:rPr>
+    </w:lvl>
+    <w:lvl w:ilvl="3" w:tplc="04090001" w:tentative="1">
+      <w:start w:val="1"/>
+      <w:numFmt w:val="bullet"/>
+      <w:lvlText w:val=""/>
+      <w:lvlJc w:val="left"/>
+      <w:pPr>
+        <w:ind w:left="3960" w:hanging="360"/>
+      </w:pPr>
+      <w:rPr>
+        <w:rFonts w:ascii="Symbol" w:hAnsi="Symbol" w:hint="default"/>
+      </w:rPr>
+    </w:lvl>
+    <w:lvl w:ilvl="4" w:tplc="04090003" w:tentative="1">
+      <w:start w:val="1"/>
+      <w:numFmt w:val="bullet"/>
+      <w:lvlText w:val="o"/>
+      <w:lvlJc w:val="left"/>
+      <w:pPr>
+        <w:ind w:left="4680" w:hanging="360"/>
+      </w:pPr>
+      <w:rPr>
+        <w:rFonts w:ascii="Courier New" w:hAnsi="Courier New" w:cs="Courier New" w:hint="default"/>
+      </w:rPr>
+    </w:lvl>
+    <w:lvl w:ilvl="5" w:tplc="04090005" w:tentative="1">
+      <w:start w:val="1"/>
+      <w:numFmt w:val="bullet"/>
+      <w:lvlText w:val=""/>
+      <w:lvlJc w:val="left"/>
+      <w:pPr>
+        <w:ind w:left="5400" w:hanging="360"/>
+      </w:pPr>
+      <w:rPr>
+        <w:rFonts w:ascii="Wingdings" w:hAnsi="Wingdings" w:hint="default"/>
+      </w:rPr>
+    </w:lvl>
+    <w:lvl w:ilvl="6" w:tplc="04090001" w:tentative="1">
+      <w:start w:val="1"/>
+      <w:numFmt w:val="bullet"/>
+      <w:lvlText w:val=""/>
+      <w:lvlJc w:val="left"/>
+      <w:pPr>
+        <w:ind w:left="6120" w:hanging="360"/>
+      </w:pPr>
+      <w:rPr>
+        <w:rFonts w:ascii="Symbol" w:hAnsi="Symbol" w:hint="default"/>
+      </w:rPr>
+    </w:lvl>
+    <w:lvl w:ilvl="7" w:tplc="04090003" w:tentative="1">
+      <w:start w:val="1"/>
+      <w:numFmt w:val="bullet"/>
+      <w:lvlText w:val="o"/>
+      <w:lvlJc w:val="left"/>
+      <w:pPr>
+        <w:ind w:left="6840" w:hanging="360"/>
+      </w:pPr>
+      <w:rPr>
+        <w:rFonts w:ascii="Courier New" w:hAnsi="Courier New" w:cs="Courier New" w:hint="default"/>
+      </w:rPr>
+    </w:lvl>
+    <w:lvl w:ilvl="8" w:tplc="04090005" w:tentative="1">
+      <w:start w:val="1"/>
+      <w:numFmt w:val="bullet"/>
+      <w:lvlText w:val=""/>
+      <w:lvlJc w:val="left"/>
+      <w:pPr>
+        <w:ind w:left="7560" w:hanging="360"/>
+      </w:pPr>
+      <w:rPr>
+        <w:rFonts w:ascii="Wingdings" w:hAnsi="Wingdings" w:hint="default"/>
+      </w:rPr>
+    </w:lvl>
+  </w:abstractNum>
   <w:num w:numId="1">
     <w:abstractNumId w:val="0"/>
+  </w:num>
+  <w:num w:numId="2">
+    <w:abstractNumId w:val="1"/>
   </w:num>
 </w:numbering>
 </file>
@@ -2839,6 +2978,7 @@
   <w:style w:type="character" w:default="1" w:styleId="DefaultParagraphFont">
     <w:name w:val="Default Paragraph Font"/>
     <w:uiPriority w:val="1"/>
+    <w:semiHidden/>
     <w:unhideWhenUsed/>
   </w:style>
   <w:style w:type="table" w:default="1" w:styleId="TableNormal">
